--- a/report.docx
+++ b/report.docx
@@ -2,21 +2,584 @@
 <file path=word/document.xml><?xml version="1.0" encoding="utf-8"?>
 <w:document xmlns:wpc="http://schemas.microsoft.com/office/word/2010/wordprocessingCanvas" xmlns:mo="http://schemas.microsoft.com/office/mac/office/2008/main" xmlns:mc="http://schemas.openxmlformats.org/markup-compatibility/2006" xmlns:mv="urn:schemas-microsoft-com:mac:vml" xmlns:o="urn:schemas-microsoft-com:office:office" xmlns:r="http://schemas.openxmlformats.org/officeDocument/2006/relationships" xmlns:m="http://schemas.openxmlformats.org/officeDocument/2006/math" xmlns:v="urn:schemas-microsoft-com:vml" xmlns:wp14="http://schemas.microsoft.com/office/word/2010/wordprocessingDrawing" xmlns:wp="http://schemas.openxmlformats.org/drawingml/2006/wordprocessingDrawing" xmlns:w10="urn:schemas-microsoft-com:office:word" xmlns:w="http://schemas.openxmlformats.org/wordprocessingml/2006/main" xmlns:w14="http://schemas.microsoft.com/office/word/2010/wordml" xmlns:w15="http://schemas.microsoft.com/office/word/2012/wordml" xmlns:wpg="http://schemas.microsoft.com/office/word/2010/wordprocessingGroup" xmlns:wpi="http://schemas.microsoft.com/office/word/2010/wordprocessingInk" xmlns:wne="http://schemas.microsoft.com/office/word/2006/wordml" xmlns:wps="http://schemas.microsoft.com/office/word/2010/wordprocessingShape" mc:Ignorable="w14 w15 wp14">
   <w:body>
+    <w:sdt>
+      <w:sdtPr>
+        <w:id w:val="-2060006062"/>
+        <w:docPartObj>
+          <w:docPartGallery w:val="Cover Pages"/>
+          <w:docPartUnique/>
+        </w:docPartObj>
+      </w:sdtPr>
+      <w:sdtEndPr>
+        <w:rPr>
+          <w:rFonts w:asciiTheme="majorHAnsi" w:hAnsiTheme="majorHAnsi"/>
+          <w:i/>
+          <w:caps/>
+          <w:color w:val="262626" w:themeColor="text1" w:themeTint="D9"/>
+          <w:sz w:val="120"/>
+          <w:szCs w:val="120"/>
+          <w:lang w:eastAsia="zh-CN"/>
+        </w:rPr>
+      </w:sdtEndPr>
+      <w:sdtContent>
+        <w:p/>
+        <w:p>
+          <w:pPr>
+            <w:rPr>
+              <w:rFonts w:asciiTheme="majorHAnsi" w:hAnsiTheme="majorHAnsi"/>
+              <w:i/>
+              <w:caps/>
+              <w:color w:val="262626" w:themeColor="text1" w:themeTint="D9"/>
+              <w:sz w:val="120"/>
+              <w:szCs w:val="120"/>
+              <w:lang w:eastAsia="zh-CN"/>
+            </w:rPr>
+          </w:pPr>
+          <w:r>
+            <w:rPr>
+              <w:noProof/>
+            </w:rPr>
+            <mc:AlternateContent>
+              <mc:Choice Requires="wps">
+                <w:drawing>
+                  <wp:anchor distT="0" distB="0" distL="182880" distR="182880" simplePos="0" relativeHeight="251660288" behindDoc="0" locked="0" layoutInCell="1" allowOverlap="1" wp14:anchorId="3C4703C6" wp14:editId="11927B90">
+                    <wp:simplePos x="0" y="0"/>
+                    <wp:positionH relativeFrom="margin">
+                      <wp:posOffset>389890</wp:posOffset>
+                    </wp:positionH>
+                    <wp:positionV relativeFrom="page">
+                      <wp:posOffset>1890395</wp:posOffset>
+                    </wp:positionV>
+                    <wp:extent cx="4695190" cy="2108200"/>
+                    <wp:effectExtent l="0" t="0" r="10160" b="3810"/>
+                    <wp:wrapSquare wrapText="bothSides"/>
+                    <wp:docPr id="131" name="Text Box 131"/>
+                    <wp:cNvGraphicFramePr/>
+                    <a:graphic xmlns:a="http://schemas.openxmlformats.org/drawingml/2006/main">
+                      <a:graphicData uri="http://schemas.microsoft.com/office/word/2010/wordprocessingShape">
+                        <wps:wsp>
+                          <wps:cNvSpPr txBox="1"/>
+                          <wps:spPr>
+                            <a:xfrm>
+                              <a:off x="0" y="0"/>
+                              <a:ext cx="4695190" cy="2108200"/>
+                            </a:xfrm>
+                            <a:prstGeom prst="rect">
+                              <a:avLst/>
+                            </a:prstGeom>
+                            <a:noFill/>
+                            <a:ln w="6350">
+                              <a:noFill/>
+                            </a:ln>
+                            <a:effectLst/>
+                          </wps:spPr>
+                          <wps:style>
+                            <a:lnRef idx="0">
+                              <a:schemeClr val="accent1"/>
+                            </a:lnRef>
+                            <a:fillRef idx="0">
+                              <a:schemeClr val="accent1"/>
+                            </a:fillRef>
+                            <a:effectRef idx="0">
+                              <a:schemeClr val="accent1"/>
+                            </a:effectRef>
+                            <a:fontRef idx="minor">
+                              <a:schemeClr val="dk1"/>
+                            </a:fontRef>
+                          </wps:style>
+                          <wps:txbx>
+                            <w:txbxContent>
+                              <w:p>
+                                <w:pPr>
+                                  <w:pStyle w:val="NoSpacing"/>
+                                  <w:spacing w:before="40" w:after="560" w:line="216" w:lineRule="auto"/>
+                                  <w:rPr>
+                                    <w:color w:val="5B9BD5" w:themeColor="accent1"/>
+                                    <w:sz w:val="72"/>
+                                    <w:szCs w:val="72"/>
+                                  </w:rPr>
+                                </w:pPr>
+                                <w:sdt>
+                                  <w:sdtPr>
+                                    <w:rPr>
+                                      <w:color w:val="5B9BD5" w:themeColor="accent1"/>
+                                      <w:sz w:val="72"/>
+                                      <w:szCs w:val="72"/>
+                                    </w:rPr>
+                                    <w:alias w:val="Title"/>
+                                    <w:tag w:val=""/>
+                                    <w:id w:val="151731938"/>
+                                    <w:dataBinding w:prefixMappings="xmlns:ns0='http://purl.org/dc/elements/1.1/' xmlns:ns1='http://schemas.openxmlformats.org/package/2006/metadata/core-properties' " w:xpath="/ns1:coreProperties[1]/ns0:title[1]" w:storeItemID="{6C3C8BC8-F283-45AE-878A-BAB7291924A1}"/>
+                                    <w:text/>
+                                  </w:sdtPr>
+                                  <w:sdtContent>
+                                    <w:r>
+                                      <w:rPr>
+                                        <w:color w:val="5B9BD5" w:themeColor="accent1"/>
+                                        <w:sz w:val="72"/>
+                                        <w:szCs w:val="72"/>
+                                      </w:rPr>
+                                      <w:t>Concurrent Web Server using BSD Sockets</w:t>
+                                    </w:r>
+                                  </w:sdtContent>
+                                </w:sdt>
+                              </w:p>
+                              <w:sdt>
+                                <w:sdtPr>
+                                  <w:rPr>
+                                    <w:caps/>
+                                    <w:color w:val="1F3864" w:themeColor="accent5" w:themeShade="80"/>
+                                    <w:sz w:val="28"/>
+                                    <w:szCs w:val="28"/>
+                                  </w:rPr>
+                                  <w:alias w:val="Subtitle"/>
+                                  <w:tag w:val=""/>
+                                  <w:id w:val="-2090151685"/>
+                                  <w:dataBinding w:prefixMappings="xmlns:ns0='http://purl.org/dc/elements/1.1/' xmlns:ns1='http://schemas.openxmlformats.org/package/2006/metadata/core-properties' " w:xpath="/ns1:coreProperties[1]/ns0:subject[1]" w:storeItemID="{6C3C8BC8-F283-45AE-878A-BAB7291924A1}"/>
+                                  <w:text/>
+                                </w:sdtPr>
+                                <w:sdtContent>
+                                  <w:p>
+                                    <w:pPr>
+                                      <w:pStyle w:val="NoSpacing"/>
+                                      <w:spacing w:before="40" w:after="40"/>
+                                      <w:rPr>
+                                        <w:caps/>
+                                        <w:color w:val="1F3864" w:themeColor="accent5" w:themeShade="80"/>
+                                        <w:sz w:val="28"/>
+                                        <w:szCs w:val="28"/>
+                                      </w:rPr>
+                                    </w:pPr>
+                                    <w:r>
+                                      <w:rPr>
+                                        <w:caps/>
+                                        <w:color w:val="1F3864" w:themeColor="accent5" w:themeShade="80"/>
+                                        <w:sz w:val="28"/>
+                                        <w:szCs w:val="28"/>
+                                      </w:rPr>
+                                      <w:t>CS118 Winter 2015</w:t>
+                                    </w:r>
+                                  </w:p>
+                                </w:sdtContent>
+                              </w:sdt>
+                              <w:p>
+                                <w:pPr>
+                                  <w:pStyle w:val="NoSpacing"/>
+                                  <w:spacing w:before="80" w:after="40"/>
+                                  <w:rPr>
+                                    <w:caps/>
+                                    <w:color w:val="4472C4" w:themeColor="accent5"/>
+                                    <w:sz w:val="24"/>
+                                    <w:szCs w:val="24"/>
+                                  </w:rPr>
+                                </w:pPr>
+                                <w:sdt>
+                                  <w:sdtPr>
+                                    <w:rPr>
+                                      <w:caps/>
+                                      <w:color w:val="4472C4" w:themeColor="accent5"/>
+                                      <w:sz w:val="24"/>
+                                      <w:szCs w:val="24"/>
+                                    </w:rPr>
+                                    <w:alias w:val="Author"/>
+                                    <w:tag w:val=""/>
+                                    <w:id w:val="-1536112409"/>
+                                    <w:dataBinding w:prefixMappings="xmlns:ns0='http://purl.org/dc/elements/1.1/' xmlns:ns1='http://schemas.openxmlformats.org/package/2006/metadata/core-properties' " w:xpath="/ns1:coreProperties[1]/ns0:creator[1]" w:storeItemID="{6C3C8BC8-F283-45AE-878A-BAB7291924A1}"/>
+                                    <w:text/>
+                                  </w:sdtPr>
+                                  <w:sdtContent>
+                                    <w:r>
+                                      <w:rPr>
+                                        <w:caps/>
+                                        <w:color w:val="4472C4" w:themeColor="accent5"/>
+                                        <w:sz w:val="24"/>
+                                        <w:szCs w:val="24"/>
+                                      </w:rPr>
+                                      <w:t>Taek-Sang Peter Kim</w:t>
+                                    </w:r>
+                                  </w:sdtContent>
+                                </w:sdt>
+                              </w:p>
+                              <w:p>
+                                <w:pPr>
+                                  <w:pStyle w:val="NoSpacing"/>
+                                  <w:spacing w:before="80" w:after="40"/>
+                                  <w:rPr>
+                                    <w:caps/>
+                                    <w:color w:val="4472C4" w:themeColor="accent5"/>
+                                    <w:sz w:val="24"/>
+                                    <w:szCs w:val="24"/>
+                                  </w:rPr>
+                                </w:pPr>
+                                <w:r>
+                                  <w:rPr>
+                                    <w:caps/>
+                                    <w:color w:val="4472C4" w:themeColor="accent5"/>
+                                    <w:sz w:val="24"/>
+                                    <w:szCs w:val="24"/>
+                                  </w:rPr>
+                                  <w:t>204-271-299</w:t>
+                                </w:r>
+                              </w:p>
+                            </w:txbxContent>
+                          </wps:txbx>
+                          <wps:bodyPr rot="0" spcFirstLastPara="0" vertOverflow="overflow" horzOverflow="overflow" vert="horz" wrap="square" lIns="0" tIns="0" rIns="0" bIns="0" numCol="1" spcCol="0" rtlCol="0" fromWordArt="0" anchor="t" anchorCtr="0" forceAA="0" compatLnSpc="1">
+                            <a:prstTxWarp prst="textNoShape">
+                              <a:avLst/>
+                            </a:prstTxWarp>
+                            <a:spAutoFit/>
+                          </wps:bodyPr>
+                        </wps:wsp>
+                      </a:graphicData>
+                    </a:graphic>
+                    <wp14:sizeRelH relativeFrom="margin">
+                      <wp14:pctWidth>79000</wp14:pctWidth>
+                    </wp14:sizeRelH>
+                    <wp14:sizeRelV relativeFrom="page">
+                      <wp14:pctHeight>35000</wp14:pctHeight>
+                    </wp14:sizeRelV>
+                  </wp:anchor>
+                </w:drawing>
+              </mc:Choice>
+              <mc:Fallback>
+                <w:pict>
+                  <v:shapetype w14:anchorId="3C4703C6" id="_x0000_t202" coordsize="21600,21600" o:spt="202" path="m0,0l0,21600,21600,21600,21600,0xe">
+                    <v:stroke joinstyle="miter"/>
+                    <v:path gradientshapeok="t" o:connecttype="rect"/>
+                  </v:shapetype>
+                  <v:shape id="Text_x0020_Box_x0020_131" o:spid="_x0000_s1026" type="#_x0000_t202" style="position:absolute;margin-left:30.7pt;margin-top:148.85pt;width:369.7pt;height:166pt;z-index:251660288;visibility:visible;mso-wrap-style:square;mso-width-percent:790;mso-height-percent:350;mso-wrap-distance-left:14.4pt;mso-wrap-distance-top:0;mso-wrap-distance-right:14.4pt;mso-wrap-distance-bottom:0;mso-position-horizontal:absolute;mso-position-horizontal-relative:margin;mso-position-vertical:absolute;mso-position-vertical-relative:page;mso-width-percent:790;mso-height-percent:350;mso-width-relative:margin;mso-height-relative:page;v-text-anchor:top" o:gfxdata="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" filled="f" stroked="f" strokeweight=".5pt">
+                    <v:textbox style="mso-fit-shape-to-text:t" inset="0,0,0,0">
+                      <w:txbxContent>
+                        <w:p>
+                          <w:pPr>
+                            <w:pStyle w:val="NoSpacing"/>
+                            <w:spacing w:before="40" w:after="560" w:line="216" w:lineRule="auto"/>
+                            <w:rPr>
+                              <w:color w:val="5B9BD5" w:themeColor="accent1"/>
+                              <w:sz w:val="72"/>
+                              <w:szCs w:val="72"/>
+                            </w:rPr>
+                          </w:pPr>
+                          <w:sdt>
+                            <w:sdtPr>
+                              <w:rPr>
+                                <w:color w:val="5B9BD5" w:themeColor="accent1"/>
+                                <w:sz w:val="72"/>
+                                <w:szCs w:val="72"/>
+                              </w:rPr>
+                              <w:alias w:val="Title"/>
+                              <w:tag w:val=""/>
+                              <w:id w:val="151731938"/>
+                              <w:dataBinding w:prefixMappings="xmlns:ns0='http://purl.org/dc/elements/1.1/' xmlns:ns1='http://schemas.openxmlformats.org/package/2006/metadata/core-properties' " w:xpath="/ns1:coreProperties[1]/ns0:title[1]" w:storeItemID="{6C3C8BC8-F283-45AE-878A-BAB7291924A1}"/>
+                              <w:text/>
+                            </w:sdtPr>
+                            <w:sdtContent>
+                              <w:r>
+                                <w:rPr>
+                                  <w:color w:val="5B9BD5" w:themeColor="accent1"/>
+                                  <w:sz w:val="72"/>
+                                  <w:szCs w:val="72"/>
+                                </w:rPr>
+                                <w:t>Concurrent Web Server using BSD Sockets</w:t>
+                              </w:r>
+                            </w:sdtContent>
+                          </w:sdt>
+                        </w:p>
+                        <w:sdt>
+                          <w:sdtPr>
+                            <w:rPr>
+                              <w:caps/>
+                              <w:color w:val="1F3864" w:themeColor="accent5" w:themeShade="80"/>
+                              <w:sz w:val="28"/>
+                              <w:szCs w:val="28"/>
+                            </w:rPr>
+                            <w:alias w:val="Subtitle"/>
+                            <w:tag w:val=""/>
+                            <w:id w:val="-2090151685"/>
+                            <w:dataBinding w:prefixMappings="xmlns:ns0='http://purl.org/dc/elements/1.1/' xmlns:ns1='http://schemas.openxmlformats.org/package/2006/metadata/core-properties' " w:xpath="/ns1:coreProperties[1]/ns0:subject[1]" w:storeItemID="{6C3C8BC8-F283-45AE-878A-BAB7291924A1}"/>
+                            <w:text/>
+                          </w:sdtPr>
+                          <w:sdtContent>
+                            <w:p>
+                              <w:pPr>
+                                <w:pStyle w:val="NoSpacing"/>
+                                <w:spacing w:before="40" w:after="40"/>
+                                <w:rPr>
+                                  <w:caps/>
+                                  <w:color w:val="1F3864" w:themeColor="accent5" w:themeShade="80"/>
+                                  <w:sz w:val="28"/>
+                                  <w:szCs w:val="28"/>
+                                </w:rPr>
+                              </w:pPr>
+                              <w:r>
+                                <w:rPr>
+                                  <w:caps/>
+                                  <w:color w:val="1F3864" w:themeColor="accent5" w:themeShade="80"/>
+                                  <w:sz w:val="28"/>
+                                  <w:szCs w:val="28"/>
+                                </w:rPr>
+                                <w:t>CS118 Winter 2015</w:t>
+                              </w:r>
+                            </w:p>
+                          </w:sdtContent>
+                        </w:sdt>
+                        <w:p>
+                          <w:pPr>
+                            <w:pStyle w:val="NoSpacing"/>
+                            <w:spacing w:before="80" w:after="40"/>
+                            <w:rPr>
+                              <w:caps/>
+                              <w:color w:val="4472C4" w:themeColor="accent5"/>
+                              <w:sz w:val="24"/>
+                              <w:szCs w:val="24"/>
+                            </w:rPr>
+                          </w:pPr>
+                          <w:sdt>
+                            <w:sdtPr>
+                              <w:rPr>
+                                <w:caps/>
+                                <w:color w:val="4472C4" w:themeColor="accent5"/>
+                                <w:sz w:val="24"/>
+                                <w:szCs w:val="24"/>
+                              </w:rPr>
+                              <w:alias w:val="Author"/>
+                              <w:tag w:val=""/>
+                              <w:id w:val="-1536112409"/>
+                              <w:dataBinding w:prefixMappings="xmlns:ns0='http://purl.org/dc/elements/1.1/' xmlns:ns1='http://schemas.openxmlformats.org/package/2006/metadata/core-properties' " w:xpath="/ns1:coreProperties[1]/ns0:creator[1]" w:storeItemID="{6C3C8BC8-F283-45AE-878A-BAB7291924A1}"/>
+                              <w:text/>
+                            </w:sdtPr>
+                            <w:sdtContent>
+                              <w:r>
+                                <w:rPr>
+                                  <w:caps/>
+                                  <w:color w:val="4472C4" w:themeColor="accent5"/>
+                                  <w:sz w:val="24"/>
+                                  <w:szCs w:val="24"/>
+                                </w:rPr>
+                                <w:t>Taek-Sang Peter Kim</w:t>
+                              </w:r>
+                            </w:sdtContent>
+                          </w:sdt>
+                        </w:p>
+                        <w:p>
+                          <w:pPr>
+                            <w:pStyle w:val="NoSpacing"/>
+                            <w:spacing w:before="80" w:after="40"/>
+                            <w:rPr>
+                              <w:caps/>
+                              <w:color w:val="4472C4" w:themeColor="accent5"/>
+                              <w:sz w:val="24"/>
+                              <w:szCs w:val="24"/>
+                            </w:rPr>
+                          </w:pPr>
+                          <w:r>
+                            <w:rPr>
+                              <w:caps/>
+                              <w:color w:val="4472C4" w:themeColor="accent5"/>
+                              <w:sz w:val="24"/>
+                              <w:szCs w:val="24"/>
+                            </w:rPr>
+                            <w:t>204-271-299</w:t>
+                          </w:r>
+                        </w:p>
+                      </w:txbxContent>
+                    </v:textbox>
+                    <w10:wrap type="square" anchorx="margin" anchory="page"/>
+                  </v:shape>
+                </w:pict>
+              </mc:Fallback>
+            </mc:AlternateContent>
+          </w:r>
+        </w:p>
+      </w:sdtContent>
+    </w:sdt>
+    <w:p>
+      <w:pPr>
+        <w:tabs>
+          <w:tab w:val="left" w:pos="2309"/>
+        </w:tabs>
+      </w:pPr>
+    </w:p>
     <w:p>
       <w:r>
-        <w:t>REPORT</w:t>
+        <w:br w:type="page"/>
       </w:r>
+    </w:p>
+    <w:p>
+      <w:pPr>
+        <w:tabs>
+          <w:tab w:val="left" w:pos="2309"/>
+        </w:tabs>
+        <w:rPr>
+          <w:b/>
+        </w:rPr>
+      </w:pPr>
+      <w:r>
+        <w:rPr>
+          <w:b/>
+        </w:rPr>
+        <w:lastRenderedPageBreak/>
+        <w:t>Introduction</w:t>
+      </w:r>
+    </w:p>
+    <w:p>
+      <w:pPr>
+        <w:tabs>
+          <w:tab w:val="left" w:pos="2309"/>
+        </w:tabs>
+        <w:rPr>
+          <w:b/>
+        </w:rPr>
+      </w:pPr>
       <w:bookmarkStart w:id="0" w:name="_GoBack"/>
       <w:bookmarkEnd w:id="0"/>
     </w:p>
+    <w:p>
+      <w:pPr>
+        <w:tabs>
+          <w:tab w:val="left" w:pos="2309"/>
+        </w:tabs>
+        <w:rPr>
+          <w:b/>
+        </w:rPr>
+      </w:pPr>
+    </w:p>
     <w:sectPr>
+      <w:footerReference w:type="even" r:id="rId7"/>
+      <w:footerReference w:type="default" r:id="rId8"/>
       <w:pgSz w:w="12240" w:h="15840"/>
       <w:pgMar w:top="1440" w:right="1440" w:bottom="1440" w:left="1440" w:header="720" w:footer="720" w:gutter="0"/>
       <w:cols w:space="720"/>
+      <w:titlePg/>
       <w:docGrid w:linePitch="400"/>
     </w:sectPr>
   </w:body>
 </w:document>
+</file>
+
+<file path=word/endnotes.xml><?xml version="1.0" encoding="utf-8"?>
+<w:endnotes xmlns:wpc="http://schemas.microsoft.com/office/word/2010/wordprocessingCanvas" xmlns:mo="http://schemas.microsoft.com/office/mac/office/2008/main" xmlns:mc="http://schemas.openxmlformats.org/markup-compatibility/2006" xmlns:mv="urn:schemas-microsoft-com:mac:vml" xmlns:o="urn:schemas-microsoft-com:office:office" xmlns:r="http://schemas.openxmlformats.org/officeDocument/2006/relationships" xmlns:m="http://schemas.openxmlformats.org/officeDocument/2006/math" xmlns:v="urn:schemas-microsoft-com:vml" xmlns:wp14="http://schemas.microsoft.com/office/word/2010/wordprocessingDrawing" xmlns:wp="http://schemas.openxmlformats.org/drawingml/2006/wordprocessingDrawing" xmlns:w10="urn:schemas-microsoft-com:office:word" xmlns:w="http://schemas.openxmlformats.org/wordprocessingml/2006/main" xmlns:w14="http://schemas.microsoft.com/office/word/2010/wordml" xmlns:w15="http://schemas.microsoft.com/office/word/2012/wordml" xmlns:wpg="http://schemas.microsoft.com/office/word/2010/wordprocessingGroup" xmlns:wpi="http://schemas.microsoft.com/office/word/2010/wordprocessingInk" xmlns:wne="http://schemas.microsoft.com/office/word/2006/wordml" xmlns:wps="http://schemas.microsoft.com/office/word/2010/wordprocessingShape" mc:Ignorable="w14 w15 wp14">
+  <w:endnote w:type="separator" w:id="-1">
+    <w:p>
+      <w:r>
+        <w:separator/>
+      </w:r>
+    </w:p>
+  </w:endnote>
+  <w:endnote w:type="continuationSeparator" w:id="0">
+    <w:p>
+      <w:r>
+        <w:continuationSeparator/>
+      </w:r>
+    </w:p>
+  </w:endnote>
+</w:endnotes>
+</file>
+
+<file path=word/footer1.xml><?xml version="1.0" encoding="utf-8"?>
+<w:ftr xmlns:wpc="http://schemas.microsoft.com/office/word/2010/wordprocessingCanvas" xmlns:mo="http://schemas.microsoft.com/office/mac/office/2008/main" xmlns:mc="http://schemas.openxmlformats.org/markup-compatibility/2006" xmlns:mv="urn:schemas-microsoft-com:mac:vml" xmlns:o="urn:schemas-microsoft-com:office:office" xmlns:r="http://schemas.openxmlformats.org/officeDocument/2006/relationships" xmlns:m="http://schemas.openxmlformats.org/officeDocument/2006/math" xmlns:v="urn:schemas-microsoft-com:vml" xmlns:wp14="http://schemas.microsoft.com/office/word/2010/wordprocessingDrawing" xmlns:wp="http://schemas.openxmlformats.org/drawingml/2006/wordprocessingDrawing" xmlns:w10="urn:schemas-microsoft-com:office:word" xmlns:w="http://schemas.openxmlformats.org/wordprocessingml/2006/main" xmlns:w14="http://schemas.microsoft.com/office/word/2010/wordml" xmlns:w15="http://schemas.microsoft.com/office/word/2012/wordml" xmlns:wpg="http://schemas.microsoft.com/office/word/2010/wordprocessingGroup" xmlns:wpi="http://schemas.microsoft.com/office/word/2010/wordprocessingInk" xmlns:wne="http://schemas.microsoft.com/office/word/2006/wordml" xmlns:wps="http://schemas.microsoft.com/office/word/2010/wordprocessingShape" mc:Ignorable="w14 w15 wp14">
+  <w:p>
+    <w:pPr>
+      <w:pStyle w:val="Footer"/>
+      <w:framePr w:wrap="none" w:vAnchor="text" w:hAnchor="margin" w:xAlign="center" w:y="1"/>
+      <w:rPr>
+        <w:rStyle w:val="PageNumber"/>
+      </w:rPr>
+    </w:pPr>
+    <w:r>
+      <w:rPr>
+        <w:rStyle w:val="PageNumber"/>
+      </w:rPr>
+      <w:fldChar w:fldCharType="begin"/>
+    </w:r>
+    <w:r>
+      <w:rPr>
+        <w:rStyle w:val="PageNumber"/>
+      </w:rPr>
+      <w:instrText xml:space="preserve">PAGE  </w:instrText>
+    </w:r>
+    <w:r>
+      <w:rPr>
+        <w:rStyle w:val="PageNumber"/>
+      </w:rPr>
+      <w:fldChar w:fldCharType="end"/>
+    </w:r>
+  </w:p>
+  <w:p>
+    <w:pPr>
+      <w:pStyle w:val="Footer"/>
+    </w:pPr>
+  </w:p>
+</w:ftr>
+</file>
+
+<file path=word/footer2.xml><?xml version="1.0" encoding="utf-8"?>
+<w:ftr xmlns:wpc="http://schemas.microsoft.com/office/word/2010/wordprocessingCanvas" xmlns:mo="http://schemas.microsoft.com/office/mac/office/2008/main" xmlns:mc="http://schemas.openxmlformats.org/markup-compatibility/2006" xmlns:mv="urn:schemas-microsoft-com:mac:vml" xmlns:o="urn:schemas-microsoft-com:office:office" xmlns:r="http://schemas.openxmlformats.org/officeDocument/2006/relationships" xmlns:m="http://schemas.openxmlformats.org/officeDocument/2006/math" xmlns:v="urn:schemas-microsoft-com:vml" xmlns:wp14="http://schemas.microsoft.com/office/word/2010/wordprocessingDrawing" xmlns:wp="http://schemas.openxmlformats.org/drawingml/2006/wordprocessingDrawing" xmlns:w10="urn:schemas-microsoft-com:office:word" xmlns:w="http://schemas.openxmlformats.org/wordprocessingml/2006/main" xmlns:w14="http://schemas.microsoft.com/office/word/2010/wordml" xmlns:w15="http://schemas.microsoft.com/office/word/2012/wordml" xmlns:wpg="http://schemas.microsoft.com/office/word/2010/wordprocessingGroup" xmlns:wpi="http://schemas.microsoft.com/office/word/2010/wordprocessingInk" xmlns:wne="http://schemas.microsoft.com/office/word/2006/wordml" xmlns:wps="http://schemas.microsoft.com/office/word/2010/wordprocessingShape" mc:Ignorable="w14 w15 wp14">
+  <w:p>
+    <w:pPr>
+      <w:pStyle w:val="Footer"/>
+      <w:framePr w:wrap="none" w:vAnchor="text" w:hAnchor="margin" w:xAlign="center" w:y="1"/>
+      <w:rPr>
+        <w:rStyle w:val="PageNumber"/>
+      </w:rPr>
+    </w:pPr>
+    <w:r>
+      <w:rPr>
+        <w:rStyle w:val="PageNumber"/>
+      </w:rPr>
+      <w:fldChar w:fldCharType="begin"/>
+    </w:r>
+    <w:r>
+      <w:rPr>
+        <w:rStyle w:val="PageNumber"/>
+      </w:rPr>
+      <w:instrText xml:space="preserve">PAGE  </w:instrText>
+    </w:r>
+    <w:r>
+      <w:rPr>
+        <w:rStyle w:val="PageNumber"/>
+      </w:rPr>
+      <w:fldChar w:fldCharType="separate"/>
+    </w:r>
+    <w:r>
+      <w:rPr>
+        <w:rStyle w:val="PageNumber"/>
+        <w:noProof/>
+      </w:rPr>
+      <w:t>2</w:t>
+    </w:r>
+    <w:r>
+      <w:rPr>
+        <w:rStyle w:val="PageNumber"/>
+      </w:rPr>
+      <w:fldChar w:fldCharType="end"/>
+    </w:r>
+  </w:p>
+  <w:p>
+    <w:pPr>
+      <w:pStyle w:val="Footer"/>
+    </w:pPr>
+  </w:p>
+</w:ftr>
+</file>
+
+<file path=word/footnotes.xml><?xml version="1.0" encoding="utf-8"?>
+<w:footnotes xmlns:wpc="http://schemas.microsoft.com/office/word/2010/wordprocessingCanvas" xmlns:mo="http://schemas.microsoft.com/office/mac/office/2008/main" xmlns:mc="http://schemas.openxmlformats.org/markup-compatibility/2006" xmlns:mv="urn:schemas-microsoft-com:mac:vml" xmlns:o="urn:schemas-microsoft-com:office:office" xmlns:r="http://schemas.openxmlformats.org/officeDocument/2006/relationships" xmlns:m="http://schemas.openxmlformats.org/officeDocument/2006/math" xmlns:v="urn:schemas-microsoft-com:vml" xmlns:wp14="http://schemas.microsoft.com/office/word/2010/wordprocessingDrawing" xmlns:wp="http://schemas.openxmlformats.org/drawingml/2006/wordprocessingDrawing" xmlns:w10="urn:schemas-microsoft-com:office:word" xmlns:w="http://schemas.openxmlformats.org/wordprocessingml/2006/main" xmlns:w14="http://schemas.microsoft.com/office/word/2010/wordml" xmlns:w15="http://schemas.microsoft.com/office/word/2012/wordml" xmlns:wpg="http://schemas.microsoft.com/office/word/2010/wordprocessingGroup" xmlns:wpi="http://schemas.microsoft.com/office/word/2010/wordprocessingInk" xmlns:wne="http://schemas.microsoft.com/office/word/2006/wordml" xmlns:wps="http://schemas.microsoft.com/office/word/2010/wordprocessingShape" mc:Ignorable="w14 w15 wp14">
+  <w:footnote w:type="separator" w:id="-1">
+    <w:p>
+      <w:r>
+        <w:separator/>
+      </w:r>
+    </w:p>
+  </w:footnote>
+  <w:footnote w:type="continuationSeparator" w:id="0">
+    <w:p>
+      <w:r>
+        <w:continuationSeparator/>
+      </w:r>
+    </w:p>
+  </w:footnote>
+</w:footnotes>
 </file>
 
 <file path=word/styles.xml><?xml version="1.0" encoding="utf-8"?>
@@ -445,6 +1008,59 @@
     <w:semiHidden/>
     <w:unhideWhenUsed/>
   </w:style>
+  <w:style w:type="paragraph" w:styleId="NoSpacing">
+    <w:name w:val="No Spacing"/>
+    <w:link w:val="NoSpacingChar"/>
+    <w:uiPriority w:val="1"/>
+    <w:qFormat/>
+    <w:rsid w:val="00C311AE"/>
+    <w:rPr>
+      <w:sz w:val="22"/>
+      <w:szCs w:val="22"/>
+      <w:lang w:eastAsia="zh-CN"/>
+    </w:rPr>
+  </w:style>
+  <w:style w:type="character" w:customStyle="1" w:styleId="NoSpacingChar">
+    <w:name w:val="No Spacing Char"/>
+    <w:basedOn w:val="DefaultParagraphFont"/>
+    <w:link w:val="NoSpacing"/>
+    <w:uiPriority w:val="1"/>
+    <w:rsid w:val="00C311AE"/>
+    <w:rPr>
+      <w:sz w:val="22"/>
+      <w:szCs w:val="22"/>
+      <w:lang w:eastAsia="zh-CN"/>
+    </w:rPr>
+  </w:style>
+  <w:style w:type="paragraph" w:styleId="Footer">
+    <w:name w:val="footer"/>
+    <w:basedOn w:val="Normal"/>
+    <w:link w:val="FooterChar"/>
+    <w:uiPriority w:val="99"/>
+    <w:unhideWhenUsed/>
+    <w:rsid w:val="00C311AE"/>
+    <w:pPr>
+      <w:tabs>
+        <w:tab w:val="center" w:pos="4680"/>
+        <w:tab w:val="right" w:pos="9360"/>
+      </w:tabs>
+    </w:pPr>
+  </w:style>
+  <w:style w:type="character" w:customStyle="1" w:styleId="FooterChar">
+    <w:name w:val="Footer Char"/>
+    <w:basedOn w:val="DefaultParagraphFont"/>
+    <w:link w:val="Footer"/>
+    <w:uiPriority w:val="99"/>
+    <w:rsid w:val="00C311AE"/>
+  </w:style>
+  <w:style w:type="character" w:styleId="PageNumber">
+    <w:name w:val="page number"/>
+    <w:basedOn w:val="DefaultParagraphFont"/>
+    <w:uiPriority w:val="99"/>
+    <w:semiHidden/>
+    <w:unhideWhenUsed/>
+    <w:rsid w:val="00C311AE"/>
+  </w:style>
 </w:styles>
 </file>
 
@@ -707,4 +1323,16 @@
     </a:ext>
   </a:extLst>
 </a:theme>
+</file>
+
+<file path=customXml/item1.xml><?xml version="1.0" encoding="utf-8"?>
+<b:Sources xmlns:b="http://schemas.openxmlformats.org/officeDocument/2006/bibliography" xmlns="http://schemas.openxmlformats.org/officeDocument/2006/bibliography" SelectedStyle="/APASixthEditionOfficeOnline.xsl" StyleName="APA"/>
+</file>
+
+<file path=customXml/itemProps1.xml><?xml version="1.0" encoding="utf-8"?>
+<ds:datastoreItem xmlns:ds="http://schemas.openxmlformats.org/officeDocument/2006/customXml" ds:itemID="{64098AEA-39D1-BB4D-9F1F-56EB5446E857}">
+  <ds:schemaRefs>
+    <ds:schemaRef ds:uri="http://schemas.openxmlformats.org/officeDocument/2006/bibliography"/>
+  </ds:schemaRefs>
+</ds:datastoreItem>
 </file>
--- a/report.docx
+++ b/report.docx
@@ -42,16 +42,16 @@
             <mc:AlternateContent>
               <mc:Choice Requires="wps">
                 <w:drawing>
-                  <wp:anchor distT="0" distB="0" distL="182880" distR="182880" simplePos="0" relativeHeight="251660288" behindDoc="0" locked="0" layoutInCell="1" allowOverlap="1" wp14:anchorId="3C4703C6" wp14:editId="11927B90">
+                  <wp:anchor distT="0" distB="0" distL="182880" distR="182880" simplePos="0" relativeHeight="251660288" behindDoc="0" locked="0" layoutInCell="1" allowOverlap="1" wp14:anchorId="3C4703C6" wp14:editId="253FE9B6">
                     <wp:simplePos x="0" y="0"/>
                     <wp:positionH relativeFrom="margin">
-                      <wp:posOffset>389890</wp:posOffset>
+                      <wp:posOffset>391795</wp:posOffset>
                     </wp:positionH>
                     <wp:positionV relativeFrom="page">
-                      <wp:posOffset>1890395</wp:posOffset>
+                      <wp:posOffset>1888490</wp:posOffset>
                     </wp:positionV>
-                    <wp:extent cx="4695190" cy="2108200"/>
-                    <wp:effectExtent l="0" t="0" r="10160" b="3810"/>
+                    <wp:extent cx="4685030" cy="6101715"/>
+                    <wp:effectExtent l="0" t="0" r="3810" b="19685"/>
                     <wp:wrapSquare wrapText="bothSides"/>
                     <wp:docPr id="131" name="Text Box 131"/>
                     <wp:cNvGraphicFramePr/>
@@ -62,7 +62,7 @@
                           <wps:spPr>
                             <a:xfrm>
                               <a:off x="0" y="0"/>
-                              <a:ext cx="4695190" cy="2108200"/>
+                              <a:ext cx="4685030" cy="6101715"/>
                             </a:xfrm>
                             <a:prstGeom prst="rect">
                               <a:avLst/>
@@ -112,6 +112,7 @@
                                     <w:dataBinding w:prefixMappings="xmlns:ns0='http://purl.org/dc/elements/1.1/' xmlns:ns1='http://schemas.openxmlformats.org/package/2006/metadata/core-properties' " w:xpath="/ns1:coreProperties[1]/ns0:title[1]" w:storeItemID="{6C3C8BC8-F283-45AE-878A-BAB7291924A1}"/>
                                     <w:text/>
                                   </w:sdtPr>
+                                  <w:sdtEndPr/>
                                   <w:sdtContent>
                                     <w:r>
                                       <w:rPr>
@@ -138,6 +139,7 @@
                                   <w:dataBinding w:prefixMappings="xmlns:ns0='http://purl.org/dc/elements/1.1/' xmlns:ns1='http://schemas.openxmlformats.org/package/2006/metadata/core-properties' " w:xpath="/ns1:coreProperties[1]/ns0:subject[1]" w:storeItemID="{6C3C8BC8-F283-45AE-878A-BAB7291924A1}"/>
                                   <w:text/>
                                 </w:sdtPr>
+                                <w:sdtEndPr/>
                                 <w:sdtContent>
                                   <w:p>
                                     <w:pPr>
@@ -187,6 +189,7 @@
                                     <w:dataBinding w:prefixMappings="xmlns:ns0='http://purl.org/dc/elements/1.1/' xmlns:ns1='http://schemas.openxmlformats.org/package/2006/metadata/core-properties' " w:xpath="/ns1:coreProperties[1]/ns0:creator[1]" w:storeItemID="{6C3C8BC8-F283-45AE-878A-BAB7291924A1}"/>
                                     <w:text/>
                                   </w:sdtPr>
+                                  <w:sdtEndPr/>
                                   <w:sdtContent>
                                     <w:r>
                                       <w:rPr>
@@ -227,7 +230,7 @@
                             <a:prstTxWarp prst="textNoShape">
                               <a:avLst/>
                             </a:prstTxWarp>
-                            <a:spAutoFit/>
+                            <a:noAutofit/>
                           </wps:bodyPr>
                         </wps:wsp>
                       </a:graphicData>
@@ -236,7 +239,7 @@
                       <wp14:pctWidth>79000</wp14:pctWidth>
                     </wp14:sizeRelH>
                     <wp14:sizeRelV relativeFrom="page">
-                      <wp14:pctHeight>35000</wp14:pctHeight>
+                      <wp14:pctHeight>0</wp14:pctHeight>
                     </wp14:sizeRelV>
                   </wp:anchor>
                 </w:drawing>
@@ -247,8 +250,8 @@
                     <v:stroke joinstyle="miter"/>
                     <v:path gradientshapeok="t" o:connecttype="rect"/>
                   </v:shapetype>
-                  <v:shape id="Text_x0020_Box_x0020_131" o:spid="_x0000_s1026" type="#_x0000_t202" style="position:absolute;margin-left:30.7pt;margin-top:148.85pt;width:369.7pt;height:166pt;z-index:251660288;visibility:visible;mso-wrap-style:square;mso-width-percent:790;mso-height-percent:350;mso-wrap-distance-left:14.4pt;mso-wrap-distance-top:0;mso-wrap-distance-right:14.4pt;mso-wrap-distance-bottom:0;mso-position-horizontal:absolute;mso-position-horizontal-relative:margin;mso-position-vertical:absolute;mso-position-vertical-relative:page;mso-width-percent:790;mso-height-percent:350;mso-width-relative:margin;mso-height-relative:page;v-text-anchor:top" o:gfxdata="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" filled="f" stroked="f" strokeweight=".5pt">
-                    <v:textbox style="mso-fit-shape-to-text:t" inset="0,0,0,0">
+                  <v:shape id="Text_x0020_Box_x0020_131" o:spid="_x0000_s1026" type="#_x0000_t202" style="position:absolute;margin-left:30.85pt;margin-top:148.7pt;width:368.9pt;height:480.45pt;z-index:251660288;visibility:visible;mso-wrap-style:square;mso-width-percent:790;mso-height-percent:0;mso-wrap-distance-left:14.4pt;mso-wrap-distance-top:0;mso-wrap-distance-right:14.4pt;mso-wrap-distance-bottom:0;mso-position-horizontal:absolute;mso-position-horizontal-relative:margin;mso-position-vertical:absolute;mso-position-vertical-relative:page;mso-width-percent:790;mso-height-percent:0;mso-width-relative:margin;mso-height-relative:page;v-text-anchor:top" o:gfxdata="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" filled="f" stroked="f" strokeweight=".5pt">
+                    <v:textbox inset="0,0,0,0">
                       <w:txbxContent>
                         <w:p>
                           <w:pPr>
@@ -273,6 +276,7 @@
                               <w:dataBinding w:prefixMappings="xmlns:ns0='http://purl.org/dc/elements/1.1/' xmlns:ns1='http://schemas.openxmlformats.org/package/2006/metadata/core-properties' " w:xpath="/ns1:coreProperties[1]/ns0:title[1]" w:storeItemID="{6C3C8BC8-F283-45AE-878A-BAB7291924A1}"/>
                               <w:text/>
                             </w:sdtPr>
+                            <w:sdtEndPr/>
                             <w:sdtContent>
                               <w:r>
                                 <w:rPr>
@@ -299,6 +303,7 @@
                             <w:dataBinding w:prefixMappings="xmlns:ns0='http://purl.org/dc/elements/1.1/' xmlns:ns1='http://schemas.openxmlformats.org/package/2006/metadata/core-properties' " w:xpath="/ns1:coreProperties[1]/ns0:subject[1]" w:storeItemID="{6C3C8BC8-F283-45AE-878A-BAB7291924A1}"/>
                             <w:text/>
                           </w:sdtPr>
+                          <w:sdtEndPr/>
                           <w:sdtContent>
                             <w:p>
                               <w:pPr>
@@ -348,6 +353,7 @@
                               <w:dataBinding w:prefixMappings="xmlns:ns0='http://purl.org/dc/elements/1.1/' xmlns:ns1='http://schemas.openxmlformats.org/package/2006/metadata/core-properties' " w:xpath="/ns1:coreProperties[1]/ns0:creator[1]" w:storeItemID="{6C3C8BC8-F283-45AE-878A-BAB7291924A1}"/>
                               <w:text/>
                             </w:sdtPr>
+                            <w:sdtEndPr/>
                             <w:sdtContent>
                               <w:r>
                                 <w:rPr>
@@ -431,18 +437,790 @@
           <w:b/>
         </w:rPr>
       </w:pPr>
+    </w:p>
+    <w:p>
+      <w:pPr>
+        <w:tabs>
+          <w:tab w:val="left" w:pos="2309"/>
+        </w:tabs>
+      </w:pPr>
+      <w:r>
+        <w:t>The purpose of this first lab assignment was to implement a simple web server in C, utilizing socket programming.</w:t>
+      </w:r>
+      <w:r>
+        <w:t xml:space="preserve"> On the surface level, the simple server </w:t>
+      </w:r>
+      <w:r>
+        <w:t xml:space="preserve">listens to all connection attempts made by a client (in this case, the client is the local internet browser such as Firefox) and </w:t>
+      </w:r>
+      <w:r>
+        <w:t>dumps</w:t>
+      </w:r>
+      <w:r>
+        <w:t xml:space="preserve"> </w:t>
+      </w:r>
+      <w:r>
+        <w:t>these</w:t>
+      </w:r>
+      <w:r>
+        <w:t xml:space="preserve"> request messages to the console</w:t>
+      </w:r>
+      <w:r>
+        <w:t>. Consequently, this server can heed this request by generating an appropriate response header and status code, and send these back to the client, along with the actual data of the file requested.</w:t>
+      </w:r>
+    </w:p>
+    <w:p>
+      <w:pPr>
+        <w:tabs>
+          <w:tab w:val="left" w:pos="2309"/>
+        </w:tabs>
+        <w:rPr>
+          <w:b/>
+        </w:rPr>
+      </w:pPr>
+    </w:p>
+    <w:p>
+      <w:pPr>
+        <w:tabs>
+          <w:tab w:val="left" w:pos="2309"/>
+        </w:tabs>
+        <w:rPr>
+          <w:b/>
+        </w:rPr>
+      </w:pPr>
+    </w:p>
+    <w:p>
+      <w:pPr>
+        <w:tabs>
+          <w:tab w:val="left" w:pos="2309"/>
+        </w:tabs>
+        <w:rPr>
+          <w:b/>
+        </w:rPr>
+      </w:pPr>
+      <w:r>
+        <w:rPr>
+          <w:b/>
+        </w:rPr>
+        <w:t>High Level Design</w:t>
+      </w:r>
+    </w:p>
+    <w:p>
+      <w:pPr>
+        <w:tabs>
+          <w:tab w:val="left" w:pos="2309"/>
+        </w:tabs>
+      </w:pPr>
+    </w:p>
+    <w:p>
+      <w:pPr>
+        <w:tabs>
+          <w:tab w:val="left" w:pos="2309"/>
+        </w:tabs>
+      </w:pPr>
+      <w:r>
+        <w:t>To begin, t</w:t>
+      </w:r>
+      <w:r>
+        <w:t xml:space="preserve">he </w:t>
+      </w:r>
+      <w:r>
+        <w:t xml:space="preserve">web </w:t>
+      </w:r>
+      <w:r>
+        <w:t xml:space="preserve">server </w:t>
+      </w:r>
+      <w:r>
+        <w:t>I implemented</w:t>
+      </w:r>
+      <w:r>
+        <w:t xml:space="preserve"> is directly based off of the skeleton code from Beej’s Guide to Networking Programming</w:t>
+      </w:r>
+      <w:r>
+        <w:rPr>
+          <w:rStyle w:val="FootnoteReference"/>
+        </w:rPr>
+        <w:footnoteReference w:id="1"/>
+      </w:r>
+      <w:r>
+        <w:t xml:space="preserve">. The reason why I chose Beej’s guide is because it </w:t>
+      </w:r>
+      <w:r>
+        <w:t>was simply more</w:t>
+      </w:r>
+      <w:r>
+        <w:t xml:space="preserve"> well-explained </w:t>
+      </w:r>
+      <w:r>
+        <w:t>than</w:t>
+      </w:r>
+      <w:r>
+        <w:t xml:space="preserve"> Chapter 2 of the textbook, which did not provide much complete code examples.</w:t>
+      </w:r>
+    </w:p>
+    <w:p>
+      <w:pPr>
+        <w:tabs>
+          <w:tab w:val="left" w:pos="2309"/>
+        </w:tabs>
+      </w:pPr>
+    </w:p>
+    <w:p>
+      <w:pPr>
+        <w:tabs>
+          <w:tab w:val="left" w:pos="2309"/>
+        </w:tabs>
+      </w:pPr>
+      <w:r>
+        <w:t xml:space="preserve">When the server is first run, </w:t>
+      </w:r>
+      <w:r>
+        <w:t>it continuously listens to any incoming requests from clients</w:t>
+      </w:r>
+      <w:r>
+        <w:t>.</w:t>
+      </w:r>
+      <w:r>
+        <w:t xml:space="preserve"> These clients must be initiating the request to the correct port number, which in our</w:t>
+      </w:r>
+      <w:r>
+        <w:t xml:space="preserve"> case is set to 1738 by default</w:t>
+      </w:r>
+      <w:r>
+        <w:t>.</w:t>
+      </w:r>
+      <w:r>
+        <w:t xml:space="preserve"> When the client successfully connects to the server, </w:t>
+      </w:r>
+      <w:r>
+        <w:t>a child process is forked t</w:t>
+      </w:r>
+      <w:r>
+        <w:t xml:space="preserve">o handle and honor each request in two steps. First, as the part (A) of the lab specifications indicate, the raw incoming HTTP request from the client is dumped onto the console. Finally, the process generates a HTTP response message consisting of the requested file preceded by header lines, and consequently sends it to the client. </w:t>
+      </w:r>
+    </w:p>
+    <w:p>
+      <w:pPr>
+        <w:tabs>
+          <w:tab w:val="left" w:pos="2309"/>
+        </w:tabs>
+      </w:pPr>
+    </w:p>
+    <w:p>
+      <w:pPr>
+        <w:tabs>
+          <w:tab w:val="left" w:pos="2309"/>
+        </w:tabs>
+      </w:pPr>
+      <w:r>
+        <w:t xml:space="preserve">After dumping out the HTTP request message, the process parses this exact request message and </w:t>
+      </w:r>
+      <w:r>
+        <w:t>extracts the file name that was requested.</w:t>
+      </w:r>
+      <w:r>
+        <w:t xml:space="preserve"> If no file was requested, the process sends a 404 status header and a basic 404 Not Found HTML page. Afterwards, the process attempts to open the given file name in the same directory and placing the returned value in a file pointer. If this pointer returns null i.e. the file does not exist in the directory, the same 404 status header and HTML page is sent to the client, similar to before.</w:t>
+      </w:r>
+    </w:p>
+    <w:p>
+      <w:pPr>
+        <w:tabs>
+          <w:tab w:val="left" w:pos="2309"/>
+        </w:tabs>
+      </w:pPr>
+    </w:p>
+    <w:p>
+      <w:pPr>
+        <w:tabs>
+          <w:tab w:val="left" w:pos="2309"/>
+        </w:tabs>
+      </w:pPr>
+      <w:r>
+        <w:t>Subsequently, an appropriate HTTP response message is dynamically generated by identifying and constructing</w:t>
+      </w:r>
+      <w:r>
+        <w:t xml:space="preserve"> the following components: status code, connection status, date/time of response formed, server information, date/time of last modification, content length, and content type. Here, the server information is named as a pseudo server of </w:t>
+      </w:r>
+      <w:r>
+        <w:rPr>
+          <w:rFonts w:ascii="Consolas" w:hAnsi="Consolas"/>
+        </w:rPr>
+        <w:t>CS118Lab1Pseudo</w:t>
+      </w:r>
+      <w:r>
+        <w:t xml:space="preserve">. Also, the content type is determined by parsing </w:t>
+      </w:r>
+      <w:r>
+        <w:t xml:space="preserve">the </w:t>
+      </w:r>
+      <w:r>
+        <w:t>file name</w:t>
+      </w:r>
+      <w:r>
+        <w:t xml:space="preserve"> string</w:t>
+      </w:r>
+      <w:r>
+        <w:t xml:space="preserve">, which was obtained earlier in the process, and checking the substrings for possible matches of file extension names. In this design, the extensions </w:t>
+      </w:r>
+      <w:r>
+        <w:rPr>
+          <w:rFonts w:ascii="Consolas" w:hAnsi="Consolas"/>
+        </w:rPr>
+        <w:t>txt</w:t>
+      </w:r>
+      <w:r>
+        <w:t xml:space="preserve">, </w:t>
+      </w:r>
+      <w:r>
+        <w:rPr>
+          <w:rFonts w:ascii="Consolas" w:hAnsi="Consolas"/>
+        </w:rPr>
+        <w:t>html</w:t>
+      </w:r>
+      <w:r>
+        <w:t xml:space="preserve">, </w:t>
+      </w:r>
+      <w:r>
+        <w:rPr>
+          <w:rFonts w:ascii="Consolas" w:hAnsi="Consolas"/>
+        </w:rPr>
+        <w:t>jpeg</w:t>
+      </w:r>
+      <w:r>
+        <w:t xml:space="preserve">, </w:t>
+      </w:r>
+      <w:r>
+        <w:rPr>
+          <w:rFonts w:ascii="Consolas" w:hAnsi="Consolas"/>
+        </w:rPr>
+        <w:t>jpg</w:t>
+      </w:r>
+      <w:r>
+        <w:t>,</w:t>
+      </w:r>
+      <w:r>
+        <w:t xml:space="preserve"> and</w:t>
+      </w:r>
+      <w:r>
+        <w:t xml:space="preserve"> </w:t>
+      </w:r>
+      <w:r>
+        <w:rPr>
+          <w:rFonts w:ascii="Consolas" w:hAnsi="Consolas"/>
+        </w:rPr>
+        <w:t>gif</w:t>
+      </w:r>
+      <w:r>
+        <w:t xml:space="preserve"> are supported as requested by the specification.</w:t>
+      </w:r>
+    </w:p>
+    <w:p>
+      <w:pPr>
+        <w:tabs>
+          <w:tab w:val="left" w:pos="2309"/>
+        </w:tabs>
+      </w:pPr>
+    </w:p>
+    <w:p>
+      <w:pPr>
+        <w:tabs>
+          <w:tab w:val="left" w:pos="2309"/>
+        </w:tabs>
+      </w:pPr>
+      <w:r>
+        <w:t>Similarly,</w:t>
+      </w:r>
+      <w:r>
+        <w:t xml:space="preserve"> to the original request message, the constructed HTTP response message is dumped onto the console for analysis before being sent to the client.</w:t>
+      </w:r>
+      <w:r>
+        <w:t xml:space="preserve"> The actual requested data/file is also then se</w:t>
+      </w:r>
+      <w:r>
+        <w:t>nt to the client and successfully served as o</w:t>
+      </w:r>
+      <w:r>
+        <w:t>ne can check through the client itself.</w:t>
+      </w:r>
+    </w:p>
+    <w:p>
+      <w:pPr>
+        <w:tabs>
+          <w:tab w:val="left" w:pos="2309"/>
+        </w:tabs>
+      </w:pPr>
+    </w:p>
+    <w:p>
+      <w:pPr>
+        <w:tabs>
+          <w:tab w:val="left" w:pos="2309"/>
+        </w:tabs>
+      </w:pPr>
+      <w:r>
+        <w:t xml:space="preserve">Finally, the server can continue to accept </w:t>
+      </w:r>
+      <w:r>
+        <w:t xml:space="preserve">and honor </w:t>
+      </w:r>
+      <w:r>
+        <w:t>more requests</w:t>
+      </w:r>
+      <w:r>
+        <w:t xml:space="preserve"> from multiple clients</w:t>
+      </w:r>
+      <w:r>
+        <w:t xml:space="preserve"> until it is closed forcefully from the console.</w:t>
+      </w:r>
+    </w:p>
+    <w:p>
+      <w:pPr>
+        <w:tabs>
+          <w:tab w:val="left" w:pos="2309"/>
+        </w:tabs>
+      </w:pPr>
+      <w:r>
+        <w:t xml:space="preserve"> </w:t>
+      </w:r>
+    </w:p>
+    <w:p>
+      <w:pPr>
+        <w:tabs>
+          <w:tab w:val="left" w:pos="2309"/>
+        </w:tabs>
+        <w:rPr>
+          <w:b/>
+        </w:rPr>
+      </w:pPr>
+    </w:p>
+    <w:p>
+      <w:pPr>
+        <w:tabs>
+          <w:tab w:val="left" w:pos="2309"/>
+        </w:tabs>
+        <w:rPr>
+          <w:b/>
+        </w:rPr>
+      </w:pPr>
+      <w:r>
+        <w:rPr>
+          <w:b/>
+        </w:rPr>
+        <w:t>Challenges</w:t>
+      </w:r>
+      <w:r>
+        <w:rPr>
+          <w:b/>
+        </w:rPr>
+        <w:t xml:space="preserve"> Faced</w:t>
+      </w:r>
+    </w:p>
+    <w:p>
+      <w:pPr>
+        <w:tabs>
+          <w:tab w:val="left" w:pos="2309"/>
+        </w:tabs>
+        <w:rPr>
+          <w:b/>
+        </w:rPr>
+      </w:pPr>
+    </w:p>
+    <w:p>
+      <w:pPr>
+        <w:tabs>
+          <w:tab w:val="left" w:pos="2309"/>
+        </w:tabs>
+      </w:pPr>
+      <w:r>
+        <w:t xml:space="preserve">The most significant challenge faced while </w:t>
+      </w:r>
+      <w:r>
+        <w:t>implementing</w:t>
+      </w:r>
+      <w:r>
+        <w:t xml:space="preserve"> this simple webserver</w:t>
+      </w:r>
+      <w:r>
+        <w:t xml:space="preserve"> was </w:t>
+      </w:r>
+      <w:r>
+        <w:t xml:space="preserve">understanding the proper C way of opening a file, handling its pointer, </w:t>
+      </w:r>
+      <w:r>
+        <w:t xml:space="preserve">determining its size, </w:t>
+      </w:r>
+      <w:r>
+        <w:t>and freeing its memory.</w:t>
+      </w:r>
+      <w:r>
+        <w:t xml:space="preserve"> </w:t>
+      </w:r>
+      <w:r>
+        <w:t xml:space="preserve">I realized that there is significant overhead when opening and allocating enough memory for a file using the methods </w:t>
+      </w:r>
+      <w:r>
+        <w:rPr>
+          <w:rFonts w:ascii="Consolas" w:hAnsi="Consolas"/>
+        </w:rPr>
+        <w:t>fseek</w:t>
+      </w:r>
+      <w:r>
+        <w:t xml:space="preserve">, </w:t>
+      </w:r>
+      <w:r>
+        <w:rPr>
+          <w:rFonts w:ascii="Consolas" w:hAnsi="Consolas"/>
+        </w:rPr>
+        <w:t>ftell</w:t>
+      </w:r>
+      <w:r>
+        <w:t xml:space="preserve">, and </w:t>
+      </w:r>
+      <w:r>
+        <w:rPr>
+          <w:rFonts w:ascii="Consolas" w:hAnsi="Consolas"/>
+        </w:rPr>
+        <w:t>fread</w:t>
+      </w:r>
+      <w:r>
+        <w:t>.</w:t>
+      </w:r>
+      <w:r>
+        <w:t xml:space="preserve"> Also, towards the near completion of the lab, I </w:t>
+      </w:r>
+      <w:r>
+        <w:t>was constantly faced with segmentation faults</w:t>
+      </w:r>
+      <w:r>
+        <w:t xml:space="preserve"> and random memory leaks</w:t>
+      </w:r>
+      <w:r>
+        <w:t xml:space="preserve"> and it turned out that I had forgotten to free the file memory </w:t>
+      </w:r>
+      <w:r>
+        <w:t>and close the file connection.</w:t>
+      </w:r>
+      <w:r>
+        <w:t xml:space="preserve"> All in all, it was a great learning experience</w:t>
+      </w:r>
+      <w:r>
+        <w:t xml:space="preserve"> as I finally understood the file stream functions in the C language.</w:t>
+      </w:r>
+    </w:p>
+    <w:p>
+      <w:pPr>
+        <w:tabs>
+          <w:tab w:val="left" w:pos="2309"/>
+        </w:tabs>
+        <w:rPr>
+          <w:b/>
+        </w:rPr>
+      </w:pPr>
+    </w:p>
+    <w:p>
+      <w:pPr>
+        <w:tabs>
+          <w:tab w:val="left" w:pos="2309"/>
+        </w:tabs>
+        <w:rPr>
+          <w:b/>
+        </w:rPr>
+      </w:pPr>
+    </w:p>
+    <w:p>
+      <w:pPr>
+        <w:tabs>
+          <w:tab w:val="left" w:pos="2309"/>
+        </w:tabs>
+        <w:rPr>
+          <w:b/>
+        </w:rPr>
+      </w:pPr>
+      <w:r>
+        <w:rPr>
+          <w:b/>
+        </w:rPr>
+        <w:t>Comp</w:t>
+      </w:r>
+      <w:r>
+        <w:rPr>
+          <w:b/>
+        </w:rPr>
+        <w:t>ilation &amp; Execution Instruction</w:t>
+      </w:r>
+    </w:p>
+    <w:p>
+      <w:pPr>
+        <w:tabs>
+          <w:tab w:val="left" w:pos="2309"/>
+        </w:tabs>
+        <w:rPr>
+          <w:b/>
+        </w:rPr>
+      </w:pPr>
+    </w:p>
+    <w:p>
+      <w:pPr>
+        <w:tabs>
+          <w:tab w:val="left" w:pos="2309"/>
+        </w:tabs>
+      </w:pPr>
+      <w:r>
+        <w:t xml:space="preserve">To compile the server, navigate </w:t>
+      </w:r>
+      <w:r>
+        <w:t>on the console</w:t>
+      </w:r>
+      <w:r>
+        <w:t>/terminal</w:t>
+      </w:r>
+      <w:r>
+        <w:t xml:space="preserve"> </w:t>
+      </w:r>
+      <w:r>
+        <w:t xml:space="preserve">to the </w:t>
+      </w:r>
+      <w:r>
+        <w:t xml:space="preserve">root </w:t>
+      </w:r>
+      <w:r>
+        <w:t xml:space="preserve">directory containing the file </w:t>
+      </w:r>
+      <w:r>
+        <w:rPr>
+          <w:rFonts w:ascii="Consolas" w:hAnsi="Consolas"/>
+        </w:rPr>
+        <w:t>webserver.c</w:t>
+      </w:r>
+      <w:r>
+        <w:t xml:space="preserve"> , and</w:t>
+      </w:r>
+      <w:r>
+        <w:t xml:space="preserve"> </w:t>
+      </w:r>
+      <w:r>
+        <w:t xml:space="preserve">type </w:t>
+      </w:r>
+      <w:r>
+        <w:rPr>
+          <w:rFonts w:ascii="Consolas" w:hAnsi="Consolas"/>
+        </w:rPr>
+        <w:t>make</w:t>
+      </w:r>
+      <w:r>
+        <w:t>.</w:t>
+      </w:r>
+      <w:r>
+        <w:t xml:space="preserve"> </w:t>
+      </w:r>
+      <w:r>
+        <w:t xml:space="preserve">Through the </w:t>
+      </w:r>
+      <w:r>
+        <w:rPr>
+          <w:rFonts w:ascii="Consolas" w:hAnsi="Consolas"/>
+        </w:rPr>
+        <w:t>Makefile</w:t>
+      </w:r>
+      <w:r>
+        <w:t xml:space="preserve">, the executable </w:t>
+      </w:r>
+      <w:r>
+        <w:rPr>
+          <w:rFonts w:ascii="Consolas" w:hAnsi="Consolas"/>
+        </w:rPr>
+        <w:t>webserver</w:t>
+      </w:r>
+      <w:r>
+        <w:t xml:space="preserve"> will then be</w:t>
+      </w:r>
+      <w:r>
+        <w:t xml:space="preserve"> automatically</w:t>
+      </w:r>
+      <w:r>
+        <w:t xml:space="preserve"> </w:t>
+      </w:r>
+      <w:r>
+        <w:t>produced.</w:t>
+      </w:r>
+      <w:r>
+        <w:t xml:space="preserve"> </w:t>
+      </w:r>
+    </w:p>
+    <w:p>
+      <w:pPr>
+        <w:tabs>
+          <w:tab w:val="left" w:pos="2309"/>
+        </w:tabs>
+      </w:pPr>
+    </w:p>
+    <w:p>
+      <w:pPr>
+        <w:tabs>
+          <w:tab w:val="left" w:pos="2309"/>
+        </w:tabs>
+      </w:pPr>
+      <w:r>
+        <w:t xml:space="preserve">To run the server, </w:t>
+      </w:r>
+      <w:r>
+        <w:t xml:space="preserve">simply type </w:t>
+      </w:r>
+      <w:r>
+        <w:rPr>
+          <w:rFonts w:ascii="Consolas" w:hAnsi="Consolas"/>
+        </w:rPr>
+        <w:t>./webserver</w:t>
+      </w:r>
+      <w:r>
+        <w:t xml:space="preserve"> onto the console.</w:t>
+      </w:r>
+      <w:r>
+        <w:t xml:space="preserve"> </w:t>
+      </w:r>
+    </w:p>
+    <w:p>
+      <w:pPr>
+        <w:tabs>
+          <w:tab w:val="left" w:pos="2309"/>
+        </w:tabs>
+      </w:pPr>
+    </w:p>
+    <w:p>
+      <w:pPr>
+        <w:tabs>
+          <w:tab w:val="left" w:pos="2309"/>
+        </w:tabs>
+      </w:pPr>
+      <w:r>
+        <w:t>To connect to the running server, open a local browser client such as Firefox and enter the URL 1</w:t>
+      </w:r>
+      <w:r>
+        <w:rPr>
+          <w:rFonts w:ascii="Consolas" w:hAnsi="Consolas"/>
+        </w:rPr>
+        <w:t>27.0.0.1:1738/some_file.html</w:t>
+      </w:r>
+      <w:r>
+        <w:t>.</w:t>
+      </w:r>
+      <w:r>
+        <w:t xml:space="preserve"> </w:t>
+      </w:r>
+      <w:r>
+        <w:t xml:space="preserve">As mentioned in the </w:t>
+      </w:r>
+      <w:r>
+        <w:t xml:space="preserve">design explanation, the default </w:t>
+      </w:r>
+      <w:r>
+        <w:t xml:space="preserve">port number is set to 1738. </w:t>
+      </w:r>
+      <w:r>
+        <w:t>O</w:t>
+      </w:r>
+      <w:r>
+        <w:t>ne can change this to any four-</w:t>
+      </w:r>
+      <w:r>
+        <w:t>digit number one wishes to by simply modifying it in the source code</w:t>
+      </w:r>
+      <w:r>
+        <w:t>.</w:t>
+      </w:r>
+      <w:r>
+        <w:t xml:space="preserve"> </w:t>
+      </w:r>
+      <w:r>
+        <w:t xml:space="preserve">The file argument </w:t>
+      </w:r>
+      <w:r>
+        <w:rPr>
+          <w:rFonts w:ascii="Consolas" w:hAnsi="Consolas"/>
+        </w:rPr>
+        <w:t>some_file.html</w:t>
+      </w:r>
+      <w:r>
+        <w:t xml:space="preserve"> can be replaced with any file that is existent in the same file directory. In the current state of the lab submission, one can request </w:t>
+      </w:r>
+      <w:r>
+        <w:rPr>
+          <w:rFonts w:ascii="Consolas" w:hAnsi="Consolas"/>
+        </w:rPr>
+        <w:t>test1.txt</w:t>
+      </w:r>
+      <w:r>
+        <w:t xml:space="preserve">, </w:t>
+      </w:r>
+      <w:r>
+        <w:rPr>
+          <w:rFonts w:ascii="Consolas" w:hAnsi="Consolas"/>
+        </w:rPr>
+        <w:t>test1.jpg</w:t>
+      </w:r>
+      <w:r>
+        <w:t xml:space="preserve">, and </w:t>
+      </w:r>
+      <w:r>
+        <w:rPr>
+          <w:rFonts w:ascii="Consolas" w:hAnsi="Consolas"/>
+        </w:rPr>
+        <w:t>test3.gif</w:t>
+      </w:r>
+      <w:r>
+        <w:t xml:space="preserve"> files.</w:t>
+      </w:r>
+    </w:p>
+    <w:p>
+      <w:pPr>
+        <w:tabs>
+          <w:tab w:val="left" w:pos="2309"/>
+        </w:tabs>
+      </w:pPr>
+    </w:p>
+    <w:p>
+      <w:pPr>
+        <w:tabs>
+          <w:tab w:val="left" w:pos="2309"/>
+        </w:tabs>
+        <w:rPr>
+          <w:b/>
+        </w:rPr>
+      </w:pPr>
+    </w:p>
+    <w:p>
+      <w:pPr>
+        <w:tabs>
+          <w:tab w:val="left" w:pos="2309"/>
+        </w:tabs>
+        <w:rPr>
+          <w:b/>
+        </w:rPr>
+      </w:pPr>
+      <w:r>
+        <w:rPr>
+          <w:b/>
+        </w:rPr>
+        <w:t>Sample Outputs</w:t>
+      </w:r>
+    </w:p>
+    <w:p>
+      <w:pPr>
+        <w:tabs>
+          <w:tab w:val="left" w:pos="2309"/>
+        </w:tabs>
+        <w:rPr>
+          <w:b/>
+        </w:rPr>
+      </w:pPr>
+    </w:p>
+    <w:p>
+      <w:pPr>
+        <w:tabs>
+          <w:tab w:val="left" w:pos="2309"/>
+        </w:tabs>
+      </w:pPr>
       <w:bookmarkStart w:id="0" w:name="_GoBack"/>
       <w:bookmarkEnd w:id="0"/>
-    </w:p>
-    <w:p>
-      <w:pPr>
-        <w:tabs>
-          <w:tab w:val="left" w:pos="2309"/>
-        </w:tabs>
-        <w:rPr>
-          <w:b/>
-        </w:rPr>
-      </w:pPr>
     </w:p>
     <w:sectPr>
       <w:footerReference w:type="even" r:id="rId7"/>
@@ -546,7 +1324,7 @@
         <w:rStyle w:val="PageNumber"/>
         <w:noProof/>
       </w:rPr>
-      <w:t>2</w:t>
+      <w:t>3</w:t>
     </w:r>
     <w:r>
       <w:rPr>
@@ -576,6 +1354,25 @@
     <w:p>
       <w:r>
         <w:continuationSeparator/>
+      </w:r>
+    </w:p>
+  </w:footnote>
+  <w:footnote w:id="1">
+    <w:p>
+      <w:pPr>
+        <w:pStyle w:val="FootnoteText"/>
+      </w:pPr>
+      <w:r>
+        <w:rPr>
+          <w:rStyle w:val="FootnoteReference"/>
+        </w:rPr>
+        <w:footnoteRef/>
+      </w:r>
+      <w:r>
+        <w:t xml:space="preserve"> </w:t>
+      </w:r>
+      <w:r>
+        <w:t>http://beej.us/guide/bgnet/output/html/multipage/clientserver.html#simpleserver</w:t>
       </w:r>
     </w:p>
   </w:footnote>
@@ -1061,6 +1858,78 @@
     <w:unhideWhenUsed/>
     <w:rsid w:val="00C311AE"/>
   </w:style>
+  <w:style w:type="paragraph" w:styleId="FootnoteText">
+    <w:name w:val="footnote text"/>
+    <w:basedOn w:val="Normal"/>
+    <w:link w:val="FootnoteTextChar"/>
+    <w:uiPriority w:val="99"/>
+    <w:unhideWhenUsed/>
+    <w:rsid w:val="00E83289"/>
+  </w:style>
+  <w:style w:type="character" w:customStyle="1" w:styleId="FootnoteTextChar">
+    <w:name w:val="Footnote Text Char"/>
+    <w:basedOn w:val="DefaultParagraphFont"/>
+    <w:link w:val="FootnoteText"/>
+    <w:uiPriority w:val="99"/>
+    <w:rsid w:val="00E83289"/>
+  </w:style>
+  <w:style w:type="character" w:styleId="FootnoteReference">
+    <w:name w:val="footnote reference"/>
+    <w:basedOn w:val="DefaultParagraphFont"/>
+    <w:uiPriority w:val="99"/>
+    <w:unhideWhenUsed/>
+    <w:rsid w:val="00E83289"/>
+    <w:rPr>
+      <w:vertAlign w:val="superscript"/>
+    </w:rPr>
+  </w:style>
+  <w:style w:type="paragraph" w:styleId="HTMLPreformatted">
+    <w:name w:val="HTML Preformatted"/>
+    <w:basedOn w:val="Normal"/>
+    <w:link w:val="HTMLPreformattedChar"/>
+    <w:uiPriority w:val="99"/>
+    <w:semiHidden/>
+    <w:unhideWhenUsed/>
+    <w:rsid w:val="00323B8E"/>
+    <w:pPr>
+      <w:tabs>
+        <w:tab w:val="left" w:pos="916"/>
+        <w:tab w:val="left" w:pos="1832"/>
+        <w:tab w:val="left" w:pos="2748"/>
+        <w:tab w:val="left" w:pos="3664"/>
+        <w:tab w:val="left" w:pos="4580"/>
+        <w:tab w:val="left" w:pos="5496"/>
+        <w:tab w:val="left" w:pos="6412"/>
+        <w:tab w:val="left" w:pos="7328"/>
+        <w:tab w:val="left" w:pos="8244"/>
+        <w:tab w:val="left" w:pos="9160"/>
+        <w:tab w:val="left" w:pos="10076"/>
+        <w:tab w:val="left" w:pos="10992"/>
+        <w:tab w:val="left" w:pos="11908"/>
+        <w:tab w:val="left" w:pos="12824"/>
+        <w:tab w:val="left" w:pos="13740"/>
+        <w:tab w:val="left" w:pos="14656"/>
+      </w:tabs>
+    </w:pPr>
+    <w:rPr>
+      <w:rFonts w:ascii="Courier New" w:hAnsi="Courier New" w:cs="Courier New"/>
+      <w:sz w:val="20"/>
+      <w:szCs w:val="20"/>
+    </w:rPr>
+  </w:style>
+  <w:style w:type="character" w:customStyle="1" w:styleId="HTMLPreformattedChar">
+    <w:name w:val="HTML Preformatted Char"/>
+    <w:basedOn w:val="DefaultParagraphFont"/>
+    <w:link w:val="HTMLPreformatted"/>
+    <w:uiPriority w:val="99"/>
+    <w:semiHidden/>
+    <w:rsid w:val="00323B8E"/>
+    <w:rPr>
+      <w:rFonts w:ascii="Courier New" w:hAnsi="Courier New" w:cs="Courier New"/>
+      <w:sz w:val="20"/>
+      <w:szCs w:val="20"/>
+    </w:rPr>
+  </w:style>
 </w:styles>
 </file>
 
@@ -1330,7 +2199,7 @@
 </file>
 
 <file path=customXml/itemProps1.xml><?xml version="1.0" encoding="utf-8"?>
-<ds:datastoreItem xmlns:ds="http://schemas.openxmlformats.org/officeDocument/2006/customXml" ds:itemID="{64098AEA-39D1-BB4D-9F1F-56EB5446E857}">
+<ds:datastoreItem xmlns:ds="http://schemas.openxmlformats.org/officeDocument/2006/customXml" ds:itemID="{346BE7B5-C48B-D94C-A000-1CFFF9A6D738}">
   <ds:schemaRefs>
     <ds:schemaRef ds:uri="http://schemas.openxmlformats.org/officeDocument/2006/bibliography"/>
   </ds:schemaRefs>

--- a/report.docx
+++ b/report.docx
@@ -42,7 +42,7 @@
             <mc:AlternateContent>
               <mc:Choice Requires="wps">
                 <w:drawing>
-                  <wp:anchor distT="0" distB="0" distL="182880" distR="182880" simplePos="0" relativeHeight="251660288" behindDoc="0" locked="0" layoutInCell="1" allowOverlap="1" wp14:anchorId="3C4703C6" wp14:editId="253FE9B6">
+                  <wp:anchor distT="0" distB="0" distL="182880" distR="182880" simplePos="0" relativeHeight="251660288" behindDoc="0" locked="0" layoutInCell="1" allowOverlap="1" wp14:anchorId="3C4703C6" wp14:editId="051769BD">
                     <wp:simplePos x="0" y="0"/>
                     <wp:positionH relativeFrom="margin">
                       <wp:posOffset>391795</wp:posOffset>
@@ -89,6 +89,17 @@
                           </wps:style>
                           <wps:txbx>
                             <w:txbxContent>
+                              <w:p>
+                                <w:pPr>
+                                  <w:pStyle w:val="NoSpacing"/>
+                                  <w:spacing w:before="40" w:after="560" w:line="216" w:lineRule="auto"/>
+                                  <w:rPr>
+                                    <w:color w:val="5B9BD5" w:themeColor="accent1"/>
+                                    <w:sz w:val="72"/>
+                                    <w:szCs w:val="72"/>
+                                  </w:rPr>
+                                </w:pPr>
+                              </w:p>
                               <w:p>
                                 <w:pPr>
                                   <w:pStyle w:val="NoSpacing"/>
@@ -263,6 +274,17 @@
                               <w:szCs w:val="72"/>
                             </w:rPr>
                           </w:pPr>
+                        </w:p>
+                        <w:p>
+                          <w:pPr>
+                            <w:pStyle w:val="NoSpacing"/>
+                            <w:spacing w:before="40" w:after="560" w:line="216" w:lineRule="auto"/>
+                            <w:rPr>
+                              <w:color w:val="5B9BD5" w:themeColor="accent1"/>
+                              <w:sz w:val="72"/>
+                              <w:szCs w:val="72"/>
+                            </w:rPr>
+                          </w:pPr>
                           <w:sdt>
                             <w:sdtPr>
                               <w:rPr>
@@ -519,7 +541,13 @@
         </w:tabs>
       </w:pPr>
       <w:r>
-        <w:t>To begin, t</w:t>
+        <w:t>To begin</w:t>
+      </w:r>
+      <w:r>
+        <w:t xml:space="preserve"> with</w:t>
+      </w:r>
+      <w:r>
+        <w:t>, t</w:t>
       </w:r>
       <w:r>
         <w:t xml:space="preserve">he </w:t>
@@ -531,696 +559,871 @@
         <w:t xml:space="preserve">server </w:t>
       </w:r>
       <w:r>
-        <w:t>I implemented</w:t>
-      </w:r>
-      <w:r>
-        <w:t xml:space="preserve"> is directly based off of the skeleton code from Beej’s Guide to Networking Programming</w:t>
-      </w:r>
-      <w:r>
-        <w:rPr>
-          <w:rStyle w:val="FootnoteReference"/>
-        </w:rPr>
-        <w:footnoteReference w:id="1"/>
-      </w:r>
-      <w:r>
-        <w:t xml:space="preserve">. The reason why I chose Beej’s guide is because it </w:t>
-      </w:r>
-      <w:r>
-        <w:t>was simply more</w:t>
-      </w:r>
-      <w:r>
-        <w:t xml:space="preserve"> well-explained </w:t>
-      </w:r>
-      <w:r>
-        <w:t>than</w:t>
-      </w:r>
-      <w:r>
-        <w:t xml:space="preserve"> Chapter 2 of the textbook, which did not provide much complete code examples.</w:t>
-      </w:r>
-    </w:p>
-    <w:p>
-      <w:pPr>
-        <w:tabs>
-          <w:tab w:val="left" w:pos="2309"/>
-        </w:tabs>
-      </w:pPr>
-    </w:p>
-    <w:p>
-      <w:pPr>
-        <w:tabs>
-          <w:tab w:val="left" w:pos="2309"/>
-        </w:tabs>
-      </w:pPr>
-      <w:r>
-        <w:t xml:space="preserve">When the server is first run, </w:t>
-      </w:r>
-      <w:r>
-        <w:t>it continuously listens to any incoming requests from clients</w:t>
-      </w:r>
-      <w:r>
-        <w:t>.</w:t>
-      </w:r>
-      <w:r>
-        <w:t xml:space="preserve"> These clients must be initiating the request to the correct port number, which in our</w:t>
-      </w:r>
-      <w:r>
-        <w:t xml:space="preserve"> case is set to 1738 by default</w:t>
-      </w:r>
-      <w:r>
-        <w:t>.</w:t>
-      </w:r>
-      <w:r>
-        <w:t xml:space="preserve"> When the client successfully connects to the server, </w:t>
-      </w:r>
-      <w:r>
-        <w:t>a child process is forked t</w:t>
-      </w:r>
-      <w:r>
-        <w:t xml:space="preserve">o handle and honor each request in two steps. First, as the part (A) of the lab specifications indicate, the raw incoming HTTP request from the client is dumped onto the console. Finally, the process generates a HTTP response message consisting of the requested file preceded by header lines, and consequently sends it to the client. </w:t>
-      </w:r>
-    </w:p>
-    <w:p>
-      <w:pPr>
-        <w:tabs>
-          <w:tab w:val="left" w:pos="2309"/>
-        </w:tabs>
-      </w:pPr>
-    </w:p>
-    <w:p>
-      <w:pPr>
-        <w:tabs>
-          <w:tab w:val="left" w:pos="2309"/>
-        </w:tabs>
-      </w:pPr>
-      <w:r>
-        <w:t xml:space="preserve">After dumping out the HTTP request message, the process parses this exact request message and </w:t>
-      </w:r>
-      <w:r>
-        <w:t>extracts the file name that was requested.</w:t>
-      </w:r>
-      <w:r>
-        <w:t xml:space="preserve"> If no file was requested, the process sends a 404 status header and a basic 404 Not Found HTML page. Afterwards, the process attempts to open the given file name in the same directory and placing the returned value in a file pointer. If this pointer returns null i.e. the file does not exist in the directory, the same 404 status header and HTML page is sent to the client, similar to before.</w:t>
-      </w:r>
-    </w:p>
-    <w:p>
-      <w:pPr>
-        <w:tabs>
-          <w:tab w:val="left" w:pos="2309"/>
-        </w:tabs>
-      </w:pPr>
-    </w:p>
-    <w:p>
-      <w:pPr>
-        <w:tabs>
-          <w:tab w:val="left" w:pos="2309"/>
-        </w:tabs>
-      </w:pPr>
-      <w:r>
-        <w:t>Subsequently, an appropriate HTTP response message is dynamically generated by identifying and constructing</w:t>
-      </w:r>
-      <w:r>
-        <w:t xml:space="preserve"> the following components: status code, connection status, date/time of response formed, server information, date/time of last modification, content length, and content type. Here, the server information is named as a pseudo server of </w:t>
-      </w:r>
-      <w:r>
-        <w:rPr>
-          <w:rFonts w:ascii="Consolas" w:hAnsi="Consolas"/>
-        </w:rPr>
-        <w:t>CS118Lab1Pseudo</w:t>
-      </w:r>
-      <w:r>
-        <w:t xml:space="preserve">. Also, the content type is determined by parsing </w:t>
-      </w:r>
-      <w:r>
-        <w:t xml:space="preserve">the </w:t>
-      </w:r>
-      <w:r>
-        <w:t>file name</w:t>
-      </w:r>
-      <w:r>
-        <w:t xml:space="preserve"> string</w:t>
-      </w:r>
-      <w:r>
-        <w:t xml:space="preserve">, which was obtained earlier in the process, and checking the substrings for possible matches of file extension names. In this design, the extensions </w:t>
-      </w:r>
-      <w:r>
-        <w:rPr>
-          <w:rFonts w:ascii="Consolas" w:hAnsi="Consolas"/>
-        </w:rPr>
-        <w:t>txt</w:t>
-      </w:r>
-      <w:r>
-        <w:t xml:space="preserve">, </w:t>
-      </w:r>
-      <w:r>
-        <w:rPr>
-          <w:rFonts w:ascii="Consolas" w:hAnsi="Consolas"/>
-        </w:rPr>
-        <w:t>html</w:t>
-      </w:r>
-      <w:r>
-        <w:t xml:space="preserve">, </w:t>
-      </w:r>
-      <w:r>
-        <w:rPr>
-          <w:rFonts w:ascii="Consolas" w:hAnsi="Consolas"/>
-        </w:rPr>
-        <w:t>jpeg</w:t>
-      </w:r>
-      <w:r>
-        <w:t xml:space="preserve">, </w:t>
-      </w:r>
-      <w:r>
-        <w:rPr>
-          <w:rFonts w:ascii="Consolas" w:hAnsi="Consolas"/>
-        </w:rPr>
-        <w:t>jpg</w:t>
-      </w:r>
-      <w:r>
-        <w:t>,</w:t>
-      </w:r>
-      <w:r>
-        <w:t xml:space="preserve"> and</w:t>
-      </w:r>
-      <w:r>
-        <w:t xml:space="preserve"> </w:t>
-      </w:r>
-      <w:r>
-        <w:rPr>
-          <w:rFonts w:ascii="Consolas" w:hAnsi="Consolas"/>
-        </w:rPr>
-        <w:t>gif</w:t>
-      </w:r>
-      <w:r>
-        <w:t xml:space="preserve"> are supported as requested by the specification.</w:t>
-      </w:r>
-    </w:p>
-    <w:p>
-      <w:pPr>
-        <w:tabs>
-          <w:tab w:val="left" w:pos="2309"/>
-        </w:tabs>
-      </w:pPr>
-    </w:p>
-    <w:p>
-      <w:pPr>
-        <w:tabs>
-          <w:tab w:val="left" w:pos="2309"/>
-        </w:tabs>
-      </w:pPr>
-      <w:r>
-        <w:t>Similarly,</w:t>
-      </w:r>
-      <w:r>
-        <w:t xml:space="preserve"> to the original request message, the constructed HTTP response message is dumped onto the console for analysis before being sent to the client.</w:t>
-      </w:r>
-      <w:r>
-        <w:t xml:space="preserve"> The actual requested data/file is also then se</w:t>
-      </w:r>
-      <w:r>
-        <w:t>nt to the client and successfully served as o</w:t>
-      </w:r>
-      <w:r>
-        <w:t>ne can check through the client itself.</w:t>
-      </w:r>
-    </w:p>
-    <w:p>
-      <w:pPr>
-        <w:tabs>
-          <w:tab w:val="left" w:pos="2309"/>
-        </w:tabs>
-      </w:pPr>
-    </w:p>
-    <w:p>
-      <w:pPr>
-        <w:tabs>
-          <w:tab w:val="left" w:pos="2309"/>
-        </w:tabs>
-      </w:pPr>
-      <w:r>
-        <w:t xml:space="preserve">Finally, the server can continue to accept </w:t>
-      </w:r>
-      <w:r>
-        <w:t xml:space="preserve">and honor </w:t>
-      </w:r>
-      <w:r>
-        <w:t>more requests</w:t>
-      </w:r>
-      <w:r>
-        <w:t xml:space="preserve"> from multiple clients</w:t>
-      </w:r>
-      <w:r>
-        <w:t xml:space="preserve"> until it is closed forcefully from the console.</w:t>
-      </w:r>
-    </w:p>
-    <w:p>
-      <w:pPr>
-        <w:tabs>
-          <w:tab w:val="left" w:pos="2309"/>
-        </w:tabs>
-      </w:pPr>
-      <w:r>
-        <w:t xml:space="preserve"> </w:t>
-      </w:r>
-    </w:p>
-    <w:p>
-      <w:pPr>
-        <w:tabs>
-          <w:tab w:val="left" w:pos="2309"/>
-        </w:tabs>
-        <w:rPr>
-          <w:b/>
-        </w:rPr>
-      </w:pPr>
-    </w:p>
-    <w:p>
-      <w:pPr>
-        <w:tabs>
-          <w:tab w:val="left" w:pos="2309"/>
-        </w:tabs>
-        <w:rPr>
-          <w:b/>
-        </w:rPr>
-      </w:pPr>
-      <w:r>
-        <w:rPr>
-          <w:b/>
-        </w:rPr>
-        <w:t>Challenges</w:t>
-      </w:r>
-      <w:r>
-        <w:rPr>
-          <w:b/>
-        </w:rPr>
-        <w:t xml:space="preserve"> Faced</w:t>
-      </w:r>
-    </w:p>
-    <w:p>
-      <w:pPr>
-        <w:tabs>
-          <w:tab w:val="left" w:pos="2309"/>
-        </w:tabs>
-        <w:rPr>
-          <w:b/>
-        </w:rPr>
-      </w:pPr>
-    </w:p>
-    <w:p>
-      <w:pPr>
-        <w:tabs>
-          <w:tab w:val="left" w:pos="2309"/>
-        </w:tabs>
-      </w:pPr>
-      <w:r>
-        <w:t xml:space="preserve">The most significant challenge faced while </w:t>
-      </w:r>
-      <w:r>
-        <w:t>implementing</w:t>
-      </w:r>
-      <w:r>
-        <w:t xml:space="preserve"> this simple webserver</w:t>
-      </w:r>
-      <w:r>
-        <w:t xml:space="preserve"> was </w:t>
-      </w:r>
-      <w:r>
-        <w:t xml:space="preserve">understanding the proper C way of opening a file, handling its pointer, </w:t>
-      </w:r>
-      <w:r>
-        <w:t xml:space="preserve">determining its size, </w:t>
-      </w:r>
-      <w:r>
-        <w:t>and freeing its memory.</w:t>
-      </w:r>
-      <w:r>
-        <w:t xml:space="preserve"> </w:t>
-      </w:r>
-      <w:r>
-        <w:t xml:space="preserve">I realized that there is significant overhead when opening and allocating enough memory for a file using the methods </w:t>
-      </w:r>
-      <w:r>
-        <w:rPr>
-          <w:rFonts w:ascii="Consolas" w:hAnsi="Consolas"/>
-        </w:rPr>
-        <w:t>fseek</w:t>
-      </w:r>
-      <w:r>
-        <w:t xml:space="preserve">, </w:t>
-      </w:r>
-      <w:r>
-        <w:rPr>
-          <w:rFonts w:ascii="Consolas" w:hAnsi="Consolas"/>
-        </w:rPr>
-        <w:t>ftell</w:t>
-      </w:r>
-      <w:r>
-        <w:t xml:space="preserve">, and </w:t>
-      </w:r>
-      <w:r>
-        <w:rPr>
-          <w:rFonts w:ascii="Consolas" w:hAnsi="Consolas"/>
-        </w:rPr>
-        <w:t>fread</w:t>
-      </w:r>
-      <w:r>
-        <w:t>.</w:t>
-      </w:r>
-      <w:r>
-        <w:t xml:space="preserve"> Also, towards the near completion of the lab, I </w:t>
-      </w:r>
-      <w:r>
-        <w:t>was constantly faced with segmentation faults</w:t>
-      </w:r>
-      <w:r>
-        <w:t xml:space="preserve"> and random memory leaks</w:t>
-      </w:r>
-      <w:r>
-        <w:t xml:space="preserve"> and it turned out that I had forgotten to free the file memory </w:t>
-      </w:r>
-      <w:r>
-        <w:t>and close the file connection.</w:t>
-      </w:r>
-      <w:r>
-        <w:t xml:space="preserve"> All in all, it was a great learning experience</w:t>
-      </w:r>
-      <w:r>
-        <w:t xml:space="preserve"> as I finally understood the file stream functions in the C language.</w:t>
-      </w:r>
-    </w:p>
-    <w:p>
-      <w:pPr>
-        <w:tabs>
-          <w:tab w:val="left" w:pos="2309"/>
-        </w:tabs>
-        <w:rPr>
-          <w:b/>
-        </w:rPr>
-      </w:pPr>
-    </w:p>
-    <w:p>
-      <w:pPr>
-        <w:tabs>
-          <w:tab w:val="left" w:pos="2309"/>
-        </w:tabs>
-        <w:rPr>
-          <w:b/>
-        </w:rPr>
-      </w:pPr>
-    </w:p>
-    <w:p>
-      <w:pPr>
-        <w:tabs>
-          <w:tab w:val="left" w:pos="2309"/>
-        </w:tabs>
-        <w:rPr>
-          <w:b/>
-        </w:rPr>
-      </w:pPr>
-      <w:r>
-        <w:rPr>
-          <w:b/>
-        </w:rPr>
-        <w:t>Comp</w:t>
-      </w:r>
-      <w:r>
-        <w:rPr>
-          <w:b/>
-        </w:rPr>
-        <w:t>ilation &amp; Execution Instruction</w:t>
-      </w:r>
-    </w:p>
-    <w:p>
-      <w:pPr>
-        <w:tabs>
-          <w:tab w:val="left" w:pos="2309"/>
-        </w:tabs>
-        <w:rPr>
-          <w:b/>
-        </w:rPr>
-      </w:pPr>
-    </w:p>
-    <w:p>
-      <w:pPr>
-        <w:tabs>
-          <w:tab w:val="left" w:pos="2309"/>
-        </w:tabs>
-      </w:pPr>
-      <w:r>
-        <w:t xml:space="preserve">To compile the server, navigate </w:t>
-      </w:r>
-      <w:r>
-        <w:t>on the console</w:t>
-      </w:r>
-      <w:r>
-        <w:t>/terminal</w:t>
-      </w:r>
-      <w:r>
-        <w:t xml:space="preserve"> </w:t>
-      </w:r>
-      <w:r>
-        <w:t xml:space="preserve">to the </w:t>
-      </w:r>
-      <w:r>
-        <w:t xml:space="preserve">root </w:t>
-      </w:r>
-      <w:r>
-        <w:t xml:space="preserve">directory containing the file </w:t>
-      </w:r>
-      <w:r>
-        <w:rPr>
-          <w:rFonts w:ascii="Consolas" w:hAnsi="Consolas"/>
-        </w:rPr>
-        <w:t>webserver.c</w:t>
-      </w:r>
-      <w:r>
-        <w:t xml:space="preserve"> , and</w:t>
-      </w:r>
-      <w:r>
-        <w:t xml:space="preserve"> </w:t>
-      </w:r>
-      <w:r>
-        <w:t xml:space="preserve">type </w:t>
-      </w:r>
-      <w:r>
-        <w:rPr>
-          <w:rFonts w:ascii="Consolas" w:hAnsi="Consolas"/>
-        </w:rPr>
-        <w:t>make</w:t>
-      </w:r>
-      <w:r>
-        <w:t>.</w:t>
-      </w:r>
-      <w:r>
-        <w:t xml:space="preserve"> </w:t>
-      </w:r>
-      <w:r>
-        <w:t xml:space="preserve">Through the </w:t>
-      </w:r>
-      <w:r>
-        <w:rPr>
-          <w:rFonts w:ascii="Consolas" w:hAnsi="Consolas"/>
-        </w:rPr>
-        <w:t>Makefile</w:t>
-      </w:r>
-      <w:r>
-        <w:t xml:space="preserve">, the executable </w:t>
-      </w:r>
-      <w:r>
-        <w:rPr>
-          <w:rFonts w:ascii="Consolas" w:hAnsi="Consolas"/>
-        </w:rPr>
-        <w:t>webserver</w:t>
-      </w:r>
-      <w:r>
-        <w:t xml:space="preserve"> will then be</w:t>
-      </w:r>
-      <w:r>
-        <w:t xml:space="preserve"> automatically</w:t>
-      </w:r>
-      <w:r>
-        <w:t xml:space="preserve"> </w:t>
-      </w:r>
-      <w:r>
-        <w:t>produced.</w:t>
-      </w:r>
-      <w:r>
-        <w:t xml:space="preserve"> </w:t>
-      </w:r>
-    </w:p>
-    <w:p>
-      <w:pPr>
-        <w:tabs>
-          <w:tab w:val="left" w:pos="2309"/>
-        </w:tabs>
-      </w:pPr>
-    </w:p>
-    <w:p>
-      <w:pPr>
-        <w:tabs>
-          <w:tab w:val="left" w:pos="2309"/>
-        </w:tabs>
-      </w:pPr>
-      <w:r>
-        <w:t xml:space="preserve">To run the server, </w:t>
-      </w:r>
-      <w:r>
-        <w:t xml:space="preserve">simply type </w:t>
-      </w:r>
-      <w:r>
-        <w:rPr>
-          <w:rFonts w:ascii="Consolas" w:hAnsi="Consolas"/>
-        </w:rPr>
-        <w:t>./webserver</w:t>
-      </w:r>
-      <w:r>
-        <w:t xml:space="preserve"> onto the console.</w:t>
-      </w:r>
-      <w:r>
-        <w:t xml:space="preserve"> </w:t>
-      </w:r>
-    </w:p>
-    <w:p>
-      <w:pPr>
-        <w:tabs>
-          <w:tab w:val="left" w:pos="2309"/>
-        </w:tabs>
-      </w:pPr>
-    </w:p>
-    <w:p>
-      <w:pPr>
-        <w:tabs>
-          <w:tab w:val="left" w:pos="2309"/>
-        </w:tabs>
-      </w:pPr>
-      <w:r>
-        <w:t>To connect to the running server, open a local browser client such as Firefox and enter the URL 1</w:t>
-      </w:r>
-      <w:r>
-        <w:rPr>
-          <w:rFonts w:ascii="Consolas" w:hAnsi="Consolas"/>
-        </w:rPr>
-        <w:t>27.0.0.1:1738/some_file.html</w:t>
-      </w:r>
-      <w:r>
-        <w:t>.</w:t>
-      </w:r>
-      <w:r>
-        <w:t xml:space="preserve"> </w:t>
-      </w:r>
-      <w:r>
-        <w:t xml:space="preserve">As mentioned in the </w:t>
-      </w:r>
-      <w:r>
-        <w:t xml:space="preserve">design explanation, the default </w:t>
-      </w:r>
-      <w:r>
-        <w:t xml:space="preserve">port number is set to 1738. </w:t>
-      </w:r>
-      <w:r>
-        <w:t>O</w:t>
-      </w:r>
-      <w:r>
-        <w:t>ne can change this to any four-</w:t>
-      </w:r>
-      <w:r>
-        <w:t>digit number one wishes to by simply modifying it in the source code</w:t>
-      </w:r>
-      <w:r>
-        <w:t>.</w:t>
-      </w:r>
-      <w:r>
-        <w:t xml:space="preserve"> </w:t>
-      </w:r>
-      <w:r>
-        <w:t xml:space="preserve">The file argument </w:t>
-      </w:r>
-      <w:r>
-        <w:rPr>
-          <w:rFonts w:ascii="Consolas" w:hAnsi="Consolas"/>
-        </w:rPr>
-        <w:t>some_file.html</w:t>
-      </w:r>
-      <w:r>
-        <w:t xml:space="preserve"> can be replaced with any file that is existent in the same file directory. In the current state of the lab submission, one can request </w:t>
-      </w:r>
-      <w:r>
-        <w:rPr>
-          <w:rFonts w:ascii="Consolas" w:hAnsi="Consolas"/>
-        </w:rPr>
-        <w:t>test1.txt</w:t>
-      </w:r>
-      <w:r>
-        <w:t xml:space="preserve">, </w:t>
-      </w:r>
-      <w:r>
-        <w:rPr>
-          <w:rFonts w:ascii="Consolas" w:hAnsi="Consolas"/>
-        </w:rPr>
-        <w:t>test1.jpg</w:t>
-      </w:r>
-      <w:r>
-        <w:t xml:space="preserve">, and </w:t>
-      </w:r>
-      <w:r>
-        <w:rPr>
-          <w:rFonts w:ascii="Consolas" w:hAnsi="Consolas"/>
-        </w:rPr>
-        <w:t>test3.gif</w:t>
-      </w:r>
-      <w:r>
-        <w:t xml:space="preserve"> files.</w:t>
-      </w:r>
-    </w:p>
-    <w:p>
-      <w:pPr>
-        <w:tabs>
-          <w:tab w:val="left" w:pos="2309"/>
-        </w:tabs>
-      </w:pPr>
-    </w:p>
-    <w:p>
-      <w:pPr>
-        <w:tabs>
-          <w:tab w:val="left" w:pos="2309"/>
-        </w:tabs>
-        <w:rPr>
-          <w:b/>
-        </w:rPr>
-      </w:pPr>
-    </w:p>
-    <w:p>
-      <w:pPr>
-        <w:tabs>
-          <w:tab w:val="left" w:pos="2309"/>
-        </w:tabs>
-        <w:rPr>
-          <w:b/>
-        </w:rPr>
-      </w:pPr>
-      <w:r>
-        <w:rPr>
-          <w:b/>
-        </w:rPr>
-        <w:t>Sample Outputs</w:t>
-      </w:r>
-    </w:p>
-    <w:p>
-      <w:pPr>
-        <w:tabs>
-          <w:tab w:val="left" w:pos="2309"/>
-        </w:tabs>
-        <w:rPr>
-          <w:b/>
-        </w:rPr>
-      </w:pPr>
-    </w:p>
-    <w:p>
-      <w:pPr>
-        <w:tabs>
-          <w:tab w:val="left" w:pos="2309"/>
-        </w:tabs>
-      </w:pPr>
+        <w:t>I i</w:t>
+      </w:r>
       <w:bookmarkStart w:id="0" w:name="_GoBack"/>
       <w:bookmarkEnd w:id="0"/>
+      <w:r>
+        <w:t>mplemented</w:t>
+      </w:r>
+      <w:r>
+        <w:t xml:space="preserve"> is directly based off of the</w:t>
+      </w:r>
+      <w:r>
+        <w:t xml:space="preserve"> </w:t>
+      </w:r>
+      <w:proofErr w:type="spellStart"/>
+      <w:r>
+        <w:rPr>
+          <w:rFonts w:ascii="Consolas" w:hAnsi="Consolas"/>
+        </w:rPr>
+        <w:t>server.c</w:t>
+      </w:r>
+      <w:proofErr w:type="spellEnd"/>
+      <w:r>
+        <w:t xml:space="preserve"> skeleton code </w:t>
+      </w:r>
+      <w:r>
+        <w:t>provided</w:t>
+      </w:r>
+      <w:r>
+        <w:t xml:space="preserve"> on CCLE.</w:t>
+      </w:r>
+    </w:p>
+    <w:p>
+      <w:pPr>
+        <w:tabs>
+          <w:tab w:val="left" w:pos="2309"/>
+        </w:tabs>
+      </w:pPr>
+    </w:p>
+    <w:p>
+      <w:pPr>
+        <w:tabs>
+          <w:tab w:val="left" w:pos="2309"/>
+        </w:tabs>
+      </w:pPr>
+      <w:r>
+        <w:t xml:space="preserve">When the server is first run, </w:t>
+      </w:r>
+      <w:r>
+        <w:t>it continuously listens to any incoming requests from clients</w:t>
+      </w:r>
+      <w:r>
+        <w:t>.</w:t>
+      </w:r>
+      <w:r>
+        <w:t xml:space="preserve"> These clients must be initiating the request to the correct port number, which in our</w:t>
+      </w:r>
+      <w:r>
+        <w:t xml:space="preserve"> case is set to 1738 by default</w:t>
+      </w:r>
+      <w:r>
+        <w:t>.</w:t>
+      </w:r>
+      <w:r>
+        <w:t xml:space="preserve"> When the client successfully connects to the server, </w:t>
+      </w:r>
+      <w:r>
+        <w:t>a child process is forked t</w:t>
+      </w:r>
+      <w:r>
+        <w:t xml:space="preserve">o handle and honor each request in two steps. First, as the part (A) of the lab specifications indicate, the raw incoming HTTP request from the client is dumped onto the console. Finally, the process generates a HTTP response message consisting of the requested file preceded by header lines, and consequently sends it to the client. </w:t>
+      </w:r>
+    </w:p>
+    <w:p>
+      <w:pPr>
+        <w:tabs>
+          <w:tab w:val="left" w:pos="2309"/>
+        </w:tabs>
+      </w:pPr>
+    </w:p>
+    <w:p>
+      <w:pPr>
+        <w:tabs>
+          <w:tab w:val="left" w:pos="2309"/>
+        </w:tabs>
+      </w:pPr>
+      <w:r>
+        <w:t xml:space="preserve">After dumping out the HTTP request message, the process parses this exact request message and </w:t>
+      </w:r>
+      <w:r>
+        <w:t>extracts the file name that was requested.</w:t>
+      </w:r>
+      <w:r>
+        <w:t xml:space="preserve"> If no file was requested, the process sends a 404 status header and a basic 404 Not Found HTML page. Afterwards, the process attempts to open the given file name in the same directory and placing the returned value in a file pointer. If this pointer returns null i.e. the file does not exist in the directory, the same 404 status header and HTML page is sent to the client, similar to before.</w:t>
+      </w:r>
+    </w:p>
+    <w:p>
+      <w:pPr>
+        <w:tabs>
+          <w:tab w:val="left" w:pos="2309"/>
+        </w:tabs>
+      </w:pPr>
+    </w:p>
+    <w:p>
+      <w:pPr>
+        <w:tabs>
+          <w:tab w:val="left" w:pos="2309"/>
+        </w:tabs>
+      </w:pPr>
+      <w:r>
+        <w:t>Subsequently, an appropriate HTTP response message is dynamically generated by identifying and constructing</w:t>
+      </w:r>
+      <w:r>
+        <w:t xml:space="preserve"> the following components: status code, connection status, date/time of response formed, server information, date/time of last modification, content length, and content type. Here, the server information is named as a pseudo server of </w:t>
+      </w:r>
+      <w:r>
+        <w:rPr>
+          <w:rFonts w:ascii="Consolas" w:hAnsi="Consolas"/>
+        </w:rPr>
+        <w:t>CS118Lab1Pseudo</w:t>
+      </w:r>
+      <w:r>
+        <w:t xml:space="preserve">. Also, the content type is determined by parsing </w:t>
+      </w:r>
+      <w:r>
+        <w:t xml:space="preserve">the </w:t>
+      </w:r>
+      <w:r>
+        <w:t>file name</w:t>
+      </w:r>
+      <w:r>
+        <w:t xml:space="preserve"> string</w:t>
+      </w:r>
+      <w:r>
+        <w:t xml:space="preserve">, which was obtained earlier in the process, and checking the substrings for possible matches of file extension names. In this design, the extensions </w:t>
+      </w:r>
+      <w:r>
+        <w:rPr>
+          <w:rFonts w:ascii="Consolas" w:hAnsi="Consolas"/>
+        </w:rPr>
+        <w:t>txt</w:t>
+      </w:r>
+      <w:r>
+        <w:t xml:space="preserve">, </w:t>
+      </w:r>
+      <w:r>
+        <w:rPr>
+          <w:rFonts w:ascii="Consolas" w:hAnsi="Consolas"/>
+        </w:rPr>
+        <w:t>html</w:t>
+      </w:r>
+      <w:r>
+        <w:t xml:space="preserve">, </w:t>
+      </w:r>
+      <w:r>
+        <w:rPr>
+          <w:rFonts w:ascii="Consolas" w:hAnsi="Consolas"/>
+        </w:rPr>
+        <w:t>jpeg</w:t>
+      </w:r>
+      <w:r>
+        <w:t xml:space="preserve">, </w:t>
+      </w:r>
+      <w:r>
+        <w:rPr>
+          <w:rFonts w:ascii="Consolas" w:hAnsi="Consolas"/>
+        </w:rPr>
+        <w:t>jpg</w:t>
+      </w:r>
+      <w:r>
+        <w:t>,</w:t>
+      </w:r>
+      <w:r>
+        <w:t xml:space="preserve"> and</w:t>
+      </w:r>
+      <w:r>
+        <w:t xml:space="preserve"> </w:t>
+      </w:r>
+      <w:r>
+        <w:rPr>
+          <w:rFonts w:ascii="Consolas" w:hAnsi="Consolas"/>
+        </w:rPr>
+        <w:t>gif</w:t>
+      </w:r>
+      <w:r>
+        <w:t xml:space="preserve"> are supported as requested by the specification.</w:t>
+      </w:r>
+    </w:p>
+    <w:p>
+      <w:pPr>
+        <w:tabs>
+          <w:tab w:val="left" w:pos="2309"/>
+        </w:tabs>
+      </w:pPr>
+    </w:p>
+    <w:p>
+      <w:pPr>
+        <w:tabs>
+          <w:tab w:val="left" w:pos="2309"/>
+        </w:tabs>
+      </w:pPr>
+      <w:r>
+        <w:t>Similarly,</w:t>
+      </w:r>
+      <w:r>
+        <w:t xml:space="preserve"> to the original request message, the constructed HTTP response message is dumped onto the console for analysis before being sent to the client.</w:t>
+      </w:r>
+      <w:r>
+        <w:t xml:space="preserve"> The actual requested data/file is also then se</w:t>
+      </w:r>
+      <w:r>
+        <w:t>nt to the client and successfully served as o</w:t>
+      </w:r>
+      <w:r>
+        <w:t>ne can check through the client itself.</w:t>
+      </w:r>
+    </w:p>
+    <w:p>
+      <w:pPr>
+        <w:tabs>
+          <w:tab w:val="left" w:pos="2309"/>
+        </w:tabs>
+      </w:pPr>
+    </w:p>
+    <w:p>
+      <w:pPr>
+        <w:tabs>
+          <w:tab w:val="left" w:pos="2309"/>
+        </w:tabs>
+      </w:pPr>
+      <w:r>
+        <w:t xml:space="preserve">Finally, the server can continue to accept </w:t>
+      </w:r>
+      <w:r>
+        <w:t xml:space="preserve">and honor </w:t>
+      </w:r>
+      <w:r>
+        <w:t>more requests</w:t>
+      </w:r>
+      <w:r>
+        <w:t xml:space="preserve"> from multiple clients</w:t>
+      </w:r>
+      <w:r>
+        <w:t xml:space="preserve"> until it is closed forcefully from the console.</w:t>
+      </w:r>
+    </w:p>
+    <w:p>
+      <w:pPr>
+        <w:tabs>
+          <w:tab w:val="left" w:pos="2309"/>
+        </w:tabs>
+      </w:pPr>
+      <w:r>
+        <w:t xml:space="preserve"> </w:t>
+      </w:r>
+    </w:p>
+    <w:p>
+      <w:pPr>
+        <w:tabs>
+          <w:tab w:val="left" w:pos="2309"/>
+        </w:tabs>
+        <w:rPr>
+          <w:b/>
+        </w:rPr>
+      </w:pPr>
+    </w:p>
+    <w:p>
+      <w:pPr>
+        <w:tabs>
+          <w:tab w:val="left" w:pos="2309"/>
+        </w:tabs>
+        <w:rPr>
+          <w:b/>
+        </w:rPr>
+      </w:pPr>
+      <w:r>
+        <w:rPr>
+          <w:b/>
+        </w:rPr>
+        <w:t>Challenges</w:t>
+      </w:r>
+      <w:r>
+        <w:rPr>
+          <w:b/>
+        </w:rPr>
+        <w:t xml:space="preserve"> Faced</w:t>
+      </w:r>
+    </w:p>
+    <w:p>
+      <w:pPr>
+        <w:tabs>
+          <w:tab w:val="left" w:pos="2309"/>
+        </w:tabs>
+        <w:rPr>
+          <w:b/>
+        </w:rPr>
+      </w:pPr>
+    </w:p>
+    <w:p>
+      <w:pPr>
+        <w:tabs>
+          <w:tab w:val="left" w:pos="2309"/>
+        </w:tabs>
+      </w:pPr>
+      <w:r>
+        <w:t xml:space="preserve">The most significant challenge faced while </w:t>
+      </w:r>
+      <w:r>
+        <w:t>implementing</w:t>
+      </w:r>
+      <w:r>
+        <w:t xml:space="preserve"> this simple webserver</w:t>
+      </w:r>
+      <w:r>
+        <w:t xml:space="preserve"> was </w:t>
+      </w:r>
+      <w:r>
+        <w:t xml:space="preserve">understanding the proper C way of opening a file, handling its pointer, </w:t>
+      </w:r>
+      <w:r>
+        <w:t xml:space="preserve">determining its size, </w:t>
+      </w:r>
+      <w:r>
+        <w:t>and freeing its memory.</w:t>
+      </w:r>
+      <w:r>
+        <w:t xml:space="preserve"> </w:t>
+      </w:r>
+      <w:r>
+        <w:t xml:space="preserve">I realized that there is significant overhead when opening and allocating enough memory for a file using the methods </w:t>
+      </w:r>
+      <w:proofErr w:type="spellStart"/>
+      <w:r>
+        <w:rPr>
+          <w:rFonts w:ascii="Consolas" w:hAnsi="Consolas"/>
+        </w:rPr>
+        <w:t>fseek</w:t>
+      </w:r>
+      <w:proofErr w:type="spellEnd"/>
+      <w:r>
+        <w:t xml:space="preserve">, </w:t>
+      </w:r>
+      <w:proofErr w:type="spellStart"/>
+      <w:r>
+        <w:rPr>
+          <w:rFonts w:ascii="Consolas" w:hAnsi="Consolas"/>
+        </w:rPr>
+        <w:t>ftell</w:t>
+      </w:r>
+      <w:proofErr w:type="spellEnd"/>
+      <w:r>
+        <w:t xml:space="preserve">, and </w:t>
+      </w:r>
+      <w:proofErr w:type="spellStart"/>
+      <w:r>
+        <w:rPr>
+          <w:rFonts w:ascii="Consolas" w:hAnsi="Consolas"/>
+        </w:rPr>
+        <w:t>fread</w:t>
+      </w:r>
+      <w:proofErr w:type="spellEnd"/>
+      <w:r>
+        <w:t>.</w:t>
+      </w:r>
+      <w:r>
+        <w:t xml:space="preserve"> Also, towards the near completion of the lab, I </w:t>
+      </w:r>
+      <w:r>
+        <w:t>was constantly faced with segmentation faults</w:t>
+      </w:r>
+      <w:r>
+        <w:t xml:space="preserve"> and random memory leaks</w:t>
+      </w:r>
+      <w:r>
+        <w:t xml:space="preserve"> and it turned out that I had forgotten to free the file memory </w:t>
+      </w:r>
+      <w:r>
+        <w:t>and close the file connection.</w:t>
+      </w:r>
+      <w:r>
+        <w:t xml:space="preserve"> All in all, it was a great learning experience</w:t>
+      </w:r>
+      <w:r>
+        <w:t xml:space="preserve"> as I finally understood the file stream functions in the C language.</w:t>
+      </w:r>
+    </w:p>
+    <w:p>
+      <w:pPr>
+        <w:tabs>
+          <w:tab w:val="left" w:pos="2309"/>
+        </w:tabs>
+        <w:rPr>
+          <w:b/>
+        </w:rPr>
+      </w:pPr>
+    </w:p>
+    <w:p>
+      <w:pPr>
+        <w:tabs>
+          <w:tab w:val="left" w:pos="2309"/>
+        </w:tabs>
+        <w:rPr>
+          <w:b/>
+        </w:rPr>
+      </w:pPr>
+    </w:p>
+    <w:p>
+      <w:pPr>
+        <w:tabs>
+          <w:tab w:val="left" w:pos="2309"/>
+        </w:tabs>
+        <w:rPr>
+          <w:b/>
+        </w:rPr>
+      </w:pPr>
+      <w:r>
+        <w:rPr>
+          <w:b/>
+        </w:rPr>
+        <w:t>Comp</w:t>
+      </w:r>
+      <w:r>
+        <w:rPr>
+          <w:b/>
+        </w:rPr>
+        <w:t>ilation &amp; Execution Instruction</w:t>
+      </w:r>
+    </w:p>
+    <w:p>
+      <w:pPr>
+        <w:tabs>
+          <w:tab w:val="left" w:pos="2309"/>
+        </w:tabs>
+        <w:rPr>
+          <w:b/>
+        </w:rPr>
+      </w:pPr>
+    </w:p>
+    <w:p>
+      <w:pPr>
+        <w:tabs>
+          <w:tab w:val="left" w:pos="2309"/>
+        </w:tabs>
+      </w:pPr>
+      <w:r>
+        <w:t xml:space="preserve">To compile the server, navigate </w:t>
+      </w:r>
+      <w:r>
+        <w:t>on the console</w:t>
+      </w:r>
+      <w:r>
+        <w:t>/terminal</w:t>
+      </w:r>
+      <w:r>
+        <w:t xml:space="preserve"> </w:t>
+      </w:r>
+      <w:r>
+        <w:t xml:space="preserve">to the </w:t>
+      </w:r>
+      <w:r>
+        <w:t xml:space="preserve">root </w:t>
+      </w:r>
+      <w:r>
+        <w:t xml:space="preserve">directory containing the file </w:t>
+      </w:r>
+      <w:proofErr w:type="spellStart"/>
+      <w:r>
+        <w:rPr>
+          <w:rFonts w:ascii="Consolas" w:hAnsi="Consolas"/>
+        </w:rPr>
+        <w:t>webserver.</w:t>
+      </w:r>
+      <w:proofErr w:type="gramStart"/>
+      <w:r>
+        <w:rPr>
+          <w:rFonts w:ascii="Consolas" w:hAnsi="Consolas"/>
+        </w:rPr>
+        <w:t>c</w:t>
+      </w:r>
+      <w:proofErr w:type="spellEnd"/>
+      <w:r>
+        <w:t xml:space="preserve"> ,</w:t>
+      </w:r>
+      <w:proofErr w:type="gramEnd"/>
+      <w:r>
+        <w:t xml:space="preserve"> and</w:t>
+      </w:r>
+      <w:r>
+        <w:t xml:space="preserve"> </w:t>
+      </w:r>
+      <w:r>
+        <w:t xml:space="preserve">type </w:t>
+      </w:r>
+      <w:r>
+        <w:rPr>
+          <w:rFonts w:ascii="Consolas" w:hAnsi="Consolas"/>
+        </w:rPr>
+        <w:t>make</w:t>
+      </w:r>
+      <w:r>
+        <w:t>.</w:t>
+      </w:r>
+      <w:r>
+        <w:t xml:space="preserve"> </w:t>
+      </w:r>
+      <w:r>
+        <w:t xml:space="preserve">Through the </w:t>
+      </w:r>
+      <w:proofErr w:type="spellStart"/>
+      <w:r>
+        <w:rPr>
+          <w:rFonts w:ascii="Consolas" w:hAnsi="Consolas"/>
+        </w:rPr>
+        <w:t>Makefile</w:t>
+      </w:r>
+      <w:proofErr w:type="spellEnd"/>
+      <w:r>
+        <w:t xml:space="preserve">, the executable </w:t>
+      </w:r>
+      <w:r>
+        <w:rPr>
+          <w:rFonts w:ascii="Consolas" w:hAnsi="Consolas"/>
+        </w:rPr>
+        <w:t>webserver</w:t>
+      </w:r>
+      <w:r>
+        <w:t xml:space="preserve"> will then be</w:t>
+      </w:r>
+      <w:r>
+        <w:t xml:space="preserve"> automatically</w:t>
+      </w:r>
+      <w:r>
+        <w:t xml:space="preserve"> </w:t>
+      </w:r>
+      <w:r>
+        <w:t>produced.</w:t>
+      </w:r>
+      <w:r>
+        <w:t xml:space="preserve"> </w:t>
+      </w:r>
+    </w:p>
+    <w:p>
+      <w:pPr>
+        <w:tabs>
+          <w:tab w:val="left" w:pos="2309"/>
+        </w:tabs>
+      </w:pPr>
+    </w:p>
+    <w:p>
+      <w:pPr>
+        <w:tabs>
+          <w:tab w:val="left" w:pos="2309"/>
+        </w:tabs>
+      </w:pPr>
+      <w:r>
+        <w:t xml:space="preserve">To run the server, </w:t>
+      </w:r>
+      <w:r>
+        <w:t xml:space="preserve">simply </w:t>
+      </w:r>
+      <w:proofErr w:type="gramStart"/>
+      <w:r>
+        <w:t xml:space="preserve">type </w:t>
+      </w:r>
+      <w:r>
+        <w:rPr>
+          <w:rFonts w:ascii="Consolas" w:hAnsi="Consolas"/>
+        </w:rPr>
+        <w:t>.</w:t>
+      </w:r>
+      <w:proofErr w:type="gramEnd"/>
+      <w:r>
+        <w:rPr>
+          <w:rFonts w:ascii="Consolas" w:hAnsi="Consolas"/>
+        </w:rPr>
+        <w:t>/webserver</w:t>
+      </w:r>
+      <w:r>
+        <w:t xml:space="preserve"> onto the console.</w:t>
+      </w:r>
+      <w:r>
+        <w:t xml:space="preserve"> </w:t>
+      </w:r>
+    </w:p>
+    <w:p>
+      <w:pPr>
+        <w:tabs>
+          <w:tab w:val="left" w:pos="2309"/>
+        </w:tabs>
+      </w:pPr>
+    </w:p>
+    <w:p>
+      <w:pPr>
+        <w:tabs>
+          <w:tab w:val="left" w:pos="2309"/>
+        </w:tabs>
+      </w:pPr>
+      <w:r>
+        <w:t xml:space="preserve">To connect to the running server, open a local browser client such as Firefox and enter the URL </w:t>
+      </w:r>
+      <w:proofErr w:type="gramStart"/>
+      <w:r>
+        <w:t>1</w:t>
+      </w:r>
+      <w:r>
+        <w:rPr>
+          <w:rFonts w:ascii="Consolas" w:hAnsi="Consolas"/>
+        </w:rPr>
+        <w:t>27.0.0.1:1738/some_file.html</w:t>
+      </w:r>
+      <w:proofErr w:type="gramEnd"/>
+      <w:r>
+        <w:t>.</w:t>
+      </w:r>
+      <w:r>
+        <w:t xml:space="preserve"> </w:t>
+      </w:r>
+      <w:r>
+        <w:t xml:space="preserve">As mentioned in the </w:t>
+      </w:r>
+      <w:r>
+        <w:t xml:space="preserve">design explanation, the default </w:t>
+      </w:r>
+      <w:r>
+        <w:t xml:space="preserve">port number is set to 1738. </w:t>
+      </w:r>
+      <w:r>
+        <w:t>O</w:t>
+      </w:r>
+      <w:r>
+        <w:t>ne can change this to any four-</w:t>
+      </w:r>
+      <w:r>
+        <w:t>digit number one wishes to by simply modifying it in the source code</w:t>
+      </w:r>
+      <w:r>
+        <w:t>.</w:t>
+      </w:r>
+      <w:r>
+        <w:t xml:space="preserve"> </w:t>
+      </w:r>
+      <w:r>
+        <w:t xml:space="preserve">The file argument </w:t>
+      </w:r>
+      <w:r>
+        <w:rPr>
+          <w:rFonts w:ascii="Consolas" w:hAnsi="Consolas"/>
+        </w:rPr>
+        <w:t>some_file.html</w:t>
+      </w:r>
+      <w:r>
+        <w:t xml:space="preserve"> can be replaced with any file that is existent in the same file directory. In the current state of the lab submission, one can request </w:t>
+      </w:r>
+      <w:r>
+        <w:rPr>
+          <w:rFonts w:ascii="Consolas" w:hAnsi="Consolas"/>
+        </w:rPr>
+        <w:t>test1.txt</w:t>
+      </w:r>
+      <w:r>
+        <w:t xml:space="preserve">, </w:t>
+      </w:r>
+      <w:r>
+        <w:rPr>
+          <w:rFonts w:ascii="Consolas" w:hAnsi="Consolas"/>
+        </w:rPr>
+        <w:t>test1.jpg</w:t>
+      </w:r>
+      <w:r>
+        <w:t xml:space="preserve">, and </w:t>
+      </w:r>
+      <w:r>
+        <w:rPr>
+          <w:rFonts w:ascii="Consolas" w:hAnsi="Consolas"/>
+        </w:rPr>
+        <w:t>test3.gif</w:t>
+      </w:r>
+      <w:r>
+        <w:t xml:space="preserve"> files.</w:t>
+      </w:r>
+    </w:p>
+    <w:p>
+      <w:pPr>
+        <w:tabs>
+          <w:tab w:val="left" w:pos="2309"/>
+        </w:tabs>
+      </w:pPr>
+    </w:p>
+    <w:p>
+      <w:pPr>
+        <w:tabs>
+          <w:tab w:val="left" w:pos="2309"/>
+        </w:tabs>
+        <w:rPr>
+          <w:b/>
+        </w:rPr>
+      </w:pPr>
+    </w:p>
+    <w:p>
+      <w:pPr>
+        <w:tabs>
+          <w:tab w:val="left" w:pos="2309"/>
+        </w:tabs>
+        <w:rPr>
+          <w:b/>
+        </w:rPr>
+      </w:pPr>
+      <w:r>
+        <w:rPr>
+          <w:b/>
+        </w:rPr>
+        <w:t>Sample Outputs</w:t>
+      </w:r>
+    </w:p>
+    <w:p>
+      <w:pPr>
+        <w:tabs>
+          <w:tab w:val="left" w:pos="2309"/>
+        </w:tabs>
+        <w:rPr>
+          <w:b/>
+        </w:rPr>
+      </w:pPr>
+    </w:p>
+    <w:p>
+      <w:pPr>
+        <w:tabs>
+          <w:tab w:val="left" w:pos="2309"/>
+        </w:tabs>
+      </w:pPr>
+      <w:r>
+        <w:t xml:space="preserve">The following section will cover a sample output of the running server. After one complies and executes the webserver, one can request the file test1.txt on the server by navigating to </w:t>
+      </w:r>
+      <w:proofErr w:type="gramStart"/>
+      <w:r>
+        <w:rPr>
+          <w:rFonts w:ascii="Consolas" w:hAnsi="Consolas"/>
+        </w:rPr>
+        <w:t>127.0.0.1:1738/test1.txt</w:t>
+      </w:r>
+      <w:proofErr w:type="gramEnd"/>
+      <w:r>
+        <w:t xml:space="preserve"> on a local client which in this case is Firefox. </w:t>
+      </w:r>
+      <w:r>
+        <w:t>The result on both the client and console is shown in the screenshot below.</w:t>
+      </w:r>
+    </w:p>
+    <w:p>
+      <w:pPr>
+        <w:tabs>
+          <w:tab w:val="left" w:pos="2309"/>
+        </w:tabs>
+      </w:pPr>
+    </w:p>
+    <w:p>
+      <w:pPr>
+        <w:tabs>
+          <w:tab w:val="left" w:pos="2309"/>
+        </w:tabs>
+      </w:pPr>
+    </w:p>
+    <w:p>
+      <w:pPr>
+        <w:tabs>
+          <w:tab w:val="left" w:pos="2309"/>
+        </w:tabs>
+      </w:pPr>
+      <w:r>
+        <w:t xml:space="preserve">As one can clearly perceive from the </w:t>
+      </w:r>
+      <w:r>
+        <w:t xml:space="preserve">generated </w:t>
+      </w:r>
+      <w:r>
+        <w:t>output,</w:t>
+      </w:r>
+      <w:r>
+        <w:t xml:space="preserve"> </w:t>
+      </w:r>
+      <w:r>
+        <w:t>both the HTTP request message and the HTTP response message is dumped into the console.</w:t>
+      </w:r>
+      <w:r>
+        <w:t xml:space="preserve"> The latter is dynamical</w:t>
+      </w:r>
+      <w:r>
+        <w:t xml:space="preserve">ly generated through our process </w:t>
+      </w:r>
+      <w:r>
+        <w:t xml:space="preserve">and sent by the server to the client prefacing </w:t>
+      </w:r>
+      <w:r>
+        <w:t>the actual data/file.</w:t>
+      </w:r>
+      <w:r>
+        <w:t xml:space="preserve"> The former is sent by the client to the server initially</w:t>
+      </w:r>
+      <w:r>
+        <w:t>, and was parsed</w:t>
+      </w:r>
+      <w:r>
+        <w:t xml:space="preserve"> on-the-fly</w:t>
+      </w:r>
+      <w:r>
+        <w:t xml:space="preserve"> to extract the file name.</w:t>
+      </w:r>
+    </w:p>
+    <w:p>
+      <w:pPr>
+        <w:tabs>
+          <w:tab w:val="left" w:pos="2309"/>
+        </w:tabs>
+      </w:pPr>
+    </w:p>
+    <w:p>
+      <w:pPr>
+        <w:tabs>
+          <w:tab w:val="left" w:pos="2309"/>
+        </w:tabs>
+      </w:pPr>
+    </w:p>
+    <w:p>
+      <w:pPr>
+        <w:tabs>
+          <w:tab w:val="left" w:pos="2309"/>
+        </w:tabs>
+        <w:rPr>
+          <w:b/>
+        </w:rPr>
+      </w:pPr>
+      <w:r>
+        <w:rPr>
+          <w:b/>
+        </w:rPr>
+        <w:t>Conclusion</w:t>
+      </w:r>
+    </w:p>
+    <w:p>
+      <w:pPr>
+        <w:tabs>
+          <w:tab w:val="left" w:pos="2309"/>
+        </w:tabs>
+        <w:rPr>
+          <w:b/>
+        </w:rPr>
+      </w:pPr>
+    </w:p>
+    <w:p>
+      <w:pPr>
+        <w:tabs>
+          <w:tab w:val="left" w:pos="2309"/>
+        </w:tabs>
+      </w:pPr>
+      <w:r>
+        <w:t>Ultimately, through this lab assignment, I learned a great deal about designing and implementing a web server via socket programming conventions.</w:t>
+      </w:r>
+      <w:r>
+        <w:t xml:space="preserve"> </w:t>
+      </w:r>
+      <w:r>
+        <w:t xml:space="preserve">Furthermore, I am now familiar with the individual components </w:t>
+      </w:r>
+      <w:r>
+        <w:t>of a standard HTTP request/response message between clients and servers.</w:t>
+      </w:r>
     </w:p>
     <w:sectPr>
       <w:footerReference w:type="even" r:id="rId7"/>
@@ -1324,7 +1527,7 @@
         <w:rStyle w:val="PageNumber"/>
         <w:noProof/>
       </w:rPr>
-      <w:t>3</w:t>
+      <w:t>2</w:t>
     </w:r>
     <w:r>
       <w:rPr>
@@ -1354,25 +1557,6 @@
     <w:p>
       <w:r>
         <w:continuationSeparator/>
-      </w:r>
-    </w:p>
-  </w:footnote>
-  <w:footnote w:id="1">
-    <w:p>
-      <w:pPr>
-        <w:pStyle w:val="FootnoteText"/>
-      </w:pPr>
-      <w:r>
-        <w:rPr>
-          <w:rStyle w:val="FootnoteReference"/>
-        </w:rPr>
-        <w:footnoteRef/>
-      </w:r>
-      <w:r>
-        <w:t xml:space="preserve"> </w:t>
-      </w:r>
-      <w:r>
-        <w:t>http://beej.us/guide/bgnet/output/html/multipage/clientserver.html#simpleserver</w:t>
       </w:r>
     </w:p>
   </w:footnote>
@@ -2199,7 +2383,7 @@
 </file>
 
 <file path=customXml/itemProps1.xml><?xml version="1.0" encoding="utf-8"?>
-<ds:datastoreItem xmlns:ds="http://schemas.openxmlformats.org/officeDocument/2006/customXml" ds:itemID="{346BE7B5-C48B-D94C-A000-1CFFF9A6D738}">
+<ds:datastoreItem xmlns:ds="http://schemas.openxmlformats.org/officeDocument/2006/customXml" ds:itemID="{D8364D38-3C4D-7F49-9F8C-BD5B62729076}">
   <ds:schemaRefs>
     <ds:schemaRef ds:uri="http://schemas.openxmlformats.org/officeDocument/2006/bibliography"/>
   </ds:schemaRefs>

--- a/report.docx
+++ b/report.docx
@@ -559,866 +559,923 @@
         <w:t xml:space="preserve">server </w:t>
       </w:r>
       <w:r>
-        <w:t>I i</w:t>
-      </w:r>
+        <w:t>I implemented</w:t>
+      </w:r>
+      <w:r>
+        <w:t xml:space="preserve"> is directly based off of the</w:t>
+      </w:r>
+      <w:r>
+        <w:t xml:space="preserve"> </w:t>
+      </w:r>
+      <w:proofErr w:type="spellStart"/>
+      <w:r>
+        <w:rPr>
+          <w:rFonts w:ascii="Consolas" w:hAnsi="Consolas"/>
+        </w:rPr>
+        <w:t>server.c</w:t>
+      </w:r>
+      <w:proofErr w:type="spellEnd"/>
+      <w:r>
+        <w:t xml:space="preserve"> skeleton code </w:t>
+      </w:r>
+      <w:r>
+        <w:t>provided</w:t>
+      </w:r>
+      <w:r>
+        <w:t xml:space="preserve"> on CCLE.</w:t>
+      </w:r>
+    </w:p>
+    <w:p>
+      <w:pPr>
+        <w:tabs>
+          <w:tab w:val="left" w:pos="2309"/>
+        </w:tabs>
+      </w:pPr>
+    </w:p>
+    <w:p>
+      <w:pPr>
+        <w:tabs>
+          <w:tab w:val="left" w:pos="2309"/>
+        </w:tabs>
+      </w:pPr>
+      <w:r>
+        <w:t xml:space="preserve">When the server is first run, </w:t>
+      </w:r>
+      <w:r>
+        <w:t>it continuously listens to any incoming requests from clients</w:t>
+      </w:r>
+      <w:r>
+        <w:t>.</w:t>
+      </w:r>
+      <w:r>
+        <w:t xml:space="preserve"> These clients must be initiating the request to the correct port number, which in our</w:t>
+      </w:r>
+      <w:r>
+        <w:t xml:space="preserve"> case is set to 1738 by default</w:t>
+      </w:r>
+      <w:r>
+        <w:t>.</w:t>
+      </w:r>
+      <w:r>
+        <w:t xml:space="preserve"> When the client successfully connects to the server, </w:t>
+      </w:r>
+      <w:r>
+        <w:t>a child process is forked t</w:t>
+      </w:r>
+      <w:r>
+        <w:t xml:space="preserve">o handle and honor each request in two steps. First, as the part (A) of the lab specifications indicate, the raw incoming HTTP request from the client is dumped onto the console. Finally, the process generates a HTTP response message consisting of the requested file preceded by header lines, and consequently sends it to the client. </w:t>
+      </w:r>
+    </w:p>
+    <w:p>
+      <w:pPr>
+        <w:tabs>
+          <w:tab w:val="left" w:pos="2309"/>
+        </w:tabs>
+      </w:pPr>
+    </w:p>
+    <w:p>
+      <w:pPr>
+        <w:tabs>
+          <w:tab w:val="left" w:pos="2309"/>
+        </w:tabs>
+      </w:pPr>
+      <w:r>
+        <w:t xml:space="preserve">After dumping out the HTTP request message, the process parses this exact request message and </w:t>
+      </w:r>
+      <w:r>
+        <w:t>extracts the file name that was requested.</w:t>
+      </w:r>
+      <w:r>
+        <w:t xml:space="preserve"> If no file was requested, the process sends a 404 status header and a basic 404 Not Found HTML page. Afterwards, the process attempts to open the given file name in the same directory and placing the returned value in a file pointer. If this pointer returns null i.e. the file does not exist in the directory, the same 404 status header and HTML page is sent to the client, similar to before.</w:t>
+      </w:r>
+    </w:p>
+    <w:p>
+      <w:pPr>
+        <w:tabs>
+          <w:tab w:val="left" w:pos="2309"/>
+        </w:tabs>
+      </w:pPr>
+    </w:p>
+    <w:p>
+      <w:pPr>
+        <w:tabs>
+          <w:tab w:val="left" w:pos="2309"/>
+        </w:tabs>
+      </w:pPr>
+      <w:r>
+        <w:t>Subsequently, an appropriate HTTP response message is dynamically generated by identifying and constructing</w:t>
+      </w:r>
+      <w:r>
+        <w:t xml:space="preserve"> the following components: status code, connection status, date/time of response formed, server information, date/time of last modification, content length, and content type. Here, the server information is named as a pseudo server of </w:t>
+      </w:r>
+      <w:r>
+        <w:rPr>
+          <w:rFonts w:ascii="Consolas" w:hAnsi="Consolas"/>
+        </w:rPr>
+        <w:t>CS118Lab1Pseudo</w:t>
+      </w:r>
+      <w:r>
+        <w:t xml:space="preserve">. Also, the content type is determined by parsing </w:t>
+      </w:r>
+      <w:r>
+        <w:t xml:space="preserve">the </w:t>
+      </w:r>
+      <w:r>
+        <w:t>file name</w:t>
+      </w:r>
+      <w:r>
+        <w:t xml:space="preserve"> string</w:t>
+      </w:r>
+      <w:r>
+        <w:t xml:space="preserve">, which was obtained earlier in the process, and checking the substrings for possible matches of file extension names. In this design, the extensions </w:t>
+      </w:r>
+      <w:r>
+        <w:rPr>
+          <w:rFonts w:ascii="Consolas" w:hAnsi="Consolas"/>
+        </w:rPr>
+        <w:t>txt</w:t>
+      </w:r>
+      <w:r>
+        <w:t xml:space="preserve">, </w:t>
+      </w:r>
+      <w:r>
+        <w:rPr>
+          <w:rFonts w:ascii="Consolas" w:hAnsi="Consolas"/>
+        </w:rPr>
+        <w:t>html</w:t>
+      </w:r>
+      <w:r>
+        <w:t xml:space="preserve">, </w:t>
+      </w:r>
+      <w:r>
+        <w:rPr>
+          <w:rFonts w:ascii="Consolas" w:hAnsi="Consolas"/>
+        </w:rPr>
+        <w:t>jpeg</w:t>
+      </w:r>
+      <w:r>
+        <w:t xml:space="preserve">, </w:t>
+      </w:r>
+      <w:r>
+        <w:rPr>
+          <w:rFonts w:ascii="Consolas" w:hAnsi="Consolas"/>
+        </w:rPr>
+        <w:t>jpg</w:t>
+      </w:r>
+      <w:r>
+        <w:t>,</w:t>
+      </w:r>
+      <w:r>
+        <w:t xml:space="preserve"> and</w:t>
+      </w:r>
+      <w:r>
+        <w:t xml:space="preserve"> </w:t>
+      </w:r>
+      <w:r>
+        <w:rPr>
+          <w:rFonts w:ascii="Consolas" w:hAnsi="Consolas"/>
+        </w:rPr>
+        <w:t>gif</w:t>
+      </w:r>
+      <w:r>
+        <w:t xml:space="preserve"> are supported as requested by the specification.</w:t>
+      </w:r>
+    </w:p>
+    <w:p>
+      <w:pPr>
+        <w:tabs>
+          <w:tab w:val="left" w:pos="2309"/>
+        </w:tabs>
+      </w:pPr>
+    </w:p>
+    <w:p>
+      <w:pPr>
+        <w:tabs>
+          <w:tab w:val="left" w:pos="2309"/>
+        </w:tabs>
+      </w:pPr>
+      <w:r>
+        <w:t>Similarly,</w:t>
+      </w:r>
+      <w:r>
+        <w:t xml:space="preserve"> to the original request message, the constructed HTTP response message is dumped onto the console for analysis before being sent to the client.</w:t>
+      </w:r>
+      <w:r>
+        <w:t xml:space="preserve"> The actual requested data/file is also then se</w:t>
+      </w:r>
+      <w:r>
+        <w:t>nt to the client and successfully served as o</w:t>
+      </w:r>
+      <w:r>
+        <w:t>ne can check through the client itself.</w:t>
+      </w:r>
+    </w:p>
+    <w:p>
+      <w:pPr>
+        <w:tabs>
+          <w:tab w:val="left" w:pos="2309"/>
+        </w:tabs>
+      </w:pPr>
+    </w:p>
+    <w:p>
+      <w:pPr>
+        <w:tabs>
+          <w:tab w:val="left" w:pos="2309"/>
+        </w:tabs>
+      </w:pPr>
+      <w:r>
+        <w:t xml:space="preserve">Finally, the server can continue to accept </w:t>
+      </w:r>
+      <w:r>
+        <w:t xml:space="preserve">and honor </w:t>
+      </w:r>
+      <w:r>
+        <w:t>more requests</w:t>
+      </w:r>
+      <w:r>
+        <w:t xml:space="preserve"> from multiple clients</w:t>
+      </w:r>
+      <w:r>
+        <w:t xml:space="preserve"> until it is closed forcefully from the console.</w:t>
+      </w:r>
+    </w:p>
+    <w:p>
+      <w:pPr>
+        <w:tabs>
+          <w:tab w:val="left" w:pos="2309"/>
+        </w:tabs>
+      </w:pPr>
+      <w:r>
+        <w:t xml:space="preserve"> </w:t>
+      </w:r>
+    </w:p>
+    <w:p>
+      <w:pPr>
+        <w:tabs>
+          <w:tab w:val="left" w:pos="2309"/>
+        </w:tabs>
+        <w:rPr>
+          <w:b/>
+        </w:rPr>
+      </w:pPr>
+    </w:p>
+    <w:p>
+      <w:pPr>
+        <w:tabs>
+          <w:tab w:val="left" w:pos="2309"/>
+        </w:tabs>
+        <w:rPr>
+          <w:b/>
+        </w:rPr>
+      </w:pPr>
+      <w:r>
+        <w:rPr>
+          <w:b/>
+        </w:rPr>
+        <w:t>Challenges</w:t>
+      </w:r>
+      <w:r>
+        <w:rPr>
+          <w:b/>
+        </w:rPr>
+        <w:t xml:space="preserve"> Faced</w:t>
+      </w:r>
+    </w:p>
+    <w:p>
+      <w:pPr>
+        <w:tabs>
+          <w:tab w:val="left" w:pos="2309"/>
+        </w:tabs>
+        <w:rPr>
+          <w:b/>
+        </w:rPr>
+      </w:pPr>
+    </w:p>
+    <w:p>
+      <w:pPr>
+        <w:tabs>
+          <w:tab w:val="left" w:pos="2309"/>
+        </w:tabs>
+      </w:pPr>
+      <w:r>
+        <w:t xml:space="preserve">The most significant challenge faced while </w:t>
+      </w:r>
+      <w:r>
+        <w:t>implementing</w:t>
+      </w:r>
+      <w:r>
+        <w:t xml:space="preserve"> this simple webserver</w:t>
+      </w:r>
+      <w:r>
+        <w:t xml:space="preserve"> was </w:t>
+      </w:r>
+      <w:r>
+        <w:t xml:space="preserve">understanding the proper C way of opening a file, handling its pointer, </w:t>
+      </w:r>
+      <w:r>
+        <w:t xml:space="preserve">determining its size, </w:t>
+      </w:r>
+      <w:r>
+        <w:t>and freeing its memory.</w:t>
+      </w:r>
+      <w:r>
+        <w:t xml:space="preserve"> </w:t>
+      </w:r>
+      <w:r>
+        <w:t xml:space="preserve">I realized that there is significant overhead when opening and allocating enough memory for a file using the methods </w:t>
+      </w:r>
+      <w:proofErr w:type="spellStart"/>
+      <w:r>
+        <w:rPr>
+          <w:rFonts w:ascii="Consolas" w:hAnsi="Consolas"/>
+        </w:rPr>
+        <w:t>fseek</w:t>
+      </w:r>
+      <w:proofErr w:type="spellEnd"/>
+      <w:r>
+        <w:t xml:space="preserve">, </w:t>
+      </w:r>
+      <w:proofErr w:type="spellStart"/>
+      <w:r>
+        <w:rPr>
+          <w:rFonts w:ascii="Consolas" w:hAnsi="Consolas"/>
+        </w:rPr>
+        <w:t>ftell</w:t>
+      </w:r>
+      <w:proofErr w:type="spellEnd"/>
+      <w:r>
+        <w:t xml:space="preserve">, and </w:t>
+      </w:r>
+      <w:proofErr w:type="spellStart"/>
+      <w:r>
+        <w:rPr>
+          <w:rFonts w:ascii="Consolas" w:hAnsi="Consolas"/>
+        </w:rPr>
+        <w:t>fread</w:t>
+      </w:r>
+      <w:proofErr w:type="spellEnd"/>
+      <w:r>
+        <w:t>.</w:t>
+      </w:r>
+      <w:r>
+        <w:t xml:space="preserve"> Also, towards the near completion of the lab, I </w:t>
+      </w:r>
+      <w:r>
+        <w:t>was constantly faced with segmentation faults</w:t>
+      </w:r>
+      <w:r>
+        <w:t xml:space="preserve"> and random memory leaks</w:t>
+      </w:r>
+      <w:r>
+        <w:t xml:space="preserve"> and it turned out that I had forgotten to free the file memory </w:t>
+      </w:r>
+      <w:r>
+        <w:t>and close the file connection.</w:t>
+      </w:r>
+      <w:r>
+        <w:t xml:space="preserve"> All in all, it was a great learning experience</w:t>
+      </w:r>
+      <w:r>
+        <w:t xml:space="preserve"> as I finally understood the file stream functions in the C language.</w:t>
+      </w:r>
+    </w:p>
+    <w:p>
+      <w:pPr>
+        <w:tabs>
+          <w:tab w:val="left" w:pos="2309"/>
+        </w:tabs>
+        <w:rPr>
+          <w:b/>
+        </w:rPr>
+      </w:pPr>
+    </w:p>
+    <w:p>
+      <w:pPr>
+        <w:tabs>
+          <w:tab w:val="left" w:pos="2309"/>
+        </w:tabs>
+        <w:rPr>
+          <w:b/>
+        </w:rPr>
+      </w:pPr>
+    </w:p>
+    <w:p>
+      <w:pPr>
+        <w:tabs>
+          <w:tab w:val="left" w:pos="2309"/>
+        </w:tabs>
+        <w:rPr>
+          <w:b/>
+        </w:rPr>
+      </w:pPr>
+      <w:r>
+        <w:rPr>
+          <w:b/>
+        </w:rPr>
+        <w:t>Comp</w:t>
+      </w:r>
+      <w:r>
+        <w:rPr>
+          <w:b/>
+        </w:rPr>
+        <w:t>ilation &amp; Execution Instruction</w:t>
+      </w:r>
+    </w:p>
+    <w:p>
+      <w:pPr>
+        <w:tabs>
+          <w:tab w:val="left" w:pos="2309"/>
+        </w:tabs>
+        <w:rPr>
+          <w:b/>
+        </w:rPr>
+      </w:pPr>
+    </w:p>
+    <w:p>
+      <w:pPr>
+        <w:tabs>
+          <w:tab w:val="left" w:pos="2309"/>
+        </w:tabs>
+      </w:pPr>
+      <w:r>
+        <w:t xml:space="preserve">To compile the server, navigate </w:t>
+      </w:r>
+      <w:r>
+        <w:t>on the console</w:t>
+      </w:r>
+      <w:r>
+        <w:t>/terminal</w:t>
+      </w:r>
+      <w:r>
+        <w:t xml:space="preserve"> </w:t>
+      </w:r>
+      <w:r>
+        <w:t xml:space="preserve">to the </w:t>
+      </w:r>
+      <w:r>
+        <w:t xml:space="preserve">root </w:t>
+      </w:r>
+      <w:r>
+        <w:t xml:space="preserve">directory containing the file </w:t>
+      </w:r>
+      <w:proofErr w:type="spellStart"/>
+      <w:r>
+        <w:rPr>
+          <w:rFonts w:ascii="Consolas" w:hAnsi="Consolas"/>
+        </w:rPr>
+        <w:t>webserver.</w:t>
+      </w:r>
+      <w:proofErr w:type="gramStart"/>
+      <w:r>
+        <w:rPr>
+          <w:rFonts w:ascii="Consolas" w:hAnsi="Consolas"/>
+        </w:rPr>
+        <w:t>c</w:t>
+      </w:r>
+      <w:proofErr w:type="spellEnd"/>
+      <w:r>
+        <w:t xml:space="preserve"> ,</w:t>
+      </w:r>
+      <w:proofErr w:type="gramEnd"/>
+      <w:r>
+        <w:t xml:space="preserve"> and</w:t>
+      </w:r>
+      <w:r>
+        <w:t xml:space="preserve"> </w:t>
+      </w:r>
+      <w:r>
+        <w:t xml:space="preserve">type </w:t>
+      </w:r>
+      <w:r>
+        <w:rPr>
+          <w:rFonts w:ascii="Consolas" w:hAnsi="Consolas"/>
+        </w:rPr>
+        <w:t>make</w:t>
+      </w:r>
+      <w:r>
+        <w:t>.</w:t>
+      </w:r>
+      <w:r>
+        <w:t xml:space="preserve"> </w:t>
+      </w:r>
+      <w:r>
+        <w:t xml:space="preserve">Through the </w:t>
+      </w:r>
+      <w:proofErr w:type="spellStart"/>
+      <w:r>
+        <w:rPr>
+          <w:rFonts w:ascii="Consolas" w:hAnsi="Consolas"/>
+        </w:rPr>
+        <w:t>Makefile</w:t>
+      </w:r>
+      <w:proofErr w:type="spellEnd"/>
+      <w:r>
+        <w:t xml:space="preserve">, the executable </w:t>
+      </w:r>
+      <w:r>
+        <w:rPr>
+          <w:rFonts w:ascii="Consolas" w:hAnsi="Consolas"/>
+        </w:rPr>
+        <w:t>webserver</w:t>
+      </w:r>
+      <w:r>
+        <w:t xml:space="preserve"> will then be</w:t>
+      </w:r>
+      <w:r>
+        <w:t xml:space="preserve"> automatically</w:t>
+      </w:r>
+      <w:r>
+        <w:t xml:space="preserve"> </w:t>
+      </w:r>
+      <w:r>
+        <w:t>produced.</w:t>
+      </w:r>
+      <w:r>
+        <w:t xml:space="preserve"> </w:t>
+      </w:r>
+    </w:p>
+    <w:p>
+      <w:pPr>
+        <w:tabs>
+          <w:tab w:val="left" w:pos="2309"/>
+        </w:tabs>
+      </w:pPr>
+    </w:p>
+    <w:p>
+      <w:pPr>
+        <w:tabs>
+          <w:tab w:val="left" w:pos="2309"/>
+        </w:tabs>
+      </w:pPr>
+      <w:r>
+        <w:t xml:space="preserve">To run the server, </w:t>
+      </w:r>
+      <w:r>
+        <w:t xml:space="preserve">simply </w:t>
+      </w:r>
+      <w:proofErr w:type="gramStart"/>
+      <w:r>
+        <w:t xml:space="preserve">type </w:t>
+      </w:r>
+      <w:r>
+        <w:rPr>
+          <w:rFonts w:ascii="Consolas" w:hAnsi="Consolas"/>
+        </w:rPr>
+        <w:t>.</w:t>
+      </w:r>
+      <w:proofErr w:type="gramEnd"/>
+      <w:r>
+        <w:rPr>
+          <w:rFonts w:ascii="Consolas" w:hAnsi="Consolas"/>
+        </w:rPr>
+        <w:t>/webserver</w:t>
+      </w:r>
+      <w:r>
+        <w:t xml:space="preserve"> onto the console.</w:t>
+      </w:r>
+      <w:r>
+        <w:t xml:space="preserve"> </w:t>
+      </w:r>
+    </w:p>
+    <w:p>
+      <w:pPr>
+        <w:tabs>
+          <w:tab w:val="left" w:pos="2309"/>
+        </w:tabs>
+      </w:pPr>
+    </w:p>
+    <w:p>
+      <w:pPr>
+        <w:tabs>
+          <w:tab w:val="left" w:pos="2309"/>
+        </w:tabs>
+      </w:pPr>
+      <w:r>
+        <w:t xml:space="preserve">To connect to the running server, open a local browser client such as Firefox and enter the URL </w:t>
+      </w:r>
+      <w:proofErr w:type="gramStart"/>
+      <w:r>
+        <w:t>1</w:t>
+      </w:r>
+      <w:r>
+        <w:rPr>
+          <w:rFonts w:ascii="Consolas" w:hAnsi="Consolas"/>
+        </w:rPr>
+        <w:t>27.0.0.1:1738/some_file.html</w:t>
+      </w:r>
+      <w:proofErr w:type="gramEnd"/>
+      <w:r>
+        <w:t>.</w:t>
+      </w:r>
+      <w:r>
+        <w:t xml:space="preserve"> </w:t>
+      </w:r>
+      <w:r>
+        <w:t xml:space="preserve">As mentioned in the </w:t>
+      </w:r>
+      <w:r>
+        <w:t xml:space="preserve">design explanation, the default </w:t>
+      </w:r>
+      <w:r>
+        <w:t xml:space="preserve">port number is set to 1738. </w:t>
+      </w:r>
+      <w:r>
+        <w:t>O</w:t>
+      </w:r>
+      <w:r>
+        <w:t>ne can change this to any four-</w:t>
+      </w:r>
+      <w:r>
+        <w:t>digit number one wishes to by simply modifying it in the source code</w:t>
+      </w:r>
+      <w:r>
+        <w:t>.</w:t>
+      </w:r>
+      <w:r>
+        <w:t xml:space="preserve"> </w:t>
+      </w:r>
+      <w:r>
+        <w:t xml:space="preserve">The file argument </w:t>
+      </w:r>
+      <w:r>
+        <w:rPr>
+          <w:rFonts w:ascii="Consolas" w:hAnsi="Consolas"/>
+        </w:rPr>
+        <w:t>some_file.html</w:t>
+      </w:r>
+      <w:r>
+        <w:t xml:space="preserve"> can be replaced with any file that is existent in the same file directory. In the current state of the lab submission, one can request </w:t>
+      </w:r>
+      <w:r>
+        <w:rPr>
+          <w:rFonts w:ascii="Consolas" w:hAnsi="Consolas"/>
+        </w:rPr>
+        <w:t>test1.txt</w:t>
+      </w:r>
+      <w:r>
+        <w:t xml:space="preserve">, </w:t>
+      </w:r>
+      <w:r>
+        <w:rPr>
+          <w:rFonts w:ascii="Consolas" w:hAnsi="Consolas"/>
+        </w:rPr>
+        <w:t>test1.jpg</w:t>
+      </w:r>
+      <w:r>
+        <w:t xml:space="preserve">, and </w:t>
+      </w:r>
+      <w:r>
+        <w:rPr>
+          <w:rFonts w:ascii="Consolas" w:hAnsi="Consolas"/>
+        </w:rPr>
+        <w:t>test3.gif</w:t>
+      </w:r>
+      <w:r>
+        <w:t xml:space="preserve"> files.</w:t>
+      </w:r>
+    </w:p>
+    <w:p>
+      <w:pPr>
+        <w:tabs>
+          <w:tab w:val="left" w:pos="2309"/>
+        </w:tabs>
+      </w:pPr>
+    </w:p>
+    <w:p>
+      <w:pPr>
+        <w:tabs>
+          <w:tab w:val="left" w:pos="2309"/>
+        </w:tabs>
+        <w:rPr>
+          <w:b/>
+        </w:rPr>
+      </w:pPr>
+    </w:p>
+    <w:p>
+      <w:pPr>
+        <w:tabs>
+          <w:tab w:val="left" w:pos="2309"/>
+        </w:tabs>
+        <w:rPr>
+          <w:b/>
+        </w:rPr>
+      </w:pPr>
+      <w:r>
+        <w:rPr>
+          <w:b/>
+        </w:rPr>
+        <w:t>Sample Outputs</w:t>
+      </w:r>
+    </w:p>
+    <w:p>
+      <w:pPr>
+        <w:tabs>
+          <w:tab w:val="left" w:pos="2309"/>
+        </w:tabs>
+        <w:rPr>
+          <w:b/>
+        </w:rPr>
+      </w:pPr>
+    </w:p>
+    <w:p>
+      <w:pPr>
+        <w:tabs>
+          <w:tab w:val="left" w:pos="2309"/>
+        </w:tabs>
+      </w:pPr>
+      <w:r>
+        <w:t xml:space="preserve">The following section will cover a sample output of the running server. After one complies and executes the webserver, one can request the file test1.txt on the server by navigating to </w:t>
+      </w:r>
+      <w:proofErr w:type="gramStart"/>
+      <w:r>
+        <w:rPr>
+          <w:rFonts w:ascii="Consolas" w:hAnsi="Consolas"/>
+        </w:rPr>
+        <w:t>127.0.0.1:1738/test1.txt</w:t>
+      </w:r>
+      <w:proofErr w:type="gramEnd"/>
+      <w:r>
+        <w:t xml:space="preserve"> on a local client which in this case is Firefox. </w:t>
+      </w:r>
+      <w:r>
+        <w:t>The result on both the client and console is shown in the screenshot below.</w:t>
+      </w:r>
+    </w:p>
+    <w:p>
+      <w:pPr>
+        <w:tabs>
+          <w:tab w:val="left" w:pos="2309"/>
+        </w:tabs>
+      </w:pPr>
+    </w:p>
+    <w:p>
+      <w:pPr>
+        <w:tabs>
+          <w:tab w:val="left" w:pos="2309"/>
+        </w:tabs>
+      </w:pPr>
       <w:bookmarkStart w:id="0" w:name="_GoBack"/>
       <w:bookmarkEnd w:id="0"/>
       <w:r>
-        <w:t>mplemented</w:t>
-      </w:r>
-      <w:r>
-        <w:t xml:space="preserve"> is directly based off of the</w:t>
+        <w:rPr>
+          <w:noProof/>
+        </w:rPr>
+        <w:drawing>
+          <wp:inline distT="0" distB="0" distL="0" distR="0" wp14:anchorId="5BBE942E" wp14:editId="371F3CD0">
+            <wp:extent cx="5938520" cy="4361180"/>
+            <wp:effectExtent l="0" t="0" r="5080" b="7620"/>
+            <wp:docPr id="2" name="Picture 2" descr="real.png"/>
+            <wp:cNvGraphicFramePr>
+              <a:graphicFrameLocks xmlns:a="http://schemas.openxmlformats.org/drawingml/2006/main" noChangeAspect="1"/>
+            </wp:cNvGraphicFramePr>
+            <a:graphic xmlns:a="http://schemas.openxmlformats.org/drawingml/2006/main">
+              <a:graphicData uri="http://schemas.openxmlformats.org/drawingml/2006/picture">
+                <pic:pic xmlns:pic="http://schemas.openxmlformats.org/drawingml/2006/picture">
+                  <pic:nvPicPr>
+                    <pic:cNvPr id="0" name="Picture 2" descr="real.png"/>
+                    <pic:cNvPicPr>
+                      <a:picLocks noChangeAspect="1" noChangeArrowheads="1"/>
+                    </pic:cNvPicPr>
+                  </pic:nvPicPr>
+                  <pic:blipFill>
+                    <a:blip r:embed="rId7">
+                      <a:extLst>
+                        <a:ext uri="{28A0092B-C50C-407E-A947-70E740481C1C}">
+                          <a14:useLocalDpi xmlns:a14="http://schemas.microsoft.com/office/drawing/2010/main" val="0"/>
+                        </a:ext>
+                      </a:extLst>
+                    </a:blip>
+                    <a:srcRect/>
+                    <a:stretch>
+                      <a:fillRect/>
+                    </a:stretch>
+                  </pic:blipFill>
+                  <pic:spPr bwMode="auto">
+                    <a:xfrm>
+                      <a:off x="0" y="0"/>
+                      <a:ext cx="5938520" cy="4361180"/>
+                    </a:xfrm>
+                    <a:prstGeom prst="rect">
+                      <a:avLst/>
+                    </a:prstGeom>
+                    <a:noFill/>
+                    <a:ln>
+                      <a:noFill/>
+                    </a:ln>
+                  </pic:spPr>
+                </pic:pic>
+              </a:graphicData>
+            </a:graphic>
+          </wp:inline>
+        </w:drawing>
+      </w:r>
+    </w:p>
+    <w:p>
+      <w:pPr>
+        <w:tabs>
+          <w:tab w:val="left" w:pos="2309"/>
+        </w:tabs>
+      </w:pPr>
+    </w:p>
+    <w:p>
+      <w:pPr>
+        <w:tabs>
+          <w:tab w:val="left" w:pos="2309"/>
+        </w:tabs>
+      </w:pPr>
+      <w:r>
+        <w:t xml:space="preserve">As one can clearly perceive from the </w:t>
+      </w:r>
+      <w:r>
+        <w:t xml:space="preserve">generated </w:t>
+      </w:r>
+      <w:r>
+        <w:t>output,</w:t>
       </w:r>
       <w:r>
         <w:t xml:space="preserve"> </w:t>
       </w:r>
-      <w:proofErr w:type="spellStart"/>
-      <w:r>
-        <w:rPr>
-          <w:rFonts w:ascii="Consolas" w:hAnsi="Consolas"/>
-        </w:rPr>
-        <w:t>server.c</w:t>
-      </w:r>
-      <w:proofErr w:type="spellEnd"/>
-      <w:r>
-        <w:t xml:space="preserve"> skeleton code </w:t>
-      </w:r>
-      <w:r>
-        <w:t>provided</w:t>
-      </w:r>
-      <w:r>
-        <w:t xml:space="preserve"> on CCLE.</w:t>
-      </w:r>
-    </w:p>
-    <w:p>
-      <w:pPr>
-        <w:tabs>
-          <w:tab w:val="left" w:pos="2309"/>
-        </w:tabs>
-      </w:pPr>
-    </w:p>
-    <w:p>
-      <w:pPr>
-        <w:tabs>
-          <w:tab w:val="left" w:pos="2309"/>
-        </w:tabs>
-      </w:pPr>
-      <w:r>
-        <w:t xml:space="preserve">When the server is first run, </w:t>
-      </w:r>
-      <w:r>
-        <w:t>it continuously listens to any incoming requests from clients</w:t>
-      </w:r>
-      <w:r>
-        <w:t>.</w:t>
-      </w:r>
-      <w:r>
-        <w:t xml:space="preserve"> These clients must be initiating the request to the correct port number, which in our</w:t>
-      </w:r>
-      <w:r>
-        <w:t xml:space="preserve"> case is set to 1738 by default</w:t>
-      </w:r>
-      <w:r>
-        <w:t>.</w:t>
-      </w:r>
-      <w:r>
-        <w:t xml:space="preserve"> When the client successfully connects to the server, </w:t>
-      </w:r>
-      <w:r>
-        <w:t>a child process is forked t</w:t>
-      </w:r>
-      <w:r>
-        <w:t xml:space="preserve">o handle and honor each request in two steps. First, as the part (A) of the lab specifications indicate, the raw incoming HTTP request from the client is dumped onto the console. Finally, the process generates a HTTP response message consisting of the requested file preceded by header lines, and consequently sends it to the client. </w:t>
-      </w:r>
-    </w:p>
-    <w:p>
-      <w:pPr>
-        <w:tabs>
-          <w:tab w:val="left" w:pos="2309"/>
-        </w:tabs>
-      </w:pPr>
-    </w:p>
-    <w:p>
-      <w:pPr>
-        <w:tabs>
-          <w:tab w:val="left" w:pos="2309"/>
-        </w:tabs>
-      </w:pPr>
-      <w:r>
-        <w:t xml:space="preserve">After dumping out the HTTP request message, the process parses this exact request message and </w:t>
-      </w:r>
-      <w:r>
-        <w:t>extracts the file name that was requested.</w:t>
-      </w:r>
-      <w:r>
-        <w:t xml:space="preserve"> If no file was requested, the process sends a 404 status header and a basic 404 Not Found HTML page. Afterwards, the process attempts to open the given file name in the same directory and placing the returned value in a file pointer. If this pointer returns null i.e. the file does not exist in the directory, the same 404 status header and HTML page is sent to the client, similar to before.</w:t>
-      </w:r>
-    </w:p>
-    <w:p>
-      <w:pPr>
-        <w:tabs>
-          <w:tab w:val="left" w:pos="2309"/>
-        </w:tabs>
-      </w:pPr>
-    </w:p>
-    <w:p>
-      <w:pPr>
-        <w:tabs>
-          <w:tab w:val="left" w:pos="2309"/>
-        </w:tabs>
-      </w:pPr>
-      <w:r>
-        <w:t>Subsequently, an appropriate HTTP response message is dynamically generated by identifying and constructing</w:t>
-      </w:r>
-      <w:r>
-        <w:t xml:space="preserve"> the following components: status code, connection status, date/time of response formed, server information, date/time of last modification, content length, and content type. Here, the server information is named as a pseudo server of </w:t>
-      </w:r>
-      <w:r>
-        <w:rPr>
-          <w:rFonts w:ascii="Consolas" w:hAnsi="Consolas"/>
-        </w:rPr>
-        <w:t>CS118Lab1Pseudo</w:t>
-      </w:r>
-      <w:r>
-        <w:t xml:space="preserve">. Also, the content type is determined by parsing </w:t>
-      </w:r>
-      <w:r>
-        <w:t xml:space="preserve">the </w:t>
-      </w:r>
-      <w:r>
-        <w:t>file name</w:t>
-      </w:r>
-      <w:r>
-        <w:t xml:space="preserve"> string</w:t>
-      </w:r>
-      <w:r>
-        <w:t xml:space="preserve">, which was obtained earlier in the process, and checking the substrings for possible matches of file extension names. In this design, the extensions </w:t>
-      </w:r>
-      <w:r>
-        <w:rPr>
-          <w:rFonts w:ascii="Consolas" w:hAnsi="Consolas"/>
-        </w:rPr>
-        <w:t>txt</w:t>
-      </w:r>
-      <w:r>
-        <w:t xml:space="preserve">, </w:t>
-      </w:r>
-      <w:r>
-        <w:rPr>
-          <w:rFonts w:ascii="Consolas" w:hAnsi="Consolas"/>
-        </w:rPr>
-        <w:t>html</w:t>
-      </w:r>
-      <w:r>
-        <w:t xml:space="preserve">, </w:t>
-      </w:r>
-      <w:r>
-        <w:rPr>
-          <w:rFonts w:ascii="Consolas" w:hAnsi="Consolas"/>
-        </w:rPr>
-        <w:t>jpeg</w:t>
-      </w:r>
-      <w:r>
-        <w:t xml:space="preserve">, </w:t>
-      </w:r>
-      <w:r>
-        <w:rPr>
-          <w:rFonts w:ascii="Consolas" w:hAnsi="Consolas"/>
-        </w:rPr>
-        <w:t>jpg</w:t>
-      </w:r>
-      <w:r>
-        <w:t>,</w:t>
-      </w:r>
-      <w:r>
-        <w:t xml:space="preserve"> and</w:t>
+      <w:r>
+        <w:t>both the HTTP request message and the HTTP response message is dumped into the console.</w:t>
+      </w:r>
+      <w:r>
+        <w:t xml:space="preserve"> The latter is dynamical</w:t>
+      </w:r>
+      <w:r>
+        <w:t xml:space="preserve">ly generated through our process </w:t>
+      </w:r>
+      <w:r>
+        <w:t xml:space="preserve">and sent by the server to the client prefacing </w:t>
+      </w:r>
+      <w:r>
+        <w:t>the actual data/file.</w:t>
+      </w:r>
+      <w:r>
+        <w:t xml:space="preserve"> The former is sent by the client to the server initially</w:t>
+      </w:r>
+      <w:r>
+        <w:t>, and was parsed</w:t>
+      </w:r>
+      <w:r>
+        <w:t xml:space="preserve"> on-the-fly</w:t>
+      </w:r>
+      <w:r>
+        <w:t xml:space="preserve"> to extract the file name.</w:t>
+      </w:r>
+    </w:p>
+    <w:p>
+      <w:pPr>
+        <w:tabs>
+          <w:tab w:val="left" w:pos="2309"/>
+        </w:tabs>
+      </w:pPr>
+    </w:p>
+    <w:p>
+      <w:pPr>
+        <w:tabs>
+          <w:tab w:val="left" w:pos="2309"/>
+        </w:tabs>
+      </w:pPr>
+    </w:p>
+    <w:p>
+      <w:pPr>
+        <w:tabs>
+          <w:tab w:val="left" w:pos="2309"/>
+        </w:tabs>
+        <w:rPr>
+          <w:b/>
+        </w:rPr>
+      </w:pPr>
+      <w:r>
+        <w:rPr>
+          <w:b/>
+        </w:rPr>
+        <w:t>Conclusion</w:t>
+      </w:r>
+    </w:p>
+    <w:p>
+      <w:pPr>
+        <w:tabs>
+          <w:tab w:val="left" w:pos="2309"/>
+        </w:tabs>
+        <w:rPr>
+          <w:b/>
+        </w:rPr>
+      </w:pPr>
+    </w:p>
+    <w:p>
+      <w:pPr>
+        <w:tabs>
+          <w:tab w:val="left" w:pos="2309"/>
+        </w:tabs>
+      </w:pPr>
+      <w:r>
+        <w:t>Ultimately, through this lab assignment, I learned a great deal about designing and implementing a web server via socket programming conventions.</w:t>
       </w:r>
       <w:r>
         <w:t xml:space="preserve"> </w:t>
       </w:r>
       <w:r>
-        <w:rPr>
-          <w:rFonts w:ascii="Consolas" w:hAnsi="Consolas"/>
-        </w:rPr>
-        <w:t>gif</w:t>
-      </w:r>
-      <w:r>
-        <w:t xml:space="preserve"> are supported as requested by the specification.</w:t>
-      </w:r>
-    </w:p>
-    <w:p>
-      <w:pPr>
-        <w:tabs>
-          <w:tab w:val="left" w:pos="2309"/>
-        </w:tabs>
-      </w:pPr>
-    </w:p>
-    <w:p>
-      <w:pPr>
-        <w:tabs>
-          <w:tab w:val="left" w:pos="2309"/>
-        </w:tabs>
-      </w:pPr>
-      <w:r>
-        <w:t>Similarly,</w:t>
-      </w:r>
-      <w:r>
-        <w:t xml:space="preserve"> to the original request message, the constructed HTTP response message is dumped onto the console for analysis before being sent to the client.</w:t>
-      </w:r>
-      <w:r>
-        <w:t xml:space="preserve"> The actual requested data/file is also then se</w:t>
-      </w:r>
-      <w:r>
-        <w:t>nt to the client and successfully served as o</w:t>
-      </w:r>
-      <w:r>
-        <w:t>ne can check through the client itself.</w:t>
-      </w:r>
-    </w:p>
-    <w:p>
-      <w:pPr>
-        <w:tabs>
-          <w:tab w:val="left" w:pos="2309"/>
-        </w:tabs>
-      </w:pPr>
-    </w:p>
-    <w:p>
-      <w:pPr>
-        <w:tabs>
-          <w:tab w:val="left" w:pos="2309"/>
-        </w:tabs>
-      </w:pPr>
-      <w:r>
-        <w:t xml:space="preserve">Finally, the server can continue to accept </w:t>
-      </w:r>
-      <w:r>
-        <w:t xml:space="preserve">and honor </w:t>
-      </w:r>
-      <w:r>
-        <w:t>more requests</w:t>
-      </w:r>
-      <w:r>
-        <w:t xml:space="preserve"> from multiple clients</w:t>
-      </w:r>
-      <w:r>
-        <w:t xml:space="preserve"> until it is closed forcefully from the console.</w:t>
-      </w:r>
-    </w:p>
-    <w:p>
-      <w:pPr>
-        <w:tabs>
-          <w:tab w:val="left" w:pos="2309"/>
-        </w:tabs>
-      </w:pPr>
-      <w:r>
-        <w:t xml:space="preserve"> </w:t>
-      </w:r>
-    </w:p>
-    <w:p>
-      <w:pPr>
-        <w:tabs>
-          <w:tab w:val="left" w:pos="2309"/>
-        </w:tabs>
-        <w:rPr>
-          <w:b/>
-        </w:rPr>
-      </w:pPr>
-    </w:p>
-    <w:p>
-      <w:pPr>
-        <w:tabs>
-          <w:tab w:val="left" w:pos="2309"/>
-        </w:tabs>
-        <w:rPr>
-          <w:b/>
-        </w:rPr>
-      </w:pPr>
-      <w:r>
-        <w:rPr>
-          <w:b/>
-        </w:rPr>
-        <w:t>Challenges</w:t>
-      </w:r>
-      <w:r>
-        <w:rPr>
-          <w:b/>
-        </w:rPr>
-        <w:t xml:space="preserve"> Faced</w:t>
-      </w:r>
-    </w:p>
-    <w:p>
-      <w:pPr>
-        <w:tabs>
-          <w:tab w:val="left" w:pos="2309"/>
-        </w:tabs>
-        <w:rPr>
-          <w:b/>
-        </w:rPr>
-      </w:pPr>
-    </w:p>
-    <w:p>
-      <w:pPr>
-        <w:tabs>
-          <w:tab w:val="left" w:pos="2309"/>
-        </w:tabs>
-      </w:pPr>
-      <w:r>
-        <w:t xml:space="preserve">The most significant challenge faced while </w:t>
-      </w:r>
-      <w:r>
-        <w:t>implementing</w:t>
-      </w:r>
-      <w:r>
-        <w:t xml:space="preserve"> this simple webserver</w:t>
-      </w:r>
-      <w:r>
-        <w:t xml:space="preserve"> was </w:t>
-      </w:r>
-      <w:r>
-        <w:t xml:space="preserve">understanding the proper C way of opening a file, handling its pointer, </w:t>
-      </w:r>
-      <w:r>
-        <w:t xml:space="preserve">determining its size, </w:t>
-      </w:r>
-      <w:r>
-        <w:t>and freeing its memory.</w:t>
-      </w:r>
-      <w:r>
-        <w:t xml:space="preserve"> </w:t>
-      </w:r>
-      <w:r>
-        <w:t xml:space="preserve">I realized that there is significant overhead when opening and allocating enough memory for a file using the methods </w:t>
-      </w:r>
-      <w:proofErr w:type="spellStart"/>
-      <w:r>
-        <w:rPr>
-          <w:rFonts w:ascii="Consolas" w:hAnsi="Consolas"/>
-        </w:rPr>
-        <w:t>fseek</w:t>
-      </w:r>
-      <w:proofErr w:type="spellEnd"/>
-      <w:r>
-        <w:t xml:space="preserve">, </w:t>
-      </w:r>
-      <w:proofErr w:type="spellStart"/>
-      <w:r>
-        <w:rPr>
-          <w:rFonts w:ascii="Consolas" w:hAnsi="Consolas"/>
-        </w:rPr>
-        <w:t>ftell</w:t>
-      </w:r>
-      <w:proofErr w:type="spellEnd"/>
-      <w:r>
-        <w:t xml:space="preserve">, and </w:t>
-      </w:r>
-      <w:proofErr w:type="spellStart"/>
-      <w:r>
-        <w:rPr>
-          <w:rFonts w:ascii="Consolas" w:hAnsi="Consolas"/>
-        </w:rPr>
-        <w:t>fread</w:t>
-      </w:r>
-      <w:proofErr w:type="spellEnd"/>
-      <w:r>
-        <w:t>.</w:t>
-      </w:r>
-      <w:r>
-        <w:t xml:space="preserve"> Also, towards the near completion of the lab, I </w:t>
-      </w:r>
-      <w:r>
-        <w:t>was constantly faced with segmentation faults</w:t>
-      </w:r>
-      <w:r>
-        <w:t xml:space="preserve"> and random memory leaks</w:t>
-      </w:r>
-      <w:r>
-        <w:t xml:space="preserve"> and it turned out that I had forgotten to free the file memory </w:t>
-      </w:r>
-      <w:r>
-        <w:t>and close the file connection.</w:t>
-      </w:r>
-      <w:r>
-        <w:t xml:space="preserve"> All in all, it was a great learning experience</w:t>
-      </w:r>
-      <w:r>
-        <w:t xml:space="preserve"> as I finally understood the file stream functions in the C language.</w:t>
-      </w:r>
-    </w:p>
-    <w:p>
-      <w:pPr>
-        <w:tabs>
-          <w:tab w:val="left" w:pos="2309"/>
-        </w:tabs>
-        <w:rPr>
-          <w:b/>
-        </w:rPr>
-      </w:pPr>
-    </w:p>
-    <w:p>
-      <w:pPr>
-        <w:tabs>
-          <w:tab w:val="left" w:pos="2309"/>
-        </w:tabs>
-        <w:rPr>
-          <w:b/>
-        </w:rPr>
-      </w:pPr>
-    </w:p>
-    <w:p>
-      <w:pPr>
-        <w:tabs>
-          <w:tab w:val="left" w:pos="2309"/>
-        </w:tabs>
-        <w:rPr>
-          <w:b/>
-        </w:rPr>
-      </w:pPr>
-      <w:r>
-        <w:rPr>
-          <w:b/>
-        </w:rPr>
-        <w:t>Comp</w:t>
-      </w:r>
-      <w:r>
-        <w:rPr>
-          <w:b/>
-        </w:rPr>
-        <w:t>ilation &amp; Execution Instruction</w:t>
-      </w:r>
-    </w:p>
-    <w:p>
-      <w:pPr>
-        <w:tabs>
-          <w:tab w:val="left" w:pos="2309"/>
-        </w:tabs>
-        <w:rPr>
-          <w:b/>
-        </w:rPr>
-      </w:pPr>
-    </w:p>
-    <w:p>
-      <w:pPr>
-        <w:tabs>
-          <w:tab w:val="left" w:pos="2309"/>
-        </w:tabs>
-      </w:pPr>
-      <w:r>
-        <w:t xml:space="preserve">To compile the server, navigate </w:t>
-      </w:r>
-      <w:r>
-        <w:t>on the console</w:t>
-      </w:r>
-      <w:r>
-        <w:t>/terminal</w:t>
-      </w:r>
-      <w:r>
-        <w:t xml:space="preserve"> </w:t>
-      </w:r>
-      <w:r>
-        <w:t xml:space="preserve">to the </w:t>
-      </w:r>
-      <w:r>
-        <w:t xml:space="preserve">root </w:t>
-      </w:r>
-      <w:r>
-        <w:t xml:space="preserve">directory containing the file </w:t>
-      </w:r>
-      <w:proofErr w:type="spellStart"/>
-      <w:r>
-        <w:rPr>
-          <w:rFonts w:ascii="Consolas" w:hAnsi="Consolas"/>
-        </w:rPr>
-        <w:t>webserver.</w:t>
-      </w:r>
-      <w:proofErr w:type="gramStart"/>
-      <w:r>
-        <w:rPr>
-          <w:rFonts w:ascii="Consolas" w:hAnsi="Consolas"/>
-        </w:rPr>
-        <w:t>c</w:t>
-      </w:r>
-      <w:proofErr w:type="spellEnd"/>
-      <w:r>
-        <w:t xml:space="preserve"> ,</w:t>
-      </w:r>
-      <w:proofErr w:type="gramEnd"/>
-      <w:r>
-        <w:t xml:space="preserve"> and</w:t>
-      </w:r>
-      <w:r>
-        <w:t xml:space="preserve"> </w:t>
-      </w:r>
-      <w:r>
-        <w:t xml:space="preserve">type </w:t>
-      </w:r>
-      <w:r>
-        <w:rPr>
-          <w:rFonts w:ascii="Consolas" w:hAnsi="Consolas"/>
-        </w:rPr>
-        <w:t>make</w:t>
-      </w:r>
-      <w:r>
-        <w:t>.</w:t>
-      </w:r>
-      <w:r>
-        <w:t xml:space="preserve"> </w:t>
-      </w:r>
-      <w:r>
-        <w:t xml:space="preserve">Through the </w:t>
-      </w:r>
-      <w:proofErr w:type="spellStart"/>
-      <w:r>
-        <w:rPr>
-          <w:rFonts w:ascii="Consolas" w:hAnsi="Consolas"/>
-        </w:rPr>
-        <w:t>Makefile</w:t>
-      </w:r>
-      <w:proofErr w:type="spellEnd"/>
-      <w:r>
-        <w:t xml:space="preserve">, the executable </w:t>
-      </w:r>
-      <w:r>
-        <w:rPr>
-          <w:rFonts w:ascii="Consolas" w:hAnsi="Consolas"/>
-        </w:rPr>
-        <w:t>webserver</w:t>
-      </w:r>
-      <w:r>
-        <w:t xml:space="preserve"> will then be</w:t>
-      </w:r>
-      <w:r>
-        <w:t xml:space="preserve"> automatically</w:t>
-      </w:r>
-      <w:r>
-        <w:t xml:space="preserve"> </w:t>
-      </w:r>
-      <w:r>
-        <w:t>produced.</w:t>
-      </w:r>
-      <w:r>
-        <w:t xml:space="preserve"> </w:t>
-      </w:r>
-    </w:p>
-    <w:p>
-      <w:pPr>
-        <w:tabs>
-          <w:tab w:val="left" w:pos="2309"/>
-        </w:tabs>
-      </w:pPr>
-    </w:p>
-    <w:p>
-      <w:pPr>
-        <w:tabs>
-          <w:tab w:val="left" w:pos="2309"/>
-        </w:tabs>
-      </w:pPr>
-      <w:r>
-        <w:t xml:space="preserve">To run the server, </w:t>
-      </w:r>
-      <w:r>
-        <w:t xml:space="preserve">simply </w:t>
-      </w:r>
-      <w:proofErr w:type="gramStart"/>
-      <w:r>
-        <w:t xml:space="preserve">type </w:t>
-      </w:r>
-      <w:r>
-        <w:rPr>
-          <w:rFonts w:ascii="Consolas" w:hAnsi="Consolas"/>
-        </w:rPr>
-        <w:t>.</w:t>
-      </w:r>
-      <w:proofErr w:type="gramEnd"/>
-      <w:r>
-        <w:rPr>
-          <w:rFonts w:ascii="Consolas" w:hAnsi="Consolas"/>
-        </w:rPr>
-        <w:t>/webserver</w:t>
-      </w:r>
-      <w:r>
-        <w:t xml:space="preserve"> onto the console.</w:t>
-      </w:r>
-      <w:r>
-        <w:t xml:space="preserve"> </w:t>
-      </w:r>
-    </w:p>
-    <w:p>
-      <w:pPr>
-        <w:tabs>
-          <w:tab w:val="left" w:pos="2309"/>
-        </w:tabs>
-      </w:pPr>
-    </w:p>
-    <w:p>
-      <w:pPr>
-        <w:tabs>
-          <w:tab w:val="left" w:pos="2309"/>
-        </w:tabs>
-      </w:pPr>
-      <w:r>
-        <w:t xml:space="preserve">To connect to the running server, open a local browser client such as Firefox and enter the URL </w:t>
-      </w:r>
-      <w:proofErr w:type="gramStart"/>
-      <w:r>
-        <w:t>1</w:t>
-      </w:r>
-      <w:r>
-        <w:rPr>
-          <w:rFonts w:ascii="Consolas" w:hAnsi="Consolas"/>
-        </w:rPr>
-        <w:t>27.0.0.1:1738/some_file.html</w:t>
-      </w:r>
-      <w:proofErr w:type="gramEnd"/>
-      <w:r>
-        <w:t>.</w:t>
-      </w:r>
-      <w:r>
-        <w:t xml:space="preserve"> </w:t>
-      </w:r>
-      <w:r>
-        <w:t xml:space="preserve">As mentioned in the </w:t>
-      </w:r>
-      <w:r>
-        <w:t xml:space="preserve">design explanation, the default </w:t>
-      </w:r>
-      <w:r>
-        <w:t xml:space="preserve">port number is set to 1738. </w:t>
-      </w:r>
-      <w:r>
-        <w:t>O</w:t>
-      </w:r>
-      <w:r>
-        <w:t>ne can change this to any four-</w:t>
-      </w:r>
-      <w:r>
-        <w:t>digit number one wishes to by simply modifying it in the source code</w:t>
-      </w:r>
-      <w:r>
-        <w:t>.</w:t>
-      </w:r>
-      <w:r>
-        <w:t xml:space="preserve"> </w:t>
-      </w:r>
-      <w:r>
-        <w:t xml:space="preserve">The file argument </w:t>
-      </w:r>
-      <w:r>
-        <w:rPr>
-          <w:rFonts w:ascii="Consolas" w:hAnsi="Consolas"/>
-        </w:rPr>
-        <w:t>some_file.html</w:t>
-      </w:r>
-      <w:r>
-        <w:t xml:space="preserve"> can be replaced with any file that is existent in the same file directory. In the current state of the lab submission, one can request </w:t>
-      </w:r>
-      <w:r>
-        <w:rPr>
-          <w:rFonts w:ascii="Consolas" w:hAnsi="Consolas"/>
-        </w:rPr>
-        <w:t>test1.txt</w:t>
-      </w:r>
-      <w:r>
-        <w:t xml:space="preserve">, </w:t>
-      </w:r>
-      <w:r>
-        <w:rPr>
-          <w:rFonts w:ascii="Consolas" w:hAnsi="Consolas"/>
-        </w:rPr>
-        <w:t>test1.jpg</w:t>
-      </w:r>
-      <w:r>
-        <w:t xml:space="preserve">, and </w:t>
-      </w:r>
-      <w:r>
-        <w:rPr>
-          <w:rFonts w:ascii="Consolas" w:hAnsi="Consolas"/>
-        </w:rPr>
-        <w:t>test3.gif</w:t>
-      </w:r>
-      <w:r>
-        <w:t xml:space="preserve"> files.</w:t>
-      </w:r>
-    </w:p>
-    <w:p>
-      <w:pPr>
-        <w:tabs>
-          <w:tab w:val="left" w:pos="2309"/>
-        </w:tabs>
-      </w:pPr>
-    </w:p>
-    <w:p>
-      <w:pPr>
-        <w:tabs>
-          <w:tab w:val="left" w:pos="2309"/>
-        </w:tabs>
-        <w:rPr>
-          <w:b/>
-        </w:rPr>
-      </w:pPr>
-    </w:p>
-    <w:p>
-      <w:pPr>
-        <w:tabs>
-          <w:tab w:val="left" w:pos="2309"/>
-        </w:tabs>
-        <w:rPr>
-          <w:b/>
-        </w:rPr>
-      </w:pPr>
-      <w:r>
-        <w:rPr>
-          <w:b/>
-        </w:rPr>
-        <w:t>Sample Outputs</w:t>
-      </w:r>
-    </w:p>
-    <w:p>
-      <w:pPr>
-        <w:tabs>
-          <w:tab w:val="left" w:pos="2309"/>
-        </w:tabs>
-        <w:rPr>
-          <w:b/>
-        </w:rPr>
-      </w:pPr>
-    </w:p>
-    <w:p>
-      <w:pPr>
-        <w:tabs>
-          <w:tab w:val="left" w:pos="2309"/>
-        </w:tabs>
-      </w:pPr>
-      <w:r>
-        <w:t xml:space="preserve">The following section will cover a sample output of the running server. After one complies and executes the webserver, one can request the file test1.txt on the server by navigating to </w:t>
-      </w:r>
-      <w:proofErr w:type="gramStart"/>
-      <w:r>
-        <w:rPr>
-          <w:rFonts w:ascii="Consolas" w:hAnsi="Consolas"/>
-        </w:rPr>
-        <w:t>127.0.0.1:1738/test1.txt</w:t>
-      </w:r>
-      <w:proofErr w:type="gramEnd"/>
-      <w:r>
-        <w:t xml:space="preserve"> on a local client which in this case is Firefox. </w:t>
-      </w:r>
-      <w:r>
-        <w:t>The result on both the client and console is shown in the screenshot below.</w:t>
-      </w:r>
-    </w:p>
-    <w:p>
-      <w:pPr>
-        <w:tabs>
-          <w:tab w:val="left" w:pos="2309"/>
-        </w:tabs>
-      </w:pPr>
-    </w:p>
-    <w:p>
-      <w:pPr>
-        <w:tabs>
-          <w:tab w:val="left" w:pos="2309"/>
-        </w:tabs>
-      </w:pPr>
-    </w:p>
-    <w:p>
-      <w:pPr>
-        <w:tabs>
-          <w:tab w:val="left" w:pos="2309"/>
-        </w:tabs>
-      </w:pPr>
-      <w:r>
-        <w:t xml:space="preserve">As one can clearly perceive from the </w:t>
-      </w:r>
-      <w:r>
-        <w:t xml:space="preserve">generated </w:t>
-      </w:r>
-      <w:r>
-        <w:t>output,</w:t>
-      </w:r>
-      <w:r>
-        <w:t xml:space="preserve"> </w:t>
-      </w:r>
-      <w:r>
-        <w:t>both the HTTP request message and the HTTP response message is dumped into the console.</w:t>
-      </w:r>
-      <w:r>
-        <w:t xml:space="preserve"> The latter is dynamical</w:t>
-      </w:r>
-      <w:r>
-        <w:t xml:space="preserve">ly generated through our process </w:t>
-      </w:r>
-      <w:r>
-        <w:t xml:space="preserve">and sent by the server to the client prefacing </w:t>
-      </w:r>
-      <w:r>
-        <w:t>the actual data/file.</w:t>
-      </w:r>
-      <w:r>
-        <w:t xml:space="preserve"> The former is sent by the client to the server initially</w:t>
-      </w:r>
-      <w:r>
-        <w:t>, and was parsed</w:t>
-      </w:r>
-      <w:r>
-        <w:t xml:space="preserve"> on-the-fly</w:t>
-      </w:r>
-      <w:r>
-        <w:t xml:space="preserve"> to extract the file name.</w:t>
-      </w:r>
-    </w:p>
-    <w:p>
-      <w:pPr>
-        <w:tabs>
-          <w:tab w:val="left" w:pos="2309"/>
-        </w:tabs>
-      </w:pPr>
-    </w:p>
-    <w:p>
-      <w:pPr>
-        <w:tabs>
-          <w:tab w:val="left" w:pos="2309"/>
-        </w:tabs>
-      </w:pPr>
-    </w:p>
-    <w:p>
-      <w:pPr>
-        <w:tabs>
-          <w:tab w:val="left" w:pos="2309"/>
-        </w:tabs>
-        <w:rPr>
-          <w:b/>
-        </w:rPr>
-      </w:pPr>
-      <w:r>
-        <w:rPr>
-          <w:b/>
-        </w:rPr>
-        <w:t>Conclusion</w:t>
-      </w:r>
-    </w:p>
-    <w:p>
-      <w:pPr>
-        <w:tabs>
-          <w:tab w:val="left" w:pos="2309"/>
-        </w:tabs>
-        <w:rPr>
-          <w:b/>
-        </w:rPr>
-      </w:pPr>
-    </w:p>
-    <w:p>
-      <w:pPr>
-        <w:tabs>
-          <w:tab w:val="left" w:pos="2309"/>
-        </w:tabs>
-      </w:pPr>
-      <w:r>
-        <w:t>Ultimately, through this lab assignment, I learned a great deal about designing and implementing a web server via socket programming conventions.</w:t>
-      </w:r>
-      <w:r>
-        <w:t xml:space="preserve"> </w:t>
-      </w:r>
-      <w:r>
         <w:t xml:space="preserve">Furthermore, I am now familiar with the individual components </w:t>
       </w:r>
       <w:r>
@@ -1426,8 +1483,8 @@
       </w:r>
     </w:p>
     <w:sectPr>
-      <w:footerReference w:type="even" r:id="rId7"/>
-      <w:footerReference w:type="default" r:id="rId8"/>
+      <w:footerReference w:type="even" r:id="rId8"/>
+      <w:footerReference w:type="default" r:id="rId9"/>
       <w:pgSz w:w="12240" w:h="15840"/>
       <w:pgMar w:top="1440" w:right="1440" w:bottom="1440" w:left="1440" w:header="720" w:footer="720" w:gutter="0"/>
       <w:cols w:space="720"/>
@@ -1527,7 +1584,7 @@
         <w:rStyle w:val="PageNumber"/>
         <w:noProof/>
       </w:rPr>
-      <w:t>2</w:t>
+      <w:t>4</w:t>
     </w:r>
     <w:r>
       <w:rPr>
@@ -2383,7 +2440,7 @@
 </file>
 
 <file path=customXml/itemProps1.xml><?xml version="1.0" encoding="utf-8"?>
-<ds:datastoreItem xmlns:ds="http://schemas.openxmlformats.org/officeDocument/2006/customXml" ds:itemID="{D8364D38-3C4D-7F49-9F8C-BD5B62729076}">
+<ds:datastoreItem xmlns:ds="http://schemas.openxmlformats.org/officeDocument/2006/customXml" ds:itemID="{185AFA7B-7FD5-7240-B5CC-25D2976021A9}">
   <ds:schemaRefs>
     <ds:schemaRef ds:uri="http://schemas.openxmlformats.org/officeDocument/2006/bibliography"/>
   </ds:schemaRefs>

--- a/report.docx
+++ b/report.docx
@@ -488,7 +488,22 @@
         <w:t xml:space="preserve"> request messages to the console</w:t>
       </w:r>
       <w:r>
-        <w:t>. Consequently, this server can heed this request by generating an appropriate response header and status code, and send these back to the client, along with the actual data of the file requested.</w:t>
+        <w:t xml:space="preserve">. Consequently, this server can heed </w:t>
+      </w:r>
+      <w:r>
+        <w:t>these</w:t>
+      </w:r>
+      <w:r>
+        <w:t xml:space="preserve"> request by generating an approp</w:t>
+      </w:r>
+      <w:r>
+        <w:t>riate response header</w:t>
+      </w:r>
+      <w:r>
+        <w:t xml:space="preserve"> along with the ac</w:t>
+      </w:r>
+      <w:r>
+        <w:t>tual data of the file requested, and send these back to the client for display.</w:t>
       </w:r>
     </w:p>
     <w:p>
@@ -567,14 +582,12 @@
       <w:r>
         <w:t xml:space="preserve"> </w:t>
       </w:r>
-      <w:proofErr w:type="spellStart"/>
       <w:r>
         <w:rPr>
           <w:rFonts w:ascii="Consolas" w:hAnsi="Consolas"/>
         </w:rPr>
         <w:t>server.c</w:t>
       </w:r>
-      <w:proofErr w:type="spellEnd"/>
       <w:r>
         <w:t xml:space="preserve"> skeleton code </w:t>
       </w:r>
@@ -608,7 +621,10 @@
         <w:t>.</w:t>
       </w:r>
       <w:r>
-        <w:t xml:space="preserve"> These clients must be initiating the request to the correct port number, which in our</w:t>
+        <w:t xml:space="preserve"> These clients must be initiating the request to the correct port number, which in </w:t>
+      </w:r>
+      <w:r>
+        <w:t>this</w:t>
       </w:r>
       <w:r>
         <w:t xml:space="preserve"> case is set to 1738 by default</w:t>
@@ -796,7 +812,10 @@
         <w:t xml:space="preserve"> from multiple clients</w:t>
       </w:r>
       <w:r>
-        <w:t xml:space="preserve"> until it is closed forcefully from the console.</w:t>
+        <w:t xml:space="preserve"> until it is clo</w:t>
+      </w:r>
+      <w:r>
+        <w:t>sed forcefully from the console using CTRL-C.</w:t>
       </w:r>
     </w:p>
     <w:p>
@@ -884,36 +903,30 @@
       <w:r>
         <w:t xml:space="preserve">I realized that there is significant overhead when opening and allocating enough memory for a file using the methods </w:t>
       </w:r>
-      <w:proofErr w:type="spellStart"/>
       <w:r>
         <w:rPr>
           <w:rFonts w:ascii="Consolas" w:hAnsi="Consolas"/>
         </w:rPr>
         <w:t>fseek</w:t>
       </w:r>
-      <w:proofErr w:type="spellEnd"/>
       <w:r>
         <w:t xml:space="preserve">, </w:t>
       </w:r>
-      <w:proofErr w:type="spellStart"/>
       <w:r>
         <w:rPr>
           <w:rFonts w:ascii="Consolas" w:hAnsi="Consolas"/>
         </w:rPr>
         <w:t>ftell</w:t>
       </w:r>
-      <w:proofErr w:type="spellEnd"/>
       <w:r>
         <w:t xml:space="preserve">, and </w:t>
       </w:r>
-      <w:proofErr w:type="spellStart"/>
       <w:r>
         <w:rPr>
           <w:rFonts w:ascii="Consolas" w:hAnsi="Consolas"/>
         </w:rPr>
         <w:t>fread</w:t>
       </w:r>
-      <w:proofErr w:type="spellEnd"/>
       <w:r>
         <w:t>.</w:t>
       </w:r>
@@ -1018,39 +1031,120 @@
       <w:r>
         <w:t xml:space="preserve">directory containing the file </w:t>
       </w:r>
-      <w:proofErr w:type="spellStart"/>
       <w:r>
         <w:rPr>
           <w:rFonts w:ascii="Consolas" w:hAnsi="Consolas"/>
         </w:rPr>
-        <w:t>webserver.</w:t>
-      </w:r>
-      <w:proofErr w:type="gramStart"/>
+        <w:t>webserver.c</w:t>
+      </w:r>
+      <w:r>
+        <w:t xml:space="preserve"> , and</w:t>
+      </w:r>
+      <w:r>
+        <w:t xml:space="preserve"> </w:t>
+      </w:r>
+      <w:r>
+        <w:t xml:space="preserve">type </w:t>
+      </w:r>
       <w:r>
         <w:rPr>
           <w:rFonts w:ascii="Consolas" w:hAnsi="Consolas"/>
         </w:rPr>
-        <w:t>c</w:t>
-      </w:r>
-      <w:proofErr w:type="spellEnd"/>
-      <w:r>
-        <w:t xml:space="preserve"> ,</w:t>
-      </w:r>
-      <w:proofErr w:type="gramEnd"/>
-      <w:r>
-        <w:t xml:space="preserve"> and</w:t>
+        <w:t>make</w:t>
+      </w:r>
+      <w:r>
+        <w:t>.</w:t>
       </w:r>
       <w:r>
         <w:t xml:space="preserve"> </w:t>
       </w:r>
       <w:r>
-        <w:t xml:space="preserve">type </w:t>
+        <w:t xml:space="preserve">Through the </w:t>
       </w:r>
       <w:r>
         <w:rPr>
           <w:rFonts w:ascii="Consolas" w:hAnsi="Consolas"/>
         </w:rPr>
-        <w:t>make</w:t>
+        <w:t>Makefile</w:t>
+      </w:r>
+      <w:r>
+        <w:t xml:space="preserve">, the executable </w:t>
+      </w:r>
+      <w:r>
+        <w:rPr>
+          <w:rFonts w:ascii="Consolas" w:hAnsi="Consolas"/>
+        </w:rPr>
+        <w:t>webserver</w:t>
+      </w:r>
+      <w:r>
+        <w:t xml:space="preserve"> will then be</w:t>
+      </w:r>
+      <w:r>
+        <w:t xml:space="preserve"> automatically</w:t>
+      </w:r>
+      <w:r>
+        <w:t xml:space="preserve"> </w:t>
+      </w:r>
+      <w:r>
+        <w:t>produced.</w:t>
+      </w:r>
+      <w:r>
+        <w:t xml:space="preserve"> </w:t>
+      </w:r>
+    </w:p>
+    <w:p>
+      <w:pPr>
+        <w:tabs>
+          <w:tab w:val="left" w:pos="2309"/>
+        </w:tabs>
+      </w:pPr>
+    </w:p>
+    <w:p>
+      <w:pPr>
+        <w:tabs>
+          <w:tab w:val="left" w:pos="2309"/>
+        </w:tabs>
+      </w:pPr>
+      <w:r>
+        <w:t xml:space="preserve">To run the server, </w:t>
+      </w:r>
+      <w:r>
+        <w:t xml:space="preserve">simply type </w:t>
+      </w:r>
+      <w:r>
+        <w:rPr>
+          <w:rFonts w:ascii="Consolas" w:hAnsi="Consolas"/>
+        </w:rPr>
+        <w:t>./webserver</w:t>
+      </w:r>
+      <w:r>
+        <w:t xml:space="preserve"> onto the console.</w:t>
+      </w:r>
+      <w:r>
+        <w:t xml:space="preserve"> </w:t>
+      </w:r>
+    </w:p>
+    <w:p>
+      <w:pPr>
+        <w:tabs>
+          <w:tab w:val="left" w:pos="2309"/>
+        </w:tabs>
+      </w:pPr>
+    </w:p>
+    <w:p>
+      <w:pPr>
+        <w:tabs>
+          <w:tab w:val="left" w:pos="2309"/>
+        </w:tabs>
+      </w:pPr>
+      <w:r>
+        <w:t>To connect to the running server, open a local browser client such as Firefox and enter the URL 1</w:t>
+      </w:r>
+      <w:r>
+        <w:rPr>
+          <w:rFonts w:ascii="Consolas" w:hAnsi="Consolas"/>
+        </w:rPr>
+        <w:t>27.0.0.1:1738/some_file.html</w:t>
       </w:r>
       <w:r>
         <w:t>.</w:t>
@@ -1059,241 +1153,145 @@
         <w:t xml:space="preserve"> </w:t>
       </w:r>
       <w:r>
-        <w:t xml:space="preserve">Through the </w:t>
-      </w:r>
-      <w:proofErr w:type="spellStart"/>
+        <w:t xml:space="preserve">As mentioned in the </w:t>
+      </w:r>
+      <w:r>
+        <w:t xml:space="preserve">design explanation, the default </w:t>
+      </w:r>
+      <w:r>
+        <w:t xml:space="preserve">port number is set to 1738. </w:t>
+      </w:r>
+      <w:r>
+        <w:t>O</w:t>
+      </w:r>
+      <w:r>
+        <w:t>ne can change this to any four-</w:t>
+      </w:r>
+      <w:r>
+        <w:t xml:space="preserve">digit number one wishes to </w:t>
+      </w:r>
+      <w:r>
+        <w:t xml:space="preserve">be </w:t>
+      </w:r>
+      <w:r>
+        <w:t>by simply modifying it in the source code</w:t>
+      </w:r>
+      <w:r>
+        <w:t>.</w:t>
+      </w:r>
+      <w:r>
+        <w:t xml:space="preserve"> </w:t>
+      </w:r>
+      <w:r>
+        <w:t xml:space="preserve">The file argument </w:t>
+      </w:r>
       <w:r>
         <w:rPr>
           <w:rFonts w:ascii="Consolas" w:hAnsi="Consolas"/>
         </w:rPr>
-        <w:t>Makefile</w:t>
-      </w:r>
-      <w:proofErr w:type="spellEnd"/>
-      <w:r>
-        <w:t xml:space="preserve">, the executable </w:t>
+        <w:t>some_file.html</w:t>
+      </w:r>
+      <w:r>
+        <w:t xml:space="preserve"> can be replaced with any file that is existent in the same file directory. In the current state of the lab submission, one can request </w:t>
       </w:r>
       <w:r>
         <w:rPr>
           <w:rFonts w:ascii="Consolas" w:hAnsi="Consolas"/>
         </w:rPr>
-        <w:t>webserver</w:t>
-      </w:r>
-      <w:r>
-        <w:t xml:space="preserve"> will then be</w:t>
-      </w:r>
-      <w:r>
-        <w:t xml:space="preserve"> automatically</w:t>
-      </w:r>
-      <w:r>
-        <w:t xml:space="preserve"> </w:t>
-      </w:r>
-      <w:r>
-        <w:t>produced.</w:t>
-      </w:r>
-      <w:r>
-        <w:t xml:space="preserve"> </w:t>
-      </w:r>
-    </w:p>
-    <w:p>
-      <w:pPr>
-        <w:tabs>
-          <w:tab w:val="left" w:pos="2309"/>
-        </w:tabs>
-      </w:pPr>
-    </w:p>
-    <w:p>
-      <w:pPr>
-        <w:tabs>
-          <w:tab w:val="left" w:pos="2309"/>
-        </w:tabs>
-      </w:pPr>
-      <w:r>
-        <w:t xml:space="preserve">To run the server, </w:t>
-      </w:r>
-      <w:r>
-        <w:t xml:space="preserve">simply </w:t>
-      </w:r>
-      <w:proofErr w:type="gramStart"/>
-      <w:r>
-        <w:t xml:space="preserve">type </w:t>
+        <w:t>test1.txt</w:t>
+      </w:r>
+      <w:r>
+        <w:t xml:space="preserve">, </w:t>
       </w:r>
       <w:r>
         <w:rPr>
           <w:rFonts w:ascii="Consolas" w:hAnsi="Consolas"/>
         </w:rPr>
-        <w:t>.</w:t>
-      </w:r>
-      <w:proofErr w:type="gramEnd"/>
+        <w:t>tes</w:t>
+      </w:r>
       <w:r>
         <w:rPr>
           <w:rFonts w:ascii="Consolas" w:hAnsi="Consolas"/>
         </w:rPr>
-        <w:t>/webserver</w:t>
-      </w:r>
-      <w:r>
-        <w:t xml:space="preserve"> onto the console.</w:t>
-      </w:r>
-      <w:r>
-        <w:t xml:space="preserve"> </w:t>
-      </w:r>
-    </w:p>
-    <w:p>
-      <w:pPr>
-        <w:tabs>
-          <w:tab w:val="left" w:pos="2309"/>
-        </w:tabs>
-      </w:pPr>
-    </w:p>
-    <w:p>
-      <w:pPr>
-        <w:tabs>
-          <w:tab w:val="left" w:pos="2309"/>
-        </w:tabs>
-      </w:pPr>
-      <w:r>
-        <w:t xml:space="preserve">To connect to the running server, open a local browser client such as Firefox and enter the URL </w:t>
-      </w:r>
-      <w:proofErr w:type="gramStart"/>
-      <w:r>
-        <w:t>1</w:t>
+        <w:t>t2</w:t>
       </w:r>
       <w:r>
         <w:rPr>
           <w:rFonts w:ascii="Consolas" w:hAnsi="Consolas"/>
         </w:rPr>
-        <w:t>27.0.0.1:1738/some_file.html</w:t>
-      </w:r>
-      <w:proofErr w:type="gramEnd"/>
-      <w:r>
-        <w:t>.</w:t>
-      </w:r>
-      <w:r>
-        <w:t xml:space="preserve"> </w:t>
-      </w:r>
-      <w:r>
-        <w:t xml:space="preserve">As mentioned in the </w:t>
-      </w:r>
-      <w:r>
-        <w:t xml:space="preserve">design explanation, the default </w:t>
-      </w:r>
-      <w:r>
-        <w:t xml:space="preserve">port number is set to 1738. </w:t>
-      </w:r>
-      <w:r>
-        <w:t>O</w:t>
-      </w:r>
-      <w:r>
-        <w:t>ne can change this to any four-</w:t>
-      </w:r>
-      <w:r>
-        <w:t>digit number one wishes to by simply modifying it in the source code</w:t>
-      </w:r>
-      <w:r>
-        <w:t>.</w:t>
-      </w:r>
-      <w:r>
-        <w:t xml:space="preserve"> </w:t>
-      </w:r>
-      <w:r>
-        <w:t xml:space="preserve">The file argument </w:t>
+        <w:t>.jpg</w:t>
+      </w:r>
+      <w:r>
+        <w:t xml:space="preserve">, and </w:t>
       </w:r>
       <w:r>
         <w:rPr>
           <w:rFonts w:ascii="Consolas" w:hAnsi="Consolas"/>
         </w:rPr>
-        <w:t>some_file.html</w:t>
-      </w:r>
-      <w:r>
-        <w:t xml:space="preserve"> can be replaced with any file that is existent in the same file directory. In the current state of the lab submission, one can request </w:t>
+        <w:t>test3.gif</w:t>
+      </w:r>
+      <w:r>
+        <w:t xml:space="preserve"> files.</w:t>
+      </w:r>
+    </w:p>
+    <w:p>
+      <w:pPr>
+        <w:tabs>
+          <w:tab w:val="left" w:pos="2309"/>
+        </w:tabs>
+      </w:pPr>
+    </w:p>
+    <w:p>
+      <w:pPr>
+        <w:tabs>
+          <w:tab w:val="left" w:pos="2309"/>
+        </w:tabs>
+        <w:rPr>
+          <w:b/>
+        </w:rPr>
+      </w:pPr>
+    </w:p>
+    <w:p>
+      <w:pPr>
+        <w:tabs>
+          <w:tab w:val="left" w:pos="2309"/>
+        </w:tabs>
+        <w:rPr>
+          <w:b/>
+        </w:rPr>
+      </w:pPr>
+      <w:r>
+        <w:rPr>
+          <w:b/>
+        </w:rPr>
+        <w:t>Sample Outputs</w:t>
+      </w:r>
+    </w:p>
+    <w:p>
+      <w:pPr>
+        <w:tabs>
+          <w:tab w:val="left" w:pos="2309"/>
+        </w:tabs>
+        <w:rPr>
+          <w:b/>
+        </w:rPr>
+      </w:pPr>
+    </w:p>
+    <w:p>
+      <w:pPr>
+        <w:tabs>
+          <w:tab w:val="left" w:pos="2309"/>
+        </w:tabs>
+      </w:pPr>
+      <w:r>
+        <w:t xml:space="preserve">The following section will cover a sample output of the running server. After one complies and executes the webserver, one can request the file test1.txt on the server by navigating to </w:t>
       </w:r>
       <w:r>
         <w:rPr>
           <w:rFonts w:ascii="Consolas" w:hAnsi="Consolas"/>
         </w:rPr>
-        <w:t>test1.txt</w:t>
-      </w:r>
-      <w:r>
-        <w:t xml:space="preserve">, </w:t>
-      </w:r>
-      <w:r>
-        <w:rPr>
-          <w:rFonts w:ascii="Consolas" w:hAnsi="Consolas"/>
-        </w:rPr>
-        <w:t>test1.jpg</w:t>
-      </w:r>
-      <w:r>
-        <w:t xml:space="preserve">, and </w:t>
-      </w:r>
-      <w:r>
-        <w:rPr>
-          <w:rFonts w:ascii="Consolas" w:hAnsi="Consolas"/>
-        </w:rPr>
-        <w:t>test3.gif</w:t>
-      </w:r>
-      <w:r>
-        <w:t xml:space="preserve"> files.</w:t>
-      </w:r>
-    </w:p>
-    <w:p>
-      <w:pPr>
-        <w:tabs>
-          <w:tab w:val="left" w:pos="2309"/>
-        </w:tabs>
-      </w:pPr>
-    </w:p>
-    <w:p>
-      <w:pPr>
-        <w:tabs>
-          <w:tab w:val="left" w:pos="2309"/>
-        </w:tabs>
-        <w:rPr>
-          <w:b/>
-        </w:rPr>
-      </w:pPr>
-    </w:p>
-    <w:p>
-      <w:pPr>
-        <w:tabs>
-          <w:tab w:val="left" w:pos="2309"/>
-        </w:tabs>
-        <w:rPr>
-          <w:b/>
-        </w:rPr>
-      </w:pPr>
-      <w:r>
-        <w:rPr>
-          <w:b/>
-        </w:rPr>
-        <w:t>Sample Outputs</w:t>
-      </w:r>
-    </w:p>
-    <w:p>
-      <w:pPr>
-        <w:tabs>
-          <w:tab w:val="left" w:pos="2309"/>
-        </w:tabs>
-        <w:rPr>
-          <w:b/>
-        </w:rPr>
-      </w:pPr>
-    </w:p>
-    <w:p>
-      <w:pPr>
-        <w:tabs>
-          <w:tab w:val="left" w:pos="2309"/>
-        </w:tabs>
-      </w:pPr>
-      <w:r>
-        <w:t xml:space="preserve">The following section will cover a sample output of the running server. After one complies and executes the webserver, one can request the file test1.txt on the server by navigating to </w:t>
-      </w:r>
-      <w:proofErr w:type="gramStart"/>
-      <w:r>
-        <w:rPr>
-          <w:rFonts w:ascii="Consolas" w:hAnsi="Consolas"/>
-        </w:rPr>
         <w:t>127.0.0.1:1738/test1.txt</w:t>
       </w:r>
-      <w:proofErr w:type="gramEnd"/>
       <w:r>
         <w:t xml:space="preserve"> on a local client which in this case is Firefox. </w:t>
       </w:r>
@@ -1314,8 +1312,6 @@
           <w:tab w:val="left" w:pos="2309"/>
         </w:tabs>
       </w:pPr>
-      <w:bookmarkStart w:id="0" w:name="_GoBack"/>
-      <w:bookmarkEnd w:id="0"/>
       <w:r>
         <w:rPr>
           <w:noProof/>
@@ -1479,8 +1475,16 @@
         <w:t xml:space="preserve">Furthermore, I am now familiar with the individual components </w:t>
       </w:r>
       <w:r>
-        <w:t>of a standard HTTP request/response message between clients and servers.</w:t>
-      </w:r>
+        <w:t>of a standard HTTP request/response mess</w:t>
+      </w:r>
+      <w:r>
+        <w:t>age between clients and servers</w:t>
+      </w:r>
+      <w:r>
+        <w:t>, and how to construct these messages through C.</w:t>
+      </w:r>
+      <w:bookmarkStart w:id="0" w:name="_GoBack"/>
+      <w:bookmarkEnd w:id="0"/>
     </w:p>
     <w:sectPr>
       <w:footerReference w:type="even" r:id="rId8"/>
@@ -2440,7 +2444,7 @@
 </file>
 
 <file path=customXml/itemProps1.xml><?xml version="1.0" encoding="utf-8"?>
-<ds:datastoreItem xmlns:ds="http://schemas.openxmlformats.org/officeDocument/2006/customXml" ds:itemID="{185AFA7B-7FD5-7240-B5CC-25D2976021A9}">
+<ds:datastoreItem xmlns:ds="http://schemas.openxmlformats.org/officeDocument/2006/customXml" ds:itemID="{9DFFD081-2385-8B40-88B3-621985F57C47}">
   <ds:schemaRefs>
     <ds:schemaRef ds:uri="http://schemas.openxmlformats.org/officeDocument/2006/bibliography"/>
   </ds:schemaRefs>
